--- a/documentation/competitions/Jugend Innovativ/Projektbeschreibung.docx
+++ b/documentation/competitions/Jugend Innovativ/Projektbeschreibung.docx
@@ -94,7 +94,49 @@
           <w:szCs w:val="24"/>
           <w:lang w:val="de-DE"/>
         </w:rPr>
-        <w:t xml:space="preserve">Der Trend der Technik geht immer mehr und mehr in Richtung Automatisierungstechnik. Neuste Entwicklungen zeigen großes Potential der Künstlichen Intelligenz. Dieses Potential möchte das ARS </w:t>
+        <w:t>Der Trend der Technik geht immer mehr und mehr in Richtung Automatisierungstechnik. Neuste Entwicklungen zeigen großes Potential der Künstlichen Intelligenz. Dieses Potential möchte das ARS Electroni</w:t>
+      </w:r>
+      <w:r>
+        <w:rPr>
+          <w:sz w:val="24"/>
+          <w:szCs w:val="24"/>
+          <w:lang w:val="de-DE"/>
+        </w:rPr>
+        <w:t>c</w:t>
+      </w:r>
+      <w:r>
+        <w:rPr>
+          <w:sz w:val="24"/>
+          <w:szCs w:val="24"/>
+          <w:lang w:val="de-DE"/>
+        </w:rPr>
+        <w:t xml:space="preserve">a Center seinen Besuchern näherbringen. </w:t>
+      </w:r>
+    </w:p>
+    <w:p>
+      <w:pPr>
+        <w:rPr>
+          <w:sz w:val="24"/>
+          <w:szCs w:val="24"/>
+          <w:lang w:val="de-DE"/>
+        </w:rPr>
+      </w:pPr>
+    </w:p>
+    <w:p>
+      <w:pPr>
+        <w:rPr>
+          <w:sz w:val="24"/>
+          <w:szCs w:val="24"/>
+          <w:lang w:val="de-DE"/>
+        </w:rPr>
+      </w:pPr>
+      <w:r>
+        <w:rPr>
+          <w:sz w:val="24"/>
+          <w:szCs w:val="24"/>
+          <w:lang w:val="de-DE"/>
+        </w:rPr>
+        <w:t xml:space="preserve">Der derzeitige Stand der Technik ermöglicht es Menschen mithilfe von Text herausragende Bilder zu generieren. Auch ist es möglich kreative Texte zu schreiben. Was den Algorithmen jedoch fehlt ist die Eigenschaft an Eigenkreativität. </w:t>
       </w:r>
       <w:proofErr w:type="spellStart"/>
       <w:r>
@@ -103,7 +145,7 @@
           <w:szCs w:val="24"/>
           <w:lang w:val="de-DE"/>
         </w:rPr>
-        <w:t>Electronika</w:t>
+        <w:t>DrAI</w:t>
       </w:r>
       <w:proofErr w:type="spellEnd"/>
       <w:r>
@@ -112,50 +154,6 @@
           <w:szCs w:val="24"/>
           <w:lang w:val="de-DE"/>
         </w:rPr>
-        <w:t xml:space="preserve"> Center seinen Besuchern näherbringen. </w:t>
-      </w:r>
-    </w:p>
-    <w:p>
-      <w:pPr>
-        <w:rPr>
-          <w:sz w:val="24"/>
-          <w:szCs w:val="24"/>
-          <w:lang w:val="de-DE"/>
-        </w:rPr>
-      </w:pPr>
-    </w:p>
-    <w:p>
-      <w:pPr>
-        <w:rPr>
-          <w:sz w:val="24"/>
-          <w:szCs w:val="24"/>
-          <w:lang w:val="de-DE"/>
-        </w:rPr>
-      </w:pPr>
-      <w:r>
-        <w:rPr>
-          <w:sz w:val="24"/>
-          <w:szCs w:val="24"/>
-          <w:lang w:val="de-DE"/>
-        </w:rPr>
-        <w:t xml:space="preserve">Der derzeitige Stand der Technik ermöglicht es Menschen mithilfe von Text herausragende Bilder zu generieren. Auch ist es möglich kreative Texte zu schreiben. Was den Algorithmen jedoch fehlt ist die Eigenschaft an Eigenkreativität. </w:t>
-      </w:r>
-      <w:proofErr w:type="spellStart"/>
-      <w:r>
-        <w:rPr>
-          <w:sz w:val="24"/>
-          <w:szCs w:val="24"/>
-          <w:lang w:val="de-DE"/>
-        </w:rPr>
-        <w:t>DrAI</w:t>
-      </w:r>
-      <w:proofErr w:type="spellEnd"/>
-      <w:r>
-        <w:rPr>
-          <w:sz w:val="24"/>
-          <w:szCs w:val="24"/>
-          <w:lang w:val="de-DE"/>
-        </w:rPr>
         <w:t xml:space="preserve"> löst das Problem durch eine Kombination aus verschiedenen Deep Learning Netzwerken kombiniert mit simplen Algorithmen. Da Menschen Materielle Lebewesen sind findet das ganze interaktiv durch unseren Roboter statt</w:t>
       </w:r>
       <w:r>
@@ -164,7 +162,23 @@
           <w:szCs w:val="24"/>
           <w:lang w:val="de-DE"/>
         </w:rPr>
-        <w:t xml:space="preserve">, welcher die generierten Bilder auf ein Blatt Papier zeichnet. </w:t>
+        <w:t xml:space="preserve">, </w:t>
+      </w:r>
+      <w:r>
+        <w:rPr>
+          <w:sz w:val="24"/>
+          <w:szCs w:val="24"/>
+          <w:lang w:val="de-DE"/>
+        </w:rPr>
+        <w:t xml:space="preserve">welcher zuerst erkennt, was gezeichnet wurde und dann das neu generierte Bild </w:t>
+      </w:r>
+      <w:r>
+        <w:rPr>
+          <w:sz w:val="24"/>
+          <w:szCs w:val="24"/>
+          <w:lang w:val="de-DE"/>
+        </w:rPr>
+        <w:t xml:space="preserve">auf ein Blatt Papier zeichnet. </w:t>
       </w:r>
     </w:p>
     <w:p>
@@ -300,15 +314,47 @@
           <w:szCs w:val="24"/>
           <w:lang w:val="de-DE"/>
         </w:rPr>
-        <w:t xml:space="preserve">. Beide haben wir schon diverse Projekte in diesen Bereichen umgesetzt. Dies erbaute uns einen Grundwissensstock, welcher uns bei diesem Projekt weiterhilft. </w:t>
-      </w:r>
-      <w:r>
-        <w:rPr>
-          <w:sz w:val="24"/>
-          <w:szCs w:val="24"/>
-          <w:lang w:val="de-DE"/>
-        </w:rPr>
-        <w:t xml:space="preserve">Da wir beide Freunde und Schulkollegen sind </w:t>
+        <w:t>. Beide haben wir schon diverse Projekte in diesen Bereichen umgesetzt. Dies erbaute uns einen Grundwissensstock, welcher uns bei diesem Projekt weiterh</w:t>
+      </w:r>
+      <w:r>
+        <w:rPr>
+          <w:sz w:val="24"/>
+          <w:szCs w:val="24"/>
+          <w:lang w:val="de-DE"/>
+        </w:rPr>
+        <w:t>i</w:t>
+      </w:r>
+      <w:r>
+        <w:rPr>
+          <w:sz w:val="24"/>
+          <w:szCs w:val="24"/>
+          <w:lang w:val="de-DE"/>
+        </w:rPr>
+        <w:t xml:space="preserve">lft. </w:t>
+      </w:r>
+      <w:r>
+        <w:rPr>
+          <w:sz w:val="24"/>
+          <w:szCs w:val="24"/>
+          <w:lang w:val="de-DE"/>
+        </w:rPr>
+        <w:t>Da wir beide Freunde und Schulkollegen sind</w:t>
+      </w:r>
+      <w:r>
+        <w:rPr>
+          <w:sz w:val="24"/>
+          <w:szCs w:val="24"/>
+          <w:lang w:val="de-DE"/>
+        </w:rPr>
+        <w:t>,</w:t>
+      </w:r>
+      <w:r>
+        <w:rPr>
+          <w:sz w:val="24"/>
+          <w:szCs w:val="24"/>
+          <w:lang w:val="de-DE"/>
+        </w:rPr>
+        <w:t xml:space="preserve"> </w:t>
       </w:r>
       <w:r>
         <w:rPr>
@@ -356,7 +402,39 @@
           <w:szCs w:val="24"/>
           <w:lang w:val="de-DE"/>
         </w:rPr>
-        <w:t xml:space="preserve"> unserer Schule wird immer eine Firma als Projektauftraggeber benötigt und so beschlossen wir das ARS Elec</w:t>
+        <w:t xml:space="preserve"> unserer Schule wird immer eine Firma als Projektauftraggeber benötigt und so beschlossen wir</w:t>
+      </w:r>
+      <w:r>
+        <w:rPr>
+          <w:sz w:val="24"/>
+          <w:szCs w:val="24"/>
+          <w:lang w:val="de-DE"/>
+        </w:rPr>
+        <w:t>,</w:t>
+      </w:r>
+      <w:r>
+        <w:rPr>
+          <w:sz w:val="24"/>
+          <w:szCs w:val="24"/>
+          <w:lang w:val="de-DE"/>
+        </w:rPr>
+        <w:t xml:space="preserve"> das</w:t>
+      </w:r>
+      <w:r>
+        <w:rPr>
+          <w:sz w:val="24"/>
+          <w:szCs w:val="24"/>
+          <w:lang w:val="de-DE"/>
+        </w:rPr>
+        <w:t>s</w:t>
+      </w:r>
+      <w:r>
+        <w:rPr>
+          <w:sz w:val="24"/>
+          <w:szCs w:val="24"/>
+          <w:lang w:val="de-DE"/>
+        </w:rPr>
+        <w:t xml:space="preserve"> ARS Elec</w:t>
       </w:r>
       <w:r>
         <w:rPr>
@@ -413,7 +491,7 @@
           <w:szCs w:val="24"/>
           <w:lang w:val="de-DE"/>
         </w:rPr>
-        <w:t xml:space="preserve">nserer </w:t>
+        <w:t xml:space="preserve">nser </w:t>
       </w:r>
       <w:r>
         <w:rPr>
@@ -818,7 +896,7 @@
                     </pic:cNvPicPr>
                   </pic:nvPicPr>
                   <pic:blipFill>
-                    <a:blip r:embed="rId8" cstate="print">
+                    <a:blip r:embed="rId9" cstate="print">
                       <a:extLst>
                         <a:ext uri="{28A0092B-C50C-407E-A947-70E740481C1C}">
                           <a14:useLocalDpi xmlns:a14="http://schemas.microsoft.com/office/drawing/2010/main" val="0"/>
@@ -1122,13 +1200,17 @@
       <w:pPr>
         <w:jc w:val="center"/>
         <w:rPr>
-          <w:sz w:val="24"/>
-          <w:szCs w:val="24"/>
-          <w:lang w:val="de-DE"/>
-        </w:rPr>
-      </w:pPr>
-      <w:r>
-        <w:rPr>
+          <w:b/>
+          <w:bCs/>
+          <w:sz w:val="24"/>
+          <w:szCs w:val="24"/>
+          <w:lang w:val="de-DE"/>
+        </w:rPr>
+      </w:pPr>
+      <w:r>
+        <w:rPr>
+          <w:b/>
+          <w:bCs/>
           <w:sz w:val="24"/>
           <w:szCs w:val="24"/>
           <w:lang w:val="de-DE"/>
@@ -1158,15 +1240,15 @@
           <w:szCs w:val="24"/>
           <w:lang w:val="de-DE"/>
         </w:rPr>
-        <w:t xml:space="preserve">Internett </w:t>
-      </w:r>
-      <w:r>
-        <w:rPr>
-          <w:sz w:val="24"/>
-          <w:szCs w:val="24"/>
-          <w:lang w:val="de-DE"/>
-        </w:rPr>
-        <w:t>Recherche fanden wir heraus, dass es zwar schon Zeichenroboter gibt</w:t>
+        <w:t>Internetrecherche</w:t>
+      </w:r>
+      <w:r>
+        <w:rPr>
+          <w:sz w:val="24"/>
+          <w:szCs w:val="24"/>
+          <w:lang w:val="de-DE"/>
+        </w:rPr>
+        <w:t xml:space="preserve"> fanden wir heraus, dass es zwar schon Zeichenroboter gibt</w:t>
       </w:r>
       <w:r>
         <w:rPr>
@@ -1225,8 +1307,40 @@
           <w:lang w:val="de-DE"/>
         </w:rPr>
       </w:pPr>
-      <w:r>
-        <w:rPr>
+    </w:p>
+    <w:p>
+      <w:pPr>
+        <w:rPr>
+          <w:sz w:val="24"/>
+          <w:szCs w:val="24"/>
+          <w:lang w:val="de-DE"/>
+        </w:rPr>
+      </w:pPr>
+    </w:p>
+    <w:p>
+      <w:pPr>
+        <w:rPr>
+          <w:sz w:val="24"/>
+          <w:szCs w:val="24"/>
+          <w:lang w:val="de-DE"/>
+        </w:rPr>
+      </w:pPr>
+    </w:p>
+    <w:p>
+      <w:pPr>
+        <w:jc w:val="center"/>
+        <w:rPr>
+          <w:b/>
+          <w:bCs/>
+          <w:sz w:val="24"/>
+          <w:szCs w:val="24"/>
+          <w:lang w:val="de-DE"/>
+        </w:rPr>
+      </w:pPr>
+      <w:r>
+        <w:rPr>
+          <w:b/>
+          <w:bCs/>
           <w:sz w:val="24"/>
           <w:szCs w:val="24"/>
           <w:lang w:val="de-DE"/>
@@ -1235,23 +1349,26 @@
       </w:r>
       <w:r>
         <w:rPr>
-          <w:sz w:val="24"/>
-          <w:szCs w:val="24"/>
-          <w:lang w:val="de-DE"/>
-        </w:rPr>
-        <w:t>:</w:t>
-      </w:r>
-    </w:p>
-    <w:p>
-      <w:pPr>
-        <w:rPr>
-          <w:sz w:val="24"/>
-          <w:szCs w:val="24"/>
-          <w:lang w:val="de-DE"/>
-        </w:rPr>
-      </w:pPr>
-      <w:r>
-        <w:rPr>
+          <w:b/>
+          <w:bCs/>
+          <w:sz w:val="24"/>
+          <w:szCs w:val="24"/>
+          <w:lang w:val="de-DE"/>
+        </w:rPr>
+        <w:t xml:space="preserve"> / Derzeitiger Stand</w:t>
+      </w:r>
+    </w:p>
+    <w:p>
+      <w:pPr>
+        <w:rPr>
+          <w:sz w:val="24"/>
+          <w:szCs w:val="24"/>
+          <w:lang w:val="de-DE"/>
+        </w:rPr>
+      </w:pPr>
+      <w:r>
+        <w:rPr>
+          <w:noProof/>
           <w:sz w:val="24"/>
           <w:szCs w:val="24"/>
           <w:lang w:val="de-DE"/>
@@ -1272,7 +1389,7 @@
                     <pic:cNvPicPr/>
                   </pic:nvPicPr>
                   <pic:blipFill>
-                    <a:blip r:embed="rId9"/>
+                    <a:blip r:embed="rId10"/>
                     <a:stretch>
                       <a:fillRect/>
                     </a:stretch>
@@ -1325,468 +1442,6 @@
         <w:rPr>
           <w:sz w:val="24"/>
           <w:szCs w:val="24"/>
-          <w:vertAlign w:val="superscript"/>
-          <w:lang w:val="de-DE"/>
-        </w:rPr>
-      </w:pPr>
-    </w:p>
-    <w:p>
-      <w:pPr>
-        <w:rPr>
-          <w:sz w:val="24"/>
-          <w:szCs w:val="24"/>
-          <w:vertAlign w:val="superscript"/>
-          <w:lang w:val="de-DE"/>
-        </w:rPr>
-      </w:pPr>
-    </w:p>
-    <w:p>
-      <w:pPr>
-        <w:rPr>
-          <w:sz w:val="24"/>
-          <w:szCs w:val="24"/>
-          <w:vertAlign w:val="superscript"/>
-          <w:lang w:val="de-DE"/>
-        </w:rPr>
-      </w:pPr>
-    </w:p>
-    <w:p>
-      <w:pPr>
-        <w:rPr>
-          <w:sz w:val="24"/>
-          <w:szCs w:val="24"/>
-          <w:vertAlign w:val="superscript"/>
-          <w:lang w:val="de-DE"/>
-        </w:rPr>
-      </w:pPr>
-    </w:p>
-    <w:p>
-      <w:pPr>
-        <w:rPr>
-          <w:sz w:val="24"/>
-          <w:szCs w:val="24"/>
-          <w:vertAlign w:val="superscript"/>
-          <w:lang w:val="de-DE"/>
-        </w:rPr>
-      </w:pPr>
-    </w:p>
-    <w:p>
-      <w:pPr>
-        <w:rPr>
-          <w:sz w:val="24"/>
-          <w:szCs w:val="24"/>
-          <w:vertAlign w:val="superscript"/>
-          <w:lang w:val="de-DE"/>
-        </w:rPr>
-      </w:pPr>
-    </w:p>
-    <w:p>
-      <w:pPr>
-        <w:rPr>
-          <w:sz w:val="24"/>
-          <w:szCs w:val="24"/>
-          <w:vertAlign w:val="superscript"/>
-          <w:lang w:val="de-DE"/>
-        </w:rPr>
-      </w:pPr>
-    </w:p>
-    <w:p>
-      <w:pPr>
-        <w:rPr>
-          <w:sz w:val="24"/>
-          <w:szCs w:val="24"/>
-          <w:vertAlign w:val="superscript"/>
-          <w:lang w:val="de-DE"/>
-        </w:rPr>
-      </w:pPr>
-    </w:p>
-    <w:p>
-      <w:pPr>
-        <w:rPr>
-          <w:sz w:val="24"/>
-          <w:szCs w:val="24"/>
-          <w:lang w:val="de-DE"/>
-        </w:rPr>
-      </w:pPr>
-    </w:p>
-    <w:p>
-      <w:pPr>
-        <w:rPr>
-          <w:sz w:val="24"/>
-          <w:szCs w:val="24"/>
-          <w:lang w:val="de-DE"/>
-        </w:rPr>
-      </w:pPr>
-      <w:r>
-        <w:rPr>
-          <w:sz w:val="24"/>
-          <w:szCs w:val="24"/>
-          <w:lang w:val="de-DE"/>
-        </w:rPr>
-        <w:lastRenderedPageBreak/>
-        <w:t>Neuheitsgrad</w:t>
-      </w:r>
-    </w:p>
-    <w:p>
-      <w:pPr>
-        <w:rPr>
-          <w:sz w:val="24"/>
-          <w:szCs w:val="24"/>
-          <w:lang w:val="de-DE"/>
-        </w:rPr>
-      </w:pPr>
-      <w:r>
-        <w:rPr>
-          <w:sz w:val="24"/>
-          <w:szCs w:val="24"/>
-          <w:lang w:val="de-DE"/>
-        </w:rPr>
-        <w:t xml:space="preserve">Die Idee des Projektes ist es zu einer bestehenden Zeichnung etwas Kreatives hinzuzufügen und den Menschen mit der KI kollaborieren zu lassen. </w:t>
-      </w:r>
-      <w:r>
-        <w:rPr>
-          <w:sz w:val="24"/>
-          <w:szCs w:val="24"/>
-          <w:lang w:val="de-DE"/>
-        </w:rPr>
-        <w:t>D</w:t>
-      </w:r>
-      <w:r>
-        <w:rPr>
-          <w:sz w:val="24"/>
-          <w:szCs w:val="24"/>
-          <w:lang w:val="de-DE"/>
-        </w:rPr>
-        <w:t xml:space="preserve">as Projekt </w:t>
-      </w:r>
-      <w:r>
-        <w:rPr>
-          <w:sz w:val="24"/>
-          <w:szCs w:val="24"/>
-          <w:lang w:val="de-DE"/>
-        </w:rPr>
-        <w:t>sollte zur S</w:t>
-      </w:r>
-      <w:r>
-        <w:rPr>
-          <w:sz w:val="24"/>
-          <w:szCs w:val="24"/>
-          <w:lang w:val="de-DE"/>
-        </w:rPr>
-        <w:t>chaustellung</w:t>
-      </w:r>
-      <w:r>
-        <w:rPr>
-          <w:sz w:val="24"/>
-          <w:szCs w:val="24"/>
-          <w:lang w:val="de-DE"/>
-        </w:rPr>
-        <w:t xml:space="preserve"> von den Möglichkeiten</w:t>
-      </w:r>
-      <w:r>
-        <w:rPr>
-          <w:sz w:val="24"/>
-          <w:szCs w:val="24"/>
-          <w:lang w:val="de-DE"/>
-        </w:rPr>
-        <w:t xml:space="preserve"> von Künstlichen Intelligenz und Mensch</w:t>
-      </w:r>
-      <w:r>
-        <w:rPr>
-          <w:sz w:val="24"/>
-          <w:szCs w:val="24"/>
-          <w:lang w:val="de-DE"/>
-        </w:rPr>
-        <w:t xml:space="preserve"> dienen. Zu Beginn des Projektes waren wir der Meinung künstliche Intelligenz wird in den nächsten Jahren zu einem </w:t>
-      </w:r>
-      <w:r>
-        <w:rPr>
-          <w:sz w:val="24"/>
-          <w:szCs w:val="24"/>
-          <w:lang w:val="de-DE"/>
-        </w:rPr>
-        <w:t xml:space="preserve">neuen Werkzeug für die Menschheit, wie die Erfindung des Taschenrechners. </w:t>
-      </w:r>
-      <w:r>
-        <w:rPr>
-          <w:sz w:val="24"/>
-          <w:szCs w:val="24"/>
-          <w:lang w:val="de-DE"/>
-        </w:rPr>
-        <w:t xml:space="preserve">Wie im Absatz Ideenfindung beschrieben gibt es diverse Algorithmen, mit denen sich durch Menschliche Kreativität </w:t>
-      </w:r>
-      <w:r>
-        <w:rPr>
-          <w:sz w:val="24"/>
-          <w:szCs w:val="24"/>
-          <w:lang w:val="de-DE"/>
-        </w:rPr>
-        <w:t>H</w:t>
-      </w:r>
-      <w:r>
-        <w:rPr>
-          <w:sz w:val="24"/>
-          <w:szCs w:val="24"/>
-          <w:lang w:val="de-DE"/>
-        </w:rPr>
-        <w:t xml:space="preserve">erausragendes entwickeln lässt. Durch Programme wie </w:t>
-      </w:r>
-      <w:proofErr w:type="spellStart"/>
-      <w:r>
-        <w:rPr>
-          <w:sz w:val="24"/>
-          <w:szCs w:val="24"/>
-          <w:lang w:val="de-DE"/>
-        </w:rPr>
-        <w:t>Github</w:t>
-      </w:r>
-      <w:proofErr w:type="spellEnd"/>
-      <w:r>
-        <w:rPr>
-          <w:sz w:val="24"/>
-          <w:szCs w:val="24"/>
-          <w:lang w:val="de-DE"/>
-        </w:rPr>
-        <w:t xml:space="preserve"> Copilot lassen sich komplexe Programme</w:t>
-      </w:r>
-      <w:r>
-        <w:rPr>
-          <w:sz w:val="24"/>
-          <w:szCs w:val="24"/>
-          <w:lang w:val="de-DE"/>
-        </w:rPr>
-        <w:t xml:space="preserve"> in beliebigen Programmiersprachen durch eine Textbeschreibung schreiben</w:t>
-      </w:r>
-      <w:r>
-        <w:rPr>
-          <w:sz w:val="24"/>
-          <w:szCs w:val="24"/>
-          <w:lang w:val="de-DE"/>
-        </w:rPr>
-        <w:t xml:space="preserve">. </w:t>
-      </w:r>
-      <w:r>
-        <w:rPr>
-          <w:sz w:val="24"/>
-          <w:szCs w:val="24"/>
-          <w:lang w:val="de-DE"/>
-        </w:rPr>
-        <w:t>O</w:t>
-      </w:r>
-      <w:r>
-        <w:rPr>
-          <w:sz w:val="24"/>
-          <w:szCs w:val="24"/>
-          <w:lang w:val="de-DE"/>
-        </w:rPr>
-        <w:t>ft</w:t>
-      </w:r>
-      <w:r>
-        <w:rPr>
-          <w:sz w:val="24"/>
-          <w:szCs w:val="24"/>
-          <w:lang w:val="de-DE"/>
-        </w:rPr>
-        <w:t xml:space="preserve"> genügt</w:t>
-      </w:r>
-      <w:r>
-        <w:rPr>
-          <w:sz w:val="24"/>
-          <w:szCs w:val="24"/>
-          <w:lang w:val="de-DE"/>
-        </w:rPr>
-        <w:t xml:space="preserve"> eine einfache </w:t>
-      </w:r>
-      <w:r>
-        <w:rPr>
-          <w:sz w:val="24"/>
-          <w:szCs w:val="24"/>
-          <w:lang w:val="de-DE"/>
-        </w:rPr>
-        <w:t xml:space="preserve">textliche </w:t>
-      </w:r>
-      <w:r>
-        <w:rPr>
-          <w:sz w:val="24"/>
-          <w:szCs w:val="24"/>
-          <w:lang w:val="de-DE"/>
-        </w:rPr>
-        <w:t xml:space="preserve">Beschreibung des Lösungsansatzes </w:t>
-      </w:r>
-      <w:r>
-        <w:rPr>
-          <w:sz w:val="24"/>
-          <w:szCs w:val="24"/>
-          <w:lang w:val="de-DE"/>
-        </w:rPr>
-        <w:t xml:space="preserve">und </w:t>
-      </w:r>
-      <w:r>
-        <w:rPr>
-          <w:sz w:val="24"/>
-          <w:szCs w:val="24"/>
-          <w:lang w:val="de-DE"/>
-        </w:rPr>
-        <w:t xml:space="preserve">schon </w:t>
-      </w:r>
-      <w:r>
-        <w:rPr>
-          <w:sz w:val="24"/>
-          <w:szCs w:val="24"/>
-          <w:lang w:val="de-DE"/>
-        </w:rPr>
-        <w:t xml:space="preserve">liefert </w:t>
-      </w:r>
-      <w:r>
-        <w:rPr>
-          <w:sz w:val="24"/>
-          <w:szCs w:val="24"/>
-          <w:lang w:val="de-DE"/>
-        </w:rPr>
-        <w:t xml:space="preserve">ein Large Language Model </w:t>
-      </w:r>
-      <w:r>
-        <w:rPr>
-          <w:sz w:val="24"/>
-          <w:szCs w:val="24"/>
-          <w:lang w:val="de-DE"/>
-        </w:rPr>
-        <w:t xml:space="preserve">wie GPT-4 </w:t>
-      </w:r>
-      <w:r>
-        <w:rPr>
-          <w:sz w:val="24"/>
-          <w:szCs w:val="24"/>
-          <w:lang w:val="de-DE"/>
-        </w:rPr>
-        <w:t>den</w:t>
-      </w:r>
-      <w:r>
-        <w:rPr>
-          <w:sz w:val="24"/>
-          <w:szCs w:val="24"/>
-          <w:lang w:val="de-DE"/>
-        </w:rPr>
-        <w:t xml:space="preserve"> Programmcod</w:t>
-      </w:r>
-      <w:r>
-        <w:rPr>
-          <w:sz w:val="24"/>
-          <w:szCs w:val="24"/>
-          <w:lang w:val="de-DE"/>
-        </w:rPr>
-        <w:t>e</w:t>
-      </w:r>
-      <w:r>
-        <w:rPr>
-          <w:sz w:val="24"/>
-          <w:szCs w:val="24"/>
-          <w:lang w:val="de-DE"/>
-        </w:rPr>
-        <w:t>. Was jedoch hierbei wichtig ist, ist die Beschreibung des Lösungsansatzes. Neuronale Netzwerke sind nur so gut wie ihre Trainingsdaten es sind. Befindet sich das Problem nicht in den Datensätzen so fällt es dem Programm meist schwer eine komplexe Lösung zu finden</w:t>
-      </w:r>
-      <w:r>
-        <w:rPr>
-          <w:sz w:val="24"/>
-          <w:szCs w:val="24"/>
-          <w:lang w:val="de-DE"/>
-        </w:rPr>
-        <w:t xml:space="preserve">, die auch wirklich funktioniert. </w:t>
-      </w:r>
-      <w:r>
-        <w:rPr>
-          <w:sz w:val="24"/>
-          <w:szCs w:val="24"/>
-          <w:lang w:val="de-DE"/>
-        </w:rPr>
-        <w:t>Hierbei wird dann die Menschliche Kreativität benötigt, um einen Lösungsansatz zu finden, der dann beschrieben wird und in Code umgesetzt wird. Mit Bildern ist es das gleiche, es wird Menschliche Kreativität benötigt, um kreative Textbeschreibungen für Bilder zu finden, die dann gezeichnet werden. Je weiter wir unseren Algorithmus entwickelten, desto mehr sahen wir,</w:t>
-      </w:r>
-      <w:r>
-        <w:rPr>
-          <w:sz w:val="24"/>
-          <w:szCs w:val="24"/>
-          <w:lang w:val="de-DE"/>
-        </w:rPr>
-        <w:t xml:space="preserve"> dass diese These nicht wahr ist. Unser Programmcode hat einerseits die Möglichkeit aus bestehendem etwas Neues zu erzeugen und andererseits aus einem weißen Blatt Papier ohne Textliche Beschreibungen und Menschliches einwirken kreative Bilder zu malen. Es ist eine ethische Frage ob Maschinen Kreativ sein können oder nicht, jedoch sehen die Resultate sehr vielversprechend aus. Unser Projekt beschränkt sich nur auf Bilder jedoch öffnet es die Frage wie lange es noch dauern wird, bis Maschinen eigene Lösungsansätze finden. </w:t>
-      </w:r>
-    </w:p>
-    <w:p>
-      <w:pPr>
-        <w:rPr>
-          <w:sz w:val="24"/>
-          <w:szCs w:val="24"/>
-          <w:lang w:val="de-DE"/>
-        </w:rPr>
-      </w:pPr>
-    </w:p>
-    <w:p>
-      <w:pPr>
-        <w:rPr>
-          <w:sz w:val="24"/>
-          <w:szCs w:val="24"/>
-          <w:lang w:val="de-DE"/>
-        </w:rPr>
-      </w:pPr>
-    </w:p>
-    <w:p>
-      <w:pPr>
-        <w:rPr>
-          <w:sz w:val="24"/>
-          <w:szCs w:val="24"/>
-          <w:lang w:val="de-DE"/>
-        </w:rPr>
-      </w:pPr>
-    </w:p>
-    <w:p>
-      <w:pPr>
-        <w:rPr>
-          <w:sz w:val="24"/>
-          <w:szCs w:val="24"/>
-          <w:lang w:val="de-DE"/>
-        </w:rPr>
-      </w:pPr>
-    </w:p>
-    <w:p>
-      <w:pPr>
-        <w:rPr>
-          <w:sz w:val="24"/>
-          <w:szCs w:val="24"/>
-          <w:lang w:val="de-DE"/>
-        </w:rPr>
-      </w:pPr>
-    </w:p>
-    <w:p>
-      <w:pPr>
-        <w:rPr>
-          <w:sz w:val="24"/>
-          <w:szCs w:val="24"/>
-          <w:lang w:val="de-DE"/>
-        </w:rPr>
-      </w:pPr>
-    </w:p>
-    <w:p>
-      <w:pPr>
-        <w:rPr>
-          <w:sz w:val="24"/>
-          <w:szCs w:val="24"/>
-          <w:lang w:val="de-DE"/>
-        </w:rPr>
-      </w:pPr>
-    </w:p>
-    <w:p>
-      <w:pPr>
-        <w:rPr>
-          <w:sz w:val="24"/>
-          <w:szCs w:val="24"/>
-          <w:lang w:val="de-DE"/>
-        </w:rPr>
-      </w:pPr>
-    </w:p>
-    <w:p>
-      <w:pPr>
-        <w:rPr>
-          <w:sz w:val="24"/>
-          <w:szCs w:val="24"/>
           <w:lang w:val="de-DE"/>
         </w:rPr>
       </w:pPr>
@@ -1846,27 +1501,6 @@
           <w:lang w:val="de-DE"/>
         </w:rPr>
         <w:lastRenderedPageBreak/>
-        <w:t>Derzeitiger Stand:</w:t>
-      </w:r>
-    </w:p>
-    <w:p>
-      <w:pPr>
-        <w:rPr>
-          <w:b/>
-          <w:bCs/>
-          <w:sz w:val="24"/>
-          <w:szCs w:val="24"/>
-          <w:lang w:val="de-DE"/>
-        </w:rPr>
-      </w:pPr>
-      <w:r>
-        <w:rPr>
-          <w:b/>
-          <w:bCs/>
-          <w:sz w:val="24"/>
-          <w:szCs w:val="24"/>
-          <w:lang w:val="de-DE"/>
-        </w:rPr>
         <w:t>Roboter:</w:t>
       </w:r>
     </w:p>
@@ -1884,15 +1518,7 @@
           <w:szCs w:val="24"/>
           <w:lang w:val="de-DE"/>
         </w:rPr>
-        <w:t xml:space="preserve">Derzeit befindet sich der Roboter in der Bau-Phase. Der Roboter setzt sich aus einem Grundrahmen aus Aluminium zusammen und wird mit 3D-Druckteilen verkleidet. Der Grundrahmen wurde schon gefertigt und ist fertig zusammengeschraubt. </w:t>
-      </w:r>
-      <w:r>
-        <w:rPr>
-          <w:sz w:val="24"/>
-          <w:szCs w:val="24"/>
-          <w:lang w:val="de-DE"/>
-        </w:rPr>
-        <w:t>Die Abdeckungen sind noch in der Fertigung.</w:t>
+        <w:t>Derzeit befindet sich der Roboter in der Bau-Phase. Der Roboter setzt sich aus einem Grundrahmen aus Aluminium zusammen und wird mit 3D-Druckteilen verkleidet. Der Grundrahmen wurde schon gefertigt und ist fertig zusammengeschraubt. Die Abdeckungen sind noch in der Fertigung.</w:t>
       </w:r>
     </w:p>
     <w:p>
@@ -1908,7 +1534,7 @@
           <w:noProof/>
         </w:rPr>
         <w:drawing>
-          <wp:inline distT="0" distB="0" distL="0" distR="0" wp14:anchorId="536035CF" wp14:editId="522EFCE4">
+          <wp:inline distT="0" distB="0" distL="0" distR="0" wp14:anchorId="5DCCA316" wp14:editId="0E9970B1">
             <wp:extent cx="5760720" cy="6106160"/>
             <wp:effectExtent l="0" t="0" r="0" b="8890"/>
             <wp:docPr id="947113245" name="Grafik 2" descr="Ein Bild, das Entwurf, Design enthält.&#10;&#10;Automatisch generierte Beschreibung"/>
@@ -1925,7 +1551,7 @@
                     </pic:cNvPicPr>
                   </pic:nvPicPr>
                   <pic:blipFill>
-                    <a:blip r:embed="rId10">
+                    <a:blip r:embed="rId11">
                       <a:extLst>
                         <a:ext uri="{28A0092B-C50C-407E-A947-70E740481C1C}">
                           <a14:useLocalDpi xmlns:a14="http://schemas.microsoft.com/office/drawing/2010/main" val="0"/>
@@ -2005,6 +1631,15 @@
     <w:p>
       <w:pPr>
         <w:rPr>
+          <w:sz w:val="24"/>
+          <w:szCs w:val="24"/>
+          <w:lang w:val="de-DE"/>
+        </w:rPr>
+      </w:pPr>
+    </w:p>
+    <w:p>
+      <w:pPr>
+        <w:rPr>
           <w:b/>
           <w:bCs/>
           <w:sz w:val="24"/>
@@ -2021,9 +1656,63 @@
           <w:lang w:val="de-DE"/>
         </w:rPr>
         <w:lastRenderedPageBreak/>
-        <w:t>KI</w:t>
-      </w:r>
-      <w:r>
+        <w:t xml:space="preserve">KI: </w:t>
+      </w:r>
+    </w:p>
+    <w:p>
+      <w:pPr>
+        <w:rPr>
+          <w:sz w:val="24"/>
+          <w:szCs w:val="24"/>
+          <w:lang w:val="de-DE"/>
+        </w:rPr>
+      </w:pPr>
+      <w:r>
+        <w:rPr>
+          <w:sz w:val="24"/>
+          <w:szCs w:val="24"/>
+          <w:lang w:val="de-DE"/>
+        </w:rPr>
+        <w:t xml:space="preserve">Die Künstliche Intelligenz ist fertig programmiert und </w:t>
+      </w:r>
+      <w:r>
+        <w:rPr>
+          <w:sz w:val="24"/>
+          <w:szCs w:val="24"/>
+          <w:lang w:val="de-DE"/>
+        </w:rPr>
+        <w:t>erfüllt die Wünsche des Ars Electronica Centers</w:t>
+      </w:r>
+      <w:r>
+        <w:rPr>
+          <w:sz w:val="24"/>
+          <w:szCs w:val="24"/>
+          <w:lang w:val="de-DE"/>
+        </w:rPr>
+        <w:t>. Entstehung und finale Umsetzung sind im Bereich KI beschrieben.</w:t>
+      </w:r>
+    </w:p>
+    <w:p>
+      <w:pPr>
+        <w:rPr>
+          <w:sz w:val="24"/>
+          <w:szCs w:val="24"/>
+          <w:vertAlign w:val="superscript"/>
+          <w:lang w:val="de-DE"/>
+        </w:rPr>
+      </w:pPr>
+    </w:p>
+    <w:p>
+      <w:pPr>
+        <w:rPr>
+          <w:sz w:val="24"/>
+          <w:szCs w:val="24"/>
+          <w:lang w:val="de-DE"/>
+        </w:rPr>
+      </w:pPr>
+    </w:p>
+    <w:p>
+      <w:pPr>
         <w:rPr>
           <w:b/>
           <w:bCs/>
@@ -2031,11 +1720,8 @@
           <w:szCs w:val="24"/>
           <w:lang w:val="de-DE"/>
         </w:rPr>
-        <w:t>:</w:t>
-      </w:r>
-    </w:p>
-    <w:p>
-      <w:pPr>
+      </w:pPr>
+      <w:r>
         <w:rPr>
           <w:b/>
           <w:bCs/>
@@ -2043,7 +1729,8 @@
           <w:szCs w:val="24"/>
           <w:lang w:val="de-DE"/>
         </w:rPr>
-      </w:pPr>
+        <w:t>Neuheitsgrad</w:t>
+      </w:r>
       <w:r>
         <w:rPr>
           <w:b/>
@@ -2052,154 +1739,646 @@
           <w:szCs w:val="24"/>
           <w:lang w:val="de-DE"/>
         </w:rPr>
-        <w:t>Version 1, Eigenes Neuronales Netzwerk</w:t>
-      </w:r>
-    </w:p>
-    <w:p>
-      <w:pPr>
-        <w:spacing w:after="0" w:line="240" w:lineRule="auto"/>
-        <w:rPr>
-          <w:rFonts w:ascii="Times New Roman" w:eastAsia="Times New Roman" w:hAnsi="Times New Roman" w:cs="Times New Roman"/>
-          <w:kern w:val="0"/>
-          <w:sz w:val="24"/>
-          <w:szCs w:val="24"/>
-          <w:lang w:eastAsia="de-AT"/>
-          <w14:ligatures w14:val="none"/>
-        </w:rPr>
-      </w:pPr>
-      <w:r>
-        <w:rPr>
-          <w:rFonts w:ascii="Arial" w:eastAsia="Times New Roman" w:hAnsi="Arial" w:cs="Arial"/>
-          <w:color w:val="000000"/>
-          <w:kern w:val="0"/>
-          <w:lang w:eastAsia="de-AT"/>
-          <w14:ligatures w14:val="none"/>
-        </w:rPr>
-        <w:t xml:space="preserve">Da in unserem Anwendungsfall keine Flächen mit Farbe bemalt werden sollten, kam die Idee auf, ein eigenes Generativ </w:t>
+        <w:t xml:space="preserve"> / Sozialer Impakt</w:t>
+      </w:r>
+    </w:p>
+    <w:p>
+      <w:pPr>
+        <w:rPr>
+          <w:sz w:val="24"/>
+          <w:szCs w:val="24"/>
+          <w:lang w:val="de-DE"/>
+        </w:rPr>
+      </w:pPr>
+      <w:r>
+        <w:rPr>
+          <w:sz w:val="24"/>
+          <w:szCs w:val="24"/>
+          <w:lang w:val="de-DE"/>
+        </w:rPr>
+        <w:t xml:space="preserve">Die Idee des Projektes ist es zu einer bestehenden Zeichnung etwas Kreatives hinzuzufügen und den Menschen mit der KI kollaborieren zu lassen. </w:t>
+      </w:r>
+      <w:r>
+        <w:rPr>
+          <w:sz w:val="24"/>
+          <w:szCs w:val="24"/>
+          <w:lang w:val="de-DE"/>
+        </w:rPr>
+        <w:t>D</w:t>
+      </w:r>
+      <w:r>
+        <w:rPr>
+          <w:sz w:val="24"/>
+          <w:szCs w:val="24"/>
+          <w:lang w:val="de-DE"/>
+        </w:rPr>
+        <w:t xml:space="preserve">as Projekt </w:t>
+      </w:r>
+      <w:r>
+        <w:rPr>
+          <w:sz w:val="24"/>
+          <w:szCs w:val="24"/>
+          <w:lang w:val="de-DE"/>
+        </w:rPr>
+        <w:t>sollte zur S</w:t>
+      </w:r>
+      <w:r>
+        <w:rPr>
+          <w:sz w:val="24"/>
+          <w:szCs w:val="24"/>
+          <w:lang w:val="de-DE"/>
+        </w:rPr>
+        <w:t>chaustellung</w:t>
+      </w:r>
+      <w:r>
+        <w:rPr>
+          <w:sz w:val="24"/>
+          <w:szCs w:val="24"/>
+          <w:lang w:val="de-DE"/>
+        </w:rPr>
+        <w:t xml:space="preserve"> von den Möglichkeiten</w:t>
+      </w:r>
+      <w:r>
+        <w:rPr>
+          <w:sz w:val="24"/>
+          <w:szCs w:val="24"/>
+          <w:lang w:val="de-DE"/>
+        </w:rPr>
+        <w:t xml:space="preserve"> von Künstlichen Intelligenz und Mensch</w:t>
+      </w:r>
+      <w:r>
+        <w:rPr>
+          <w:sz w:val="24"/>
+          <w:szCs w:val="24"/>
+          <w:lang w:val="de-DE"/>
+        </w:rPr>
+        <w:t xml:space="preserve"> dienen. Zu Beginn des Projektes waren wir der Meinung künstliche Intelligenz wird in den nächsten Jahren zu einem </w:t>
+      </w:r>
+      <w:r>
+        <w:rPr>
+          <w:sz w:val="24"/>
+          <w:szCs w:val="24"/>
+          <w:lang w:val="de-DE"/>
+        </w:rPr>
+        <w:t xml:space="preserve">neuen Werkzeug für die Menschheit, wie die Erfindung des Taschenrechners. </w:t>
+      </w:r>
+      <w:r>
+        <w:rPr>
+          <w:sz w:val="24"/>
+          <w:szCs w:val="24"/>
+          <w:lang w:val="de-DE"/>
+        </w:rPr>
+        <w:t xml:space="preserve">Wie im Absatz Ideenfindung beschrieben gibt es diverse Algorithmen, mit denen sich durch </w:t>
       </w:r>
       <w:proofErr w:type="spellStart"/>
       <w:r>
         <w:rPr>
-          <w:rFonts w:ascii="Arial" w:eastAsia="Times New Roman" w:hAnsi="Arial" w:cs="Arial"/>
-          <w:color w:val="000000"/>
-          <w:kern w:val="0"/>
-          <w:lang w:eastAsia="de-AT"/>
-          <w14:ligatures w14:val="none"/>
-        </w:rPr>
-        <w:t>Adversal</w:t>
+          <w:sz w:val="24"/>
+          <w:szCs w:val="24"/>
+          <w:lang w:val="de-DE"/>
+        </w:rPr>
+        <w:t>enschliche</w:t>
       </w:r>
       <w:proofErr w:type="spellEnd"/>
       <w:r>
         <w:rPr>
-          <w:rFonts w:ascii="Arial" w:eastAsia="Times New Roman" w:hAnsi="Arial" w:cs="Arial"/>
-          <w:color w:val="000000"/>
-          <w:kern w:val="0"/>
-          <w:lang w:eastAsia="de-AT"/>
-          <w14:ligatures w14:val="none"/>
-        </w:rPr>
-        <w:t xml:space="preserve"> Network zu trainieren. Dies ist eines der ersten vielversprechenden Konzepte im Deep Learning Bereich. Hierbei werden zwei Netzwerke trainiert. Der Generator und der </w:t>
+          <w:sz w:val="24"/>
+          <w:szCs w:val="24"/>
+          <w:lang w:val="de-DE"/>
+        </w:rPr>
+        <w:t xml:space="preserve"> Kreativität </w:t>
+      </w:r>
+      <w:r>
+        <w:rPr>
+          <w:sz w:val="24"/>
+          <w:szCs w:val="24"/>
+          <w:lang w:val="de-DE"/>
+        </w:rPr>
+        <w:t>H</w:t>
+      </w:r>
+      <w:r>
+        <w:rPr>
+          <w:sz w:val="24"/>
+          <w:szCs w:val="24"/>
+          <w:lang w:val="de-DE"/>
+        </w:rPr>
+        <w:t xml:space="preserve">erausragendes entwickeln lässt. Durch Programme wie </w:t>
       </w:r>
       <w:proofErr w:type="spellStart"/>
       <w:r>
         <w:rPr>
-          <w:rFonts w:ascii="Arial" w:eastAsia="Times New Roman" w:hAnsi="Arial" w:cs="Arial"/>
-          <w:color w:val="000000"/>
-          <w:kern w:val="0"/>
-          <w:lang w:eastAsia="de-AT"/>
-          <w14:ligatures w14:val="none"/>
-        </w:rPr>
-        <w:t>Discriminator</w:t>
+          <w:sz w:val="24"/>
+          <w:szCs w:val="24"/>
+          <w:lang w:val="de-DE"/>
+        </w:rPr>
+        <w:t>Github</w:t>
       </w:r>
       <w:proofErr w:type="spellEnd"/>
       <w:r>
         <w:rPr>
-          <w:rFonts w:ascii="Arial" w:eastAsia="Times New Roman" w:hAnsi="Arial" w:cs="Arial"/>
-          <w:color w:val="000000"/>
-          <w:kern w:val="0"/>
-          <w:lang w:eastAsia="de-AT"/>
-          <w14:ligatures w14:val="none"/>
-        </w:rPr>
-        <w:t xml:space="preserve">. Der Generator erzeugt aus einem Random Noise oder einem Eingangsbild ein modifiziertes Ausgangsbild. Der </w:t>
-      </w:r>
-      <w:proofErr w:type="spellStart"/>
-      <w:r>
-        <w:rPr>
-          <w:rFonts w:ascii="Arial" w:eastAsia="Times New Roman" w:hAnsi="Arial" w:cs="Arial"/>
-          <w:color w:val="000000"/>
-          <w:kern w:val="0"/>
-          <w:lang w:eastAsia="de-AT"/>
-          <w14:ligatures w14:val="none"/>
-        </w:rPr>
-        <w:t>Discriminator</w:t>
-      </w:r>
-      <w:proofErr w:type="spellEnd"/>
-      <w:r>
-        <w:rPr>
-          <w:rFonts w:ascii="Arial" w:eastAsia="Times New Roman" w:hAnsi="Arial" w:cs="Arial"/>
-          <w:color w:val="000000"/>
-          <w:kern w:val="0"/>
-          <w:lang w:eastAsia="de-AT"/>
-          <w14:ligatures w14:val="none"/>
-        </w:rPr>
-        <w:t xml:space="preserve"> erhält als Eingangsparameter ein echtes oder ein generiertes Bild und wird darauf trainiert zu erkennen, ob das Eingangsbild echt oder generiert worden ist. Im besten </w:t>
-      </w:r>
-      <w:r>
-        <w:rPr>
-          <w:rFonts w:ascii="Arial" w:eastAsia="Times New Roman" w:hAnsi="Arial" w:cs="Arial"/>
-          <w:color w:val="000000"/>
-          <w:kern w:val="0"/>
-          <w:lang w:eastAsia="de-AT"/>
-          <w14:ligatures w14:val="none"/>
-        </w:rPr>
-        <w:t>Fall</w:t>
-      </w:r>
-      <w:r>
-        <w:rPr>
-          <w:rFonts w:ascii="Arial" w:eastAsia="Times New Roman" w:hAnsi="Arial" w:cs="Arial"/>
-          <w:color w:val="000000"/>
-          <w:kern w:val="0"/>
-          <w:lang w:eastAsia="de-AT"/>
-          <w14:ligatures w14:val="none"/>
-        </w:rPr>
-        <w:t xml:space="preserve"> lernt der Generator so gute Bilder zu erzeugen, dass der </w:t>
-      </w:r>
-      <w:proofErr w:type="spellStart"/>
-      <w:r>
-        <w:rPr>
-          <w:rFonts w:ascii="Arial" w:eastAsia="Times New Roman" w:hAnsi="Arial" w:cs="Arial"/>
-          <w:color w:val="000000"/>
-          <w:kern w:val="0"/>
-          <w:lang w:eastAsia="de-AT"/>
-          <w14:ligatures w14:val="none"/>
-        </w:rPr>
-        <w:t>Discriminator</w:t>
-      </w:r>
-      <w:proofErr w:type="spellEnd"/>
-      <w:r>
-        <w:rPr>
-          <w:rFonts w:ascii="Arial" w:eastAsia="Times New Roman" w:hAnsi="Arial" w:cs="Arial"/>
-          <w:color w:val="000000"/>
-          <w:kern w:val="0"/>
-          <w:lang w:eastAsia="de-AT"/>
-          <w14:ligatures w14:val="none"/>
-        </w:rPr>
-        <w:t xml:space="preserve"> nicht mehr zwischen echt und generiert unterscheiden kann. </w:t>
-      </w:r>
-      <w:r>
-        <w:rPr>
-          <w:rFonts w:ascii="Arial" w:eastAsia="Times New Roman" w:hAnsi="Arial" w:cs="Arial"/>
+          <w:sz w:val="24"/>
+          <w:szCs w:val="24"/>
+          <w:lang w:val="de-DE"/>
+        </w:rPr>
+        <w:t xml:space="preserve"> Copilot lassen sich komplexe Programme</w:t>
+      </w:r>
+      <w:r>
+        <w:rPr>
+          <w:sz w:val="24"/>
+          <w:szCs w:val="24"/>
+          <w:lang w:val="de-DE"/>
+        </w:rPr>
+        <w:t xml:space="preserve"> in beliebigen Programmiersprachen durch eine Textbeschreibung schreiben</w:t>
+      </w:r>
+      <w:r>
+        <w:rPr>
+          <w:sz w:val="24"/>
+          <w:szCs w:val="24"/>
+          <w:lang w:val="de-DE"/>
+        </w:rPr>
+        <w:t xml:space="preserve">. </w:t>
+      </w:r>
+      <w:r>
+        <w:rPr>
+          <w:sz w:val="24"/>
+          <w:szCs w:val="24"/>
+          <w:lang w:val="de-DE"/>
+        </w:rPr>
+        <w:t>O</w:t>
+      </w:r>
+      <w:r>
+        <w:rPr>
+          <w:sz w:val="24"/>
+          <w:szCs w:val="24"/>
+          <w:lang w:val="de-DE"/>
+        </w:rPr>
+        <w:t>ft</w:t>
+      </w:r>
+      <w:r>
+        <w:rPr>
+          <w:sz w:val="24"/>
+          <w:szCs w:val="24"/>
+          <w:lang w:val="de-DE"/>
+        </w:rPr>
+        <w:t xml:space="preserve"> genügt</w:t>
+      </w:r>
+      <w:r>
+        <w:rPr>
+          <w:sz w:val="24"/>
+          <w:szCs w:val="24"/>
+          <w:lang w:val="de-DE"/>
+        </w:rPr>
+        <w:t xml:space="preserve"> eine einfache </w:t>
+      </w:r>
+      <w:r>
+        <w:rPr>
+          <w:sz w:val="24"/>
+          <w:szCs w:val="24"/>
+          <w:lang w:val="de-DE"/>
+        </w:rPr>
+        <w:t xml:space="preserve">textliche </w:t>
+      </w:r>
+      <w:r>
+        <w:rPr>
+          <w:sz w:val="24"/>
+          <w:szCs w:val="24"/>
+          <w:lang w:val="de-DE"/>
+        </w:rPr>
+        <w:t xml:space="preserve">Beschreibung des Lösungsansatzes </w:t>
+      </w:r>
+      <w:r>
+        <w:rPr>
+          <w:sz w:val="24"/>
+          <w:szCs w:val="24"/>
+          <w:lang w:val="de-DE"/>
+        </w:rPr>
+        <w:t xml:space="preserve">und </w:t>
+      </w:r>
+      <w:r>
+        <w:rPr>
+          <w:sz w:val="24"/>
+          <w:szCs w:val="24"/>
+          <w:lang w:val="de-DE"/>
+        </w:rPr>
+        <w:t xml:space="preserve">schon </w:t>
+      </w:r>
+      <w:r>
+        <w:rPr>
+          <w:sz w:val="24"/>
+          <w:szCs w:val="24"/>
+          <w:lang w:val="de-DE"/>
+        </w:rPr>
+        <w:t xml:space="preserve">liefert </w:t>
+      </w:r>
+      <w:r>
+        <w:rPr>
+          <w:sz w:val="24"/>
+          <w:szCs w:val="24"/>
+          <w:lang w:val="de-DE"/>
+        </w:rPr>
+        <w:t xml:space="preserve">ein Large Language Model </w:t>
+      </w:r>
+      <w:r>
+        <w:rPr>
+          <w:sz w:val="24"/>
+          <w:szCs w:val="24"/>
+          <w:lang w:val="de-DE"/>
+        </w:rPr>
+        <w:t xml:space="preserve">wie GPT-4 </w:t>
+      </w:r>
+      <w:r>
+        <w:rPr>
+          <w:sz w:val="24"/>
+          <w:szCs w:val="24"/>
+          <w:lang w:val="de-DE"/>
+        </w:rPr>
+        <w:t>den</w:t>
+      </w:r>
+      <w:r>
+        <w:rPr>
+          <w:sz w:val="24"/>
+          <w:szCs w:val="24"/>
+          <w:lang w:val="de-DE"/>
+        </w:rPr>
+        <w:t xml:space="preserve"> Programmcod</w:t>
+      </w:r>
+      <w:r>
+        <w:rPr>
+          <w:sz w:val="24"/>
+          <w:szCs w:val="24"/>
+          <w:lang w:val="de-DE"/>
+        </w:rPr>
+        <w:t>e</w:t>
+      </w:r>
+      <w:r>
+        <w:rPr>
+          <w:sz w:val="24"/>
+          <w:szCs w:val="24"/>
+          <w:lang w:val="de-DE"/>
+        </w:rPr>
+        <w:t>. Was jedoch hierbei wichtig ist, ist die Beschreibung des Lösungsansatzes. Neuronale Netzwerke sind nur so gut wie ihre Trainingsdaten es sind. Befindet sich das Problem nicht in den Datensätzen so fällt es dem Programm meist schwer eine komplexe Lösung zu finden</w:t>
+      </w:r>
+      <w:r>
+        <w:rPr>
+          <w:sz w:val="24"/>
+          <w:szCs w:val="24"/>
+          <w:lang w:val="de-DE"/>
+        </w:rPr>
+        <w:t xml:space="preserve">, die auch wirklich funktioniert. </w:t>
+      </w:r>
+      <w:r>
+        <w:rPr>
+          <w:sz w:val="24"/>
+          <w:szCs w:val="24"/>
+          <w:lang w:val="de-DE"/>
+        </w:rPr>
+        <w:t>Hierbei wird dann die Menschliche Kreativität benötigt, um einen Lösungsansatz zu finden, der dann beschrieben wird und in Code umgesetzt wird. Mit Bildern ist es das gleiche, es wird Menschliche Kreativität benötigt, um kreative Textbeschreibungen für Bilder zu finden, die dann gezeichnet werden. Je weiter wir unseren Algorithmus entwickelten, desto mehr sahen wir,</w:t>
+      </w:r>
+      <w:r>
+        <w:rPr>
+          <w:sz w:val="24"/>
+          <w:szCs w:val="24"/>
+          <w:lang w:val="de-DE"/>
+        </w:rPr>
+        <w:t xml:space="preserve"> dass diese These nicht wahr ist. Unser Programmcode hat einerseits die Möglichkeit aus bestehendem etwas Neues zu erzeugen und andererseits aus einem weißen Blatt Papier ohne Textliche Beschreibungen und Menschliches einwirken kreative Bilder zu malen. Es ist eine ethische Frage ob Maschinen Kreativ sein können oder nicht, jedoch sehen die Resultate sehr vielversprechend aus. Unser Projekt beschränkt sich nur auf Bilder jedoch öffnet es die Frage wie lange es noch dauern wird, bis Maschinen eigene Lösungsansätze finden. </w:t>
+      </w:r>
+    </w:p>
+    <w:p>
+      <w:pPr>
+        <w:rPr>
+          <w:sz w:val="24"/>
+          <w:szCs w:val="24"/>
+          <w:lang w:val="de-DE"/>
+        </w:rPr>
+      </w:pPr>
+    </w:p>
+    <w:p>
+      <w:pPr>
+        <w:rPr>
+          <w:sz w:val="24"/>
+          <w:szCs w:val="24"/>
+          <w:lang w:val="de-DE"/>
+        </w:rPr>
+      </w:pPr>
+    </w:p>
+    <w:p>
+      <w:pPr>
+        <w:rPr>
+          <w:sz w:val="24"/>
+          <w:szCs w:val="24"/>
+          <w:lang w:val="de-DE"/>
+        </w:rPr>
+      </w:pPr>
+    </w:p>
+    <w:p>
+      <w:pPr>
+        <w:rPr>
+          <w:sz w:val="24"/>
+          <w:szCs w:val="24"/>
+          <w:lang w:val="de-DE"/>
+        </w:rPr>
+      </w:pPr>
+    </w:p>
+    <w:p>
+      <w:pPr>
+        <w:rPr>
+          <w:sz w:val="24"/>
+          <w:szCs w:val="24"/>
+          <w:lang w:val="de-DE"/>
+        </w:rPr>
+      </w:pPr>
+    </w:p>
+    <w:p>
+      <w:pPr>
+        <w:rPr>
+          <w:sz w:val="24"/>
+          <w:szCs w:val="24"/>
+          <w:lang w:val="de-DE"/>
+        </w:rPr>
+      </w:pPr>
+    </w:p>
+    <w:p>
+      <w:pPr>
+        <w:rPr>
+          <w:sz w:val="24"/>
+          <w:szCs w:val="24"/>
+          <w:lang w:val="de-DE"/>
+        </w:rPr>
+      </w:pPr>
+    </w:p>
+    <w:p>
+      <w:pPr>
+        <w:rPr>
+          <w:sz w:val="24"/>
+          <w:szCs w:val="24"/>
+          <w:lang w:val="de-DE"/>
+        </w:rPr>
+      </w:pPr>
+    </w:p>
+    <w:p>
+      <w:pPr>
+        <w:rPr>
+          <w:sz w:val="24"/>
+          <w:szCs w:val="24"/>
+          <w:lang w:val="de-DE"/>
+        </w:rPr>
+      </w:pPr>
+      <w:r>
+        <w:rPr>
+          <w:sz w:val="24"/>
+          <w:szCs w:val="24"/>
+          <w:lang w:val="de-DE"/>
+        </w:rPr>
+        <w:lastRenderedPageBreak/>
+        <w:t>Ausblick</w:t>
+      </w:r>
+    </w:p>
+    <w:p>
+      <w:pPr>
+        <w:rPr>
+          <w:sz w:val="24"/>
+          <w:szCs w:val="24"/>
+          <w:lang w:val="de-DE"/>
+        </w:rPr>
+      </w:pPr>
+      <w:r>
+        <w:rPr>
+          <w:sz w:val="24"/>
+          <w:szCs w:val="24"/>
+          <w:lang w:val="de-DE"/>
+        </w:rPr>
+        <w:t>Entwicklungspotential</w:t>
+      </w:r>
+    </w:p>
+    <w:p>
+      <w:pPr>
+        <w:rPr>
+          <w:sz w:val="24"/>
+          <w:szCs w:val="24"/>
+          <w:lang w:val="de-DE"/>
+        </w:rPr>
+      </w:pPr>
+      <w:r>
+        <w:rPr>
+          <w:sz w:val="24"/>
+          <w:szCs w:val="24"/>
+          <w:lang w:val="de-DE"/>
+        </w:rPr>
+        <w:t xml:space="preserve">Durch unseren Projektpartner und die Positionierung unseres Projektes wird </w:t>
+      </w:r>
+      <w:r>
+        <w:rPr>
+          <w:sz w:val="24"/>
+          <w:szCs w:val="24"/>
+          <w:lang w:val="de-DE"/>
+        </w:rPr>
+        <w:t xml:space="preserve">die </w:t>
+      </w:r>
+      <w:r>
+        <w:rPr>
+          <w:sz w:val="24"/>
+          <w:szCs w:val="24"/>
+          <w:lang w:val="de-DE"/>
+        </w:rPr>
+        <w:t>Erkenntnis,</w:t>
+      </w:r>
+      <w:r>
+        <w:rPr>
+          <w:sz w:val="24"/>
+          <w:szCs w:val="24"/>
+          <w:lang w:val="de-DE"/>
+        </w:rPr>
+        <w:t xml:space="preserve"> </w:t>
+      </w:r>
+      <w:r>
+        <w:rPr>
+          <w:sz w:val="24"/>
+          <w:szCs w:val="24"/>
+          <w:lang w:val="de-DE"/>
+        </w:rPr>
+        <w:t xml:space="preserve">die wir erlangt haben, beschrieben im Absatz Neuheitsgrad, </w:t>
+      </w:r>
+      <w:r>
+        <w:rPr>
+          <w:sz w:val="24"/>
+          <w:szCs w:val="24"/>
+          <w:lang w:val="de-DE"/>
+        </w:rPr>
+        <w:t>an viele Menschen weitergegeben und so kann eine breite Masse inspiriert werden</w:t>
+      </w:r>
+      <w:r>
+        <w:rPr>
+          <w:sz w:val="24"/>
+          <w:szCs w:val="24"/>
+          <w:lang w:val="de-DE"/>
+        </w:rPr>
+        <w:t>.</w:t>
+      </w:r>
+      <w:r>
+        <w:rPr>
+          <w:sz w:val="24"/>
+          <w:szCs w:val="24"/>
+          <w:lang w:val="de-DE"/>
+        </w:rPr>
+        <w:t xml:space="preserve"> Dies ist genau unser Ziel, würde man es jedoch auf den wirtschaftlichen Erfolg abzielen, so könnte man die Erkenntnisse und den derzeitigen Roboter als Prototyp nutzen und </w:t>
+      </w:r>
+      <w:r>
+        <w:rPr>
+          <w:sz w:val="24"/>
+          <w:szCs w:val="24"/>
+          <w:lang w:val="de-DE"/>
+        </w:rPr>
+        <w:t xml:space="preserve">dieselbe Maschine in billigem und kleinem Stil Produzieren. Durch die neue Größe könnte man die Maschine als Spielzeug für kleine Kinder bereitstellen, damit diese schon in jungen Jahren das Potential von KI kennenlerne. </w:t>
+      </w:r>
+    </w:p>
+    <w:p>
+      <w:pPr>
+        <w:rPr>
+          <w:sz w:val="24"/>
+          <w:szCs w:val="24"/>
+          <w:lang w:val="de-DE"/>
+        </w:rPr>
+      </w:pPr>
+      <w:r>
+        <w:rPr>
+          <w:sz w:val="24"/>
+          <w:szCs w:val="24"/>
+          <w:lang w:val="de-DE"/>
+        </w:rPr>
+        <w:t>Auch könnte man die Software an Künstler oder Menschen, die kreative Ideen benötigen verkaufen. Samuel und ich kennen die Phasen im Leben, in der man gerne etwas umsetzen würde, jedoch keine Idee hat, was man umsetzt</w:t>
+      </w:r>
+      <w:r>
+        <w:rPr>
+          <w:sz w:val="24"/>
+          <w:szCs w:val="24"/>
+          <w:lang w:val="de-DE"/>
+        </w:rPr>
+        <w:t>en soll</w:t>
+      </w:r>
+      <w:r>
+        <w:rPr>
+          <w:sz w:val="24"/>
+          <w:szCs w:val="24"/>
+          <w:lang w:val="de-DE"/>
+        </w:rPr>
+        <w:t xml:space="preserve">.  Die erfolgreiche Idee erhält man meistens, wenn man durch etwas inspiriert wird. Zum Beispiel sieht man eine Spinne so kann man diese als Inspiration für einen Roboter nutzen. Wäre jemand, wie zum Beispiel ein Science-Fiction Drehbuchautor in so einer Situation, so könnte er sich einfach ein paar Bilder generieren lassen, welche er </w:t>
+      </w:r>
+      <w:r>
+        <w:rPr>
+          <w:sz w:val="24"/>
+          <w:szCs w:val="24"/>
+          <w:lang w:val="de-DE"/>
+        </w:rPr>
+        <w:t xml:space="preserve">als Aufenthaltsort in Filmen nutzen kann. Es ist einerseits möglich, </w:t>
+      </w:r>
+      <w:r>
+        <w:rPr>
+          <w:sz w:val="24"/>
+          <w:szCs w:val="24"/>
+          <w:lang w:val="de-DE"/>
+        </w:rPr>
+        <w:t>zu schon bestehende Bilder</w:t>
+      </w:r>
+      <w:r>
+        <w:rPr>
+          <w:sz w:val="24"/>
+          <w:szCs w:val="24"/>
+          <w:lang w:val="de-DE"/>
+        </w:rPr>
+        <w:t xml:space="preserve"> etwas hinzuzufügen, andererseits, können auch </w:t>
+      </w:r>
+      <w:r>
+        <w:rPr>
+          <w:sz w:val="24"/>
+          <w:szCs w:val="24"/>
+          <w:lang w:val="de-DE"/>
+        </w:rPr>
+        <w:t xml:space="preserve">ganz neue Bilder ohne irgendeinen menschlichen Einfluss entstehen. Die Software können jedoch nicht nur Science-Fiction Drehbuchautoren nutzen. Es wäre nutzbar für jeden Menschen, der sich durch Bilder inspirieren lässt. Würde man die Software weiterentwickeln, so wird es zu dem Punkt kommen, an dem sie sich auch auf End-Devices wie Mobiltelefone benutzen lässt und so könnte man sich jederzeit inspirieren lassen. </w:t>
+      </w:r>
+    </w:p>
+    <w:p>
+      <w:pPr>
+        <w:rPr>
+          <w:sz w:val="24"/>
+          <w:szCs w:val="24"/>
+          <w:lang w:val="de-DE"/>
+        </w:rPr>
+      </w:pPr>
+      <w:r>
+        <w:rPr>
+          <w:sz w:val="24"/>
+          <w:szCs w:val="24"/>
+          <w:lang w:val="de-DE"/>
+        </w:rPr>
+        <w:t xml:space="preserve">Jedoch kann man sich auch selbst mit der KI spielen, da es eine </w:t>
+      </w:r>
+      <w:r>
+        <w:rPr>
+          <w:sz w:val="24"/>
+          <w:szCs w:val="24"/>
+          <w:lang w:val="de-DE"/>
+        </w:rPr>
+        <w:t>großartige</w:t>
+      </w:r>
+      <w:r>
+        <w:rPr>
+          <w:sz w:val="24"/>
+          <w:szCs w:val="24"/>
+          <w:lang w:val="de-DE"/>
+        </w:rPr>
+        <w:t xml:space="preserve"> Beschäftigung ist. Es wäre auch einsetzbar für Apps wie Snapchat. Hierbei könnten Gesichter von Menschen auf die kreativste und unvorhersehbarste Weise verändert werden. Kurz zusammengefasst, hat die Software eine breite Anwendbarkeit. Einerseits zur Unterhaltung und </w:t>
+      </w:r>
+      <w:r>
+        <w:rPr>
+          <w:sz w:val="24"/>
+          <w:szCs w:val="24"/>
+          <w:lang w:val="de-DE"/>
+        </w:rPr>
+        <w:t>andererseits,</w:t>
+      </w:r>
+      <w:r>
+        <w:rPr>
+          <w:sz w:val="24"/>
+          <w:szCs w:val="24"/>
+          <w:lang w:val="de-DE"/>
+        </w:rPr>
+        <w:t xml:space="preserve"> um Menschen zu </w:t>
+      </w:r>
+      <w:r>
+        <w:rPr>
+          <w:sz w:val="24"/>
+          <w:szCs w:val="24"/>
+          <w:lang w:val="de-DE"/>
+        </w:rPr>
+        <w:t>unterstützen.</w:t>
+      </w:r>
+    </w:p>
+    <w:p>
+      <w:pPr>
+        <w:rPr>
+          <w:sz w:val="24"/>
+          <w:szCs w:val="24"/>
+          <w:lang w:val="de-DE"/>
+        </w:rPr>
+      </w:pPr>
+    </w:p>
+    <w:p>
+      <w:pPr>
+        <w:rPr>
+          <w:sz w:val="24"/>
+          <w:szCs w:val="24"/>
+          <w:lang w:val="de-DE"/>
+        </w:rPr>
+      </w:pPr>
+      <w:r>
+        <w:rPr>
           <w:noProof/>
-          <w:color w:val="000000"/>
-          <w:kern w:val="0"/>
-          <w:bdr w:val="none" w:sz="0" w:space="0" w:color="auto" w:frame="1"/>
-          <w:lang w:eastAsia="de-AT"/>
-          <w14:ligatures w14:val="none"/>
         </w:rPr>
         <w:drawing>
-          <wp:inline distT="0" distB="0" distL="0" distR="0" wp14:anchorId="4F36A334" wp14:editId="4A22C739">
-            <wp:extent cx="5736590" cy="2182495"/>
-            <wp:effectExtent l="0" t="0" r="0" b="8255"/>
-            <wp:docPr id="1137860385" name="Grafik 5" descr="Ein Bild, das Text, Screenshot, Diagramm, Säugetier enthält.&#10;&#10;Automatisch generierte Beschreibung"/>
+          <wp:inline distT="0" distB="0" distL="0" distR="0" wp14:anchorId="533EB621" wp14:editId="6AEAF7FC">
+            <wp:extent cx="2018581" cy="2446709"/>
+            <wp:effectExtent l="0" t="0" r="1270" b="0"/>
+            <wp:docPr id="65812772" name="Grafik 4" descr="Ein Bild, das Text, Entwurf, Zeichnung enthält.&#10;&#10;Automatisch generierte Beschreibung"/>
             <wp:cNvGraphicFramePr>
               <a:graphicFrameLocks xmlns:a="http://schemas.openxmlformats.org/drawingml/2006/main" noChangeAspect="1"/>
             </wp:cNvGraphicFramePr>
@@ -2207,13 +2386,850 @@
               <a:graphicData uri="http://schemas.openxmlformats.org/drawingml/2006/picture">
                 <pic:pic xmlns:pic="http://schemas.openxmlformats.org/drawingml/2006/picture">
                   <pic:nvPicPr>
-                    <pic:cNvPr id="1137860385" name="Grafik 5" descr="Ein Bild, das Text, Screenshot, Diagramm, Säugetier enthält.&#10;&#10;Automatisch generierte Beschreibung"/>
+                    <pic:cNvPr id="65812772" name="Grafik 4" descr="Ein Bild, das Text, Entwurf, Zeichnung enthält.&#10;&#10;Automatisch generierte Beschreibung"/>
+                    <pic:cNvPicPr>
+                      <a:picLocks noChangeAspect="1" noChangeArrowheads="1"/>
+                    </pic:cNvPicPr>
+                  </pic:nvPicPr>
+                  <pic:blipFill rotWithShape="1">
+                    <a:blip r:embed="rId12">
+                      <a:extLst>
+                        <a:ext uri="{28A0092B-C50C-407E-A947-70E740481C1C}">
+                          <a14:useLocalDpi xmlns:a14="http://schemas.microsoft.com/office/drawing/2010/main" val="0"/>
+                        </a:ext>
+                      </a:extLst>
+                    </a:blip>
+                    <a:srcRect l="22614" t="10388" r="25114" b="5083"/>
+                    <a:stretch/>
+                  </pic:blipFill>
+                  <pic:spPr bwMode="auto">
+                    <a:xfrm>
+                      <a:off x="0" y="0"/>
+                      <a:ext cx="2028726" cy="2459005"/>
+                    </a:xfrm>
+                    <a:prstGeom prst="rect">
+                      <a:avLst/>
+                    </a:prstGeom>
+                    <a:noFill/>
+                    <a:ln>
+                      <a:noFill/>
+                    </a:ln>
+                    <a:extLst>
+                      <a:ext uri="{53640926-AAD7-44D8-BBD7-CCE9431645EC}">
+                        <a14:shadowObscured xmlns:a14="http://schemas.microsoft.com/office/drawing/2010/main"/>
+                      </a:ext>
+                    </a:extLst>
+                  </pic:spPr>
+                </pic:pic>
+              </a:graphicData>
+            </a:graphic>
+          </wp:inline>
+        </w:drawing>
+      </w:r>
+    </w:p>
+    <w:p>
+      <w:pPr>
+        <w:rPr>
+          <w:sz w:val="24"/>
+          <w:szCs w:val="24"/>
+          <w:lang w:val="de-DE"/>
+        </w:rPr>
+      </w:pPr>
+    </w:p>
+    <w:p>
+      <w:pPr>
+        <w:rPr>
+          <w:sz w:val="24"/>
+          <w:szCs w:val="24"/>
+          <w:lang w:val="de-DE"/>
+        </w:rPr>
+      </w:pPr>
+    </w:p>
+    <w:p>
+      <w:pPr>
+        <w:rPr>
+          <w:sz w:val="24"/>
+          <w:szCs w:val="24"/>
+          <w:lang w:val="de-DE"/>
+        </w:rPr>
+      </w:pPr>
+    </w:p>
+    <w:p>
+      <w:pPr>
+        <w:rPr>
+          <w:sz w:val="24"/>
+          <w:szCs w:val="24"/>
+          <w:lang w:val="de-DE"/>
+        </w:rPr>
+      </w:pPr>
+    </w:p>
+    <w:p>
+      <w:pPr>
+        <w:rPr>
+          <w:sz w:val="24"/>
+          <w:szCs w:val="24"/>
+          <w:lang w:val="de-DE"/>
+        </w:rPr>
+      </w:pPr>
+    </w:p>
+    <w:p>
+      <w:pPr>
+        <w:rPr>
+          <w:sz w:val="24"/>
+          <w:szCs w:val="24"/>
+          <w:lang w:val="de-DE"/>
+        </w:rPr>
+      </w:pPr>
+    </w:p>
+    <w:p>
+      <w:pPr>
+        <w:rPr>
+          <w:b/>
+          <w:bCs/>
+          <w:sz w:val="24"/>
+          <w:szCs w:val="24"/>
+          <w:lang w:val="de-DE"/>
+        </w:rPr>
+      </w:pPr>
+      <w:r>
+        <w:rPr>
+          <w:b/>
+          <w:bCs/>
+          <w:sz w:val="24"/>
+          <w:szCs w:val="24"/>
+          <w:lang w:val="de-DE"/>
+        </w:rPr>
+        <w:t>Ergebnisse:</w:t>
+      </w:r>
+    </w:p>
+    <w:p>
+      <w:pPr>
+        <w:rPr>
+          <w:sz w:val="24"/>
+          <w:szCs w:val="24"/>
+          <w:lang w:val="de-DE"/>
+        </w:rPr>
+      </w:pPr>
+      <w:r>
+        <w:rPr>
+          <w:sz w:val="24"/>
+          <w:szCs w:val="24"/>
+          <w:lang w:val="de-DE"/>
+        </w:rPr>
+        <w:t xml:space="preserve">Die derzeitige Version der Künstlichen Intelligenz ermöglich es uns Bilder zu fertigen, die den vorgegebenen Kreativitätsgrad, unseres Auftraggebers entspricht. Zur Bewertung des </w:t>
+      </w:r>
+      <w:proofErr w:type="spellStart"/>
+      <w:r>
+        <w:rPr>
+          <w:sz w:val="24"/>
+          <w:szCs w:val="24"/>
+          <w:lang w:val="de-DE"/>
+        </w:rPr>
+        <w:t>Algorithmuses</w:t>
+      </w:r>
+      <w:proofErr w:type="spellEnd"/>
+      <w:r>
+        <w:rPr>
+          <w:sz w:val="24"/>
+          <w:szCs w:val="24"/>
+          <w:lang w:val="de-DE"/>
+        </w:rPr>
+        <w:t xml:space="preserve"> wurden verschiedene Testbilder dem Auftraggeber vorgelegt</w:t>
+      </w:r>
+      <w:r>
+        <w:rPr>
+          <w:sz w:val="24"/>
+          <w:szCs w:val="24"/>
+          <w:lang w:val="de-DE"/>
+        </w:rPr>
+        <w:t>. D</w:t>
+      </w:r>
+      <w:r>
+        <w:rPr>
+          <w:sz w:val="24"/>
+          <w:szCs w:val="24"/>
+          <w:lang w:val="de-DE"/>
+        </w:rPr>
+        <w:t>iese</w:t>
+      </w:r>
+      <w:r>
+        <w:rPr>
+          <w:sz w:val="24"/>
+          <w:szCs w:val="24"/>
+          <w:lang w:val="de-DE"/>
+        </w:rPr>
+        <w:t>r</w:t>
+      </w:r>
+      <w:r>
+        <w:rPr>
+          <w:sz w:val="24"/>
+          <w:szCs w:val="24"/>
+          <w:lang w:val="de-DE"/>
+        </w:rPr>
+        <w:t xml:space="preserve"> war von den Resultaten begeistert. </w:t>
+      </w:r>
+    </w:p>
+    <w:p>
+      <w:pPr>
+        <w:rPr>
+          <w:sz w:val="24"/>
+          <w:szCs w:val="24"/>
+          <w:lang w:val="de-DE"/>
+        </w:rPr>
+      </w:pPr>
+      <w:r>
+        <w:rPr>
+          <w:sz w:val="24"/>
+          <w:szCs w:val="24"/>
+          <w:lang w:val="de-DE"/>
+        </w:rPr>
+        <w:t>In den folgenden Abbildungen sind Testbilder zu sehen. Das obere Bild ist das vom Benutzer</w:t>
+      </w:r>
+      <w:r>
+        <w:rPr>
+          <w:sz w:val="24"/>
+          <w:szCs w:val="24"/>
+          <w:lang w:val="de-DE"/>
+        </w:rPr>
+        <w:t xml:space="preserve"> ge</w:t>
+      </w:r>
+      <w:r>
+        <w:rPr>
+          <w:sz w:val="24"/>
+          <w:szCs w:val="24"/>
+          <w:lang w:val="de-DE"/>
+        </w:rPr>
+        <w:t xml:space="preserve">zeichnete Bild und das untere Bild ist das kombinierte Bild </w:t>
+      </w:r>
+      <w:proofErr w:type="gramStart"/>
+      <w:r>
+        <w:rPr>
+          <w:sz w:val="24"/>
+          <w:szCs w:val="24"/>
+          <w:lang w:val="de-DE"/>
+        </w:rPr>
+        <w:t>von Mensch</w:t>
+      </w:r>
+      <w:proofErr w:type="gramEnd"/>
+      <w:r>
+        <w:rPr>
+          <w:sz w:val="24"/>
+          <w:szCs w:val="24"/>
+          <w:lang w:val="de-DE"/>
+        </w:rPr>
+        <w:t xml:space="preserve"> </w:t>
+      </w:r>
+      <w:r>
+        <w:rPr>
+          <w:sz w:val="24"/>
+          <w:szCs w:val="24"/>
+          <w:lang w:val="de-DE"/>
+        </w:rPr>
+        <w:t>und KI</w:t>
+      </w:r>
+      <w:r>
+        <w:rPr>
+          <w:sz w:val="24"/>
+          <w:szCs w:val="24"/>
+          <w:lang w:val="de-DE"/>
+        </w:rPr>
+        <w:t>.</w:t>
+      </w:r>
+    </w:p>
+    <w:p>
+      <w:pPr>
+        <w:rPr>
+          <w:sz w:val="24"/>
+          <w:szCs w:val="24"/>
+          <w:lang w:val="de-DE"/>
+        </w:rPr>
+      </w:pPr>
+      <w:r>
+        <w:rPr>
+          <w:noProof/>
+        </w:rPr>
+        <w:drawing>
+          <wp:anchor distT="0" distB="0" distL="114300" distR="114300" simplePos="0" relativeHeight="251663360" behindDoc="0" locked="0" layoutInCell="1" allowOverlap="1" wp14:anchorId="087A4B3A" wp14:editId="11602591">
+            <wp:simplePos x="0" y="0"/>
+            <wp:positionH relativeFrom="column">
+              <wp:posOffset>-346974</wp:posOffset>
+            </wp:positionH>
+            <wp:positionV relativeFrom="paragraph">
+              <wp:posOffset>273733</wp:posOffset>
+            </wp:positionV>
+            <wp:extent cx="2234882" cy="2855343"/>
+            <wp:effectExtent l="0" t="0" r="0" b="2540"/>
+            <wp:wrapThrough wrapText="bothSides">
+              <wp:wrapPolygon edited="0">
+                <wp:start x="0" y="0"/>
+                <wp:lineTo x="0" y="21475"/>
+                <wp:lineTo x="21361" y="21475"/>
+                <wp:lineTo x="21361" y="0"/>
+                <wp:lineTo x="0" y="0"/>
+              </wp:wrapPolygon>
+            </wp:wrapThrough>
+            <wp:docPr id="2132599484" name="Grafik 3" descr="Ein Bild, das Entwurf, Diagramm, Zeichnung, technische Zeichnung enthält.&#10;&#10;Automatisch generierte Beschreibung"/>
+            <wp:cNvGraphicFramePr>
+              <a:graphicFrameLocks xmlns:a="http://schemas.openxmlformats.org/drawingml/2006/main" noChangeAspect="1"/>
+            </wp:cNvGraphicFramePr>
+            <a:graphic xmlns:a="http://schemas.openxmlformats.org/drawingml/2006/main">
+              <a:graphicData uri="http://schemas.openxmlformats.org/drawingml/2006/picture">
+                <pic:pic xmlns:pic="http://schemas.openxmlformats.org/drawingml/2006/picture">
+                  <pic:nvPicPr>
+                    <pic:cNvPr id="2132599484" name="Grafik 3" descr="Ein Bild, das Entwurf, Diagramm, Zeichnung, technische Zeichnung enthält.&#10;&#10;Automatisch generierte Beschreibung"/>
+                    <pic:cNvPicPr>
+                      <a:picLocks noChangeAspect="1" noChangeArrowheads="1"/>
+                    </pic:cNvPicPr>
+                  </pic:nvPicPr>
+                  <pic:blipFill rotWithShape="1">
+                    <a:blip r:embed="rId13">
+                      <a:extLst>
+                        <a:ext uri="{28A0092B-C50C-407E-A947-70E740481C1C}">
+                          <a14:useLocalDpi xmlns:a14="http://schemas.microsoft.com/office/drawing/2010/main" val="0"/>
+                        </a:ext>
+                      </a:extLst>
+                    </a:blip>
+                    <a:srcRect l="22913" t="9393" r="26325" b="4084"/>
+                    <a:stretch/>
+                  </pic:blipFill>
+                  <pic:spPr bwMode="auto">
+                    <a:xfrm>
+                      <a:off x="0" y="0"/>
+                      <a:ext cx="2234882" cy="2855343"/>
+                    </a:xfrm>
+                    <a:prstGeom prst="rect">
+                      <a:avLst/>
+                    </a:prstGeom>
+                    <a:noFill/>
+                    <a:ln>
+                      <a:noFill/>
+                    </a:ln>
+                    <a:extLst>
+                      <a:ext uri="{53640926-AAD7-44D8-BBD7-CCE9431645EC}">
+                        <a14:shadowObscured xmlns:a14="http://schemas.microsoft.com/office/drawing/2010/main"/>
+                      </a:ext>
+                    </a:extLst>
+                  </pic:spPr>
+                </pic:pic>
+              </a:graphicData>
+            </a:graphic>
+          </wp:anchor>
+        </w:drawing>
+      </w:r>
+      <w:r>
+        <w:rPr>
+          <w:noProof/>
+        </w:rPr>
+        <w:drawing>
+          <wp:anchor distT="0" distB="0" distL="114300" distR="114300" simplePos="0" relativeHeight="251665408" behindDoc="1" locked="0" layoutInCell="1" allowOverlap="1" wp14:anchorId="55B7C5AA" wp14:editId="7FC82FD2">
+            <wp:simplePos x="0" y="0"/>
+            <wp:positionH relativeFrom="column">
+              <wp:posOffset>3947795</wp:posOffset>
+            </wp:positionH>
+            <wp:positionV relativeFrom="paragraph">
+              <wp:posOffset>290830</wp:posOffset>
+            </wp:positionV>
+            <wp:extent cx="2156460" cy="2820035"/>
+            <wp:effectExtent l="0" t="0" r="0" b="0"/>
+            <wp:wrapThrough wrapText="bothSides">
+              <wp:wrapPolygon edited="0">
+                <wp:start x="0" y="0"/>
+                <wp:lineTo x="0" y="21449"/>
+                <wp:lineTo x="21371" y="21449"/>
+                <wp:lineTo x="21371" y="0"/>
+                <wp:lineTo x="0" y="0"/>
+              </wp:wrapPolygon>
+            </wp:wrapThrough>
+            <wp:docPr id="1718522287" name="Grafik 2" descr="Ein Bild, das Entwurf, Zeichnung, Diagramm, technische Zeichnung enthält.&#10;&#10;Automatisch generierte Beschreibung"/>
+            <wp:cNvGraphicFramePr>
+              <a:graphicFrameLocks xmlns:a="http://schemas.openxmlformats.org/drawingml/2006/main" noChangeAspect="1"/>
+            </wp:cNvGraphicFramePr>
+            <a:graphic xmlns:a="http://schemas.openxmlformats.org/drawingml/2006/main">
+              <a:graphicData uri="http://schemas.openxmlformats.org/drawingml/2006/picture">
+                <pic:pic xmlns:pic="http://schemas.openxmlformats.org/drawingml/2006/picture">
+                  <pic:nvPicPr>
+                    <pic:cNvPr id="1718522287" name="Grafik 2" descr="Ein Bild, das Entwurf, Zeichnung, Diagramm, technische Zeichnung enthält.&#10;&#10;Automatisch generierte Beschreibung"/>
+                    <pic:cNvPicPr>
+                      <a:picLocks noChangeAspect="1" noChangeArrowheads="1"/>
+                    </pic:cNvPicPr>
+                  </pic:nvPicPr>
+                  <pic:blipFill rotWithShape="1">
+                    <a:blip r:embed="rId14">
+                      <a:extLst>
+                        <a:ext uri="{28A0092B-C50C-407E-A947-70E740481C1C}">
+                          <a14:useLocalDpi xmlns:a14="http://schemas.microsoft.com/office/drawing/2010/main" val="0"/>
+                        </a:ext>
+                      </a:extLst>
+                    </a:blip>
+                    <a:srcRect l="23361" t="9190" r="26469" b="3280"/>
+                    <a:stretch/>
+                  </pic:blipFill>
+                  <pic:spPr bwMode="auto">
+                    <a:xfrm>
+                      <a:off x="0" y="0"/>
+                      <a:ext cx="2156460" cy="2820035"/>
+                    </a:xfrm>
+                    <a:prstGeom prst="rect">
+                      <a:avLst/>
+                    </a:prstGeom>
+                    <a:noFill/>
+                    <a:ln>
+                      <a:noFill/>
+                    </a:ln>
+                    <a:extLst>
+                      <a:ext uri="{53640926-AAD7-44D8-BBD7-CCE9431645EC}">
+                        <a14:shadowObscured xmlns:a14="http://schemas.microsoft.com/office/drawing/2010/main"/>
+                      </a:ext>
+                    </a:extLst>
+                  </pic:spPr>
+                </pic:pic>
+              </a:graphicData>
+            </a:graphic>
+            <wp14:sizeRelH relativeFrom="margin">
+              <wp14:pctWidth>0</wp14:pctWidth>
+            </wp14:sizeRelH>
+            <wp14:sizeRelV relativeFrom="margin">
+              <wp14:pctHeight>0</wp14:pctHeight>
+            </wp14:sizeRelV>
+          </wp:anchor>
+        </w:drawing>
+      </w:r>
+      <w:r>
+        <w:rPr>
+          <w:noProof/>
+          <w:sz w:val="24"/>
+          <w:szCs w:val="24"/>
+          <w:lang w:val="de-DE"/>
+        </w:rPr>
+        <w:drawing>
+          <wp:anchor distT="0" distB="0" distL="114300" distR="114300" simplePos="0" relativeHeight="251664384" behindDoc="0" locked="0" layoutInCell="1" allowOverlap="1" wp14:anchorId="6EE3C139" wp14:editId="24ADDE5B">
+            <wp:simplePos x="0" y="0"/>
+            <wp:positionH relativeFrom="column">
+              <wp:posOffset>1843405</wp:posOffset>
+            </wp:positionH>
+            <wp:positionV relativeFrom="paragraph">
+              <wp:posOffset>299720</wp:posOffset>
+            </wp:positionV>
+            <wp:extent cx="2147570" cy="2797810"/>
+            <wp:effectExtent l="0" t="0" r="5080" b="2540"/>
+            <wp:wrapThrough wrapText="bothSides">
+              <wp:wrapPolygon edited="0">
+                <wp:start x="0" y="0"/>
+                <wp:lineTo x="0" y="21473"/>
+                <wp:lineTo x="21459" y="21473"/>
+                <wp:lineTo x="21459" y="0"/>
+                <wp:lineTo x="0" y="0"/>
+              </wp:wrapPolygon>
+            </wp:wrapThrough>
+            <wp:docPr id="1121778576" name="Grafik 1"/>
+            <wp:cNvGraphicFramePr>
+              <a:graphicFrameLocks xmlns:a="http://schemas.openxmlformats.org/drawingml/2006/main" noChangeAspect="1"/>
+            </wp:cNvGraphicFramePr>
+            <a:graphic xmlns:a="http://schemas.openxmlformats.org/drawingml/2006/main">
+              <a:graphicData uri="http://schemas.openxmlformats.org/drawingml/2006/picture">
+                <pic:pic xmlns:pic="http://schemas.openxmlformats.org/drawingml/2006/picture">
+                  <pic:nvPicPr>
+                    <pic:cNvPr id="0" name="Picture 1"/>
+                    <pic:cNvPicPr>
+                      <a:picLocks noChangeAspect="1" noChangeArrowheads="1"/>
+                    </pic:cNvPicPr>
+                  </pic:nvPicPr>
+                  <pic:blipFill rotWithShape="1">
+                    <a:blip r:embed="rId15">
+                      <a:extLst>
+                        <a:ext uri="{28A0092B-C50C-407E-A947-70E740481C1C}">
+                          <a14:useLocalDpi xmlns:a14="http://schemas.microsoft.com/office/drawing/2010/main" val="0"/>
+                        </a:ext>
+                      </a:extLst>
+                    </a:blip>
+                    <a:srcRect l="24104" t="9980" r="26784" b="4754"/>
+                    <a:stretch/>
+                  </pic:blipFill>
+                  <pic:spPr bwMode="auto">
+                    <a:xfrm>
+                      <a:off x="0" y="0"/>
+                      <a:ext cx="2147570" cy="2797810"/>
+                    </a:xfrm>
+                    <a:prstGeom prst="rect">
+                      <a:avLst/>
+                    </a:prstGeom>
+                    <a:noFill/>
+                    <a:ln>
+                      <a:noFill/>
+                    </a:ln>
+                    <a:extLst>
+                      <a:ext uri="{53640926-AAD7-44D8-BBD7-CCE9431645EC}">
+                        <a14:shadowObscured xmlns:a14="http://schemas.microsoft.com/office/drawing/2010/main"/>
+                      </a:ext>
+                    </a:extLst>
+                  </pic:spPr>
+                </pic:pic>
+              </a:graphicData>
+            </a:graphic>
+            <wp14:sizeRelH relativeFrom="margin">
+              <wp14:pctWidth>0</wp14:pctWidth>
+            </wp14:sizeRelH>
+            <wp14:sizeRelV relativeFrom="margin">
+              <wp14:pctHeight>0</wp14:pctHeight>
+            </wp14:sizeRelV>
+          </wp:anchor>
+        </w:drawing>
+      </w:r>
+    </w:p>
+    <w:p>
+      <w:pPr>
+        <w:rPr>
+          <w:sz w:val="24"/>
+          <w:szCs w:val="24"/>
+          <w:lang w:val="de-DE"/>
+        </w:rPr>
+      </w:pPr>
+    </w:p>
+    <w:p>
+      <w:pPr>
+        <w:rPr>
+          <w:sz w:val="24"/>
+          <w:szCs w:val="24"/>
+          <w:lang w:val="de-DE"/>
+        </w:rPr>
+      </w:pPr>
+    </w:p>
+    <w:p>
+      <w:pPr>
+        <w:rPr>
+          <w:sz w:val="24"/>
+          <w:szCs w:val="24"/>
+          <w:lang w:val="de-DE"/>
+        </w:rPr>
+      </w:pPr>
+    </w:p>
+    <w:p>
+      <w:pPr>
+        <w:rPr>
+          <w:sz w:val="24"/>
+          <w:szCs w:val="24"/>
+          <w:lang w:val="de-DE"/>
+        </w:rPr>
+      </w:pPr>
+    </w:p>
+    <w:p>
+      <w:pPr>
+        <w:pStyle w:val="StandardWeb"/>
+      </w:pPr>
+    </w:p>
+    <w:p>
+      <w:pPr>
+        <w:rPr>
+          <w:sz w:val="24"/>
+          <w:szCs w:val="24"/>
+        </w:rPr>
+      </w:pPr>
+    </w:p>
+    <w:p>
+      <w:pPr>
+        <w:rPr>
+          <w:sz w:val="24"/>
+          <w:szCs w:val="24"/>
+          <w:lang w:val="de-DE"/>
+        </w:rPr>
+      </w:pPr>
+    </w:p>
+    <w:p>
+      <w:pPr>
+        <w:rPr>
+          <w:sz w:val="24"/>
+          <w:szCs w:val="24"/>
+          <w:lang w:val="de-DE"/>
+        </w:rPr>
+      </w:pPr>
+    </w:p>
+    <w:p>
+      <w:pPr>
+        <w:rPr>
+          <w:sz w:val="24"/>
+          <w:szCs w:val="24"/>
+          <w:lang w:val="de-DE"/>
+        </w:rPr>
+      </w:pPr>
+      <w:r>
+        <w:rPr>
+          <w:sz w:val="24"/>
+          <w:szCs w:val="24"/>
+          <w:lang w:val="de-DE"/>
+        </w:rPr>
+        <w:br w:type="page"/>
+      </w:r>
+      <w:r>
+        <w:rPr>
+          <w:rFonts w:ascii="Arial" w:hAnsi="Arial" w:cs="Arial"/>
+          <w:b/>
+          <w:bCs/>
+          <w:color w:val="000000"/>
+          <w:sz w:val="32"/>
+          <w:szCs w:val="32"/>
+        </w:rPr>
+        <w:lastRenderedPageBreak/>
+        <w:t>5 KI</w:t>
+      </w:r>
+    </w:p>
+    <w:p>
+      <w:pPr>
+        <w:pStyle w:val="berschrift2"/>
+        <w:spacing w:before="360" w:after="120"/>
+      </w:pPr>
+      <w:r>
+        <w:rPr>
+          <w:rFonts w:ascii="Arial" w:hAnsi="Arial" w:cs="Arial"/>
+          <w:b/>
+          <w:bCs/>
+          <w:color w:val="000000"/>
+          <w:sz w:val="32"/>
+          <w:szCs w:val="32"/>
+        </w:rPr>
+        <w:t>5.1 Ziel</w:t>
+      </w:r>
+    </w:p>
+    <w:p>
+      <w:pPr>
+        <w:pStyle w:val="StandardWeb"/>
+        <w:spacing w:before="0" w:beforeAutospacing="0" w:after="0" w:afterAutospacing="0"/>
+        <w:ind w:left="708"/>
+      </w:pPr>
+      <w:r>
+        <w:rPr>
+          <w:rFonts w:ascii="Arial" w:hAnsi="Arial" w:cs="Arial"/>
+          <w:color w:val="000000"/>
+          <w:sz w:val="22"/>
+          <w:szCs w:val="22"/>
+        </w:rPr>
+        <w:t>Ziel der Künstlichen Intelligenz ist es, das existierende Bild zu erkennen, wie es auf der Plattform liegt, zu interpretieren und sich etwas zu überlegen, was hinzugefügt werden kann, anschließend müssen die Linien erkannt werden, die gezeichnet werden müssen. Dies sollte nicht zu viel Rechenleistung beanspruchen und in minimaler Zeit erfolgen, damit der Besucher nicht zu lange auf das Resultat warten muss. </w:t>
+      </w:r>
+    </w:p>
+    <w:p/>
+    <w:p>
+      <w:pPr>
+        <w:pStyle w:val="berschrift2"/>
+        <w:spacing w:before="360" w:after="120"/>
+      </w:pPr>
+      <w:r>
+        <w:rPr>
+          <w:rFonts w:ascii="Arial" w:hAnsi="Arial" w:cs="Arial"/>
+          <w:b/>
+          <w:bCs/>
+          <w:color w:val="000000"/>
+          <w:sz w:val="32"/>
+          <w:szCs w:val="32"/>
+        </w:rPr>
+        <w:t xml:space="preserve">5.3 </w:t>
+      </w:r>
+      <w:r>
+        <w:rPr>
+          <w:rFonts w:ascii="Arial" w:hAnsi="Arial" w:cs="Arial"/>
+          <w:b/>
+          <w:bCs/>
+          <w:color w:val="000000"/>
+          <w:sz w:val="32"/>
+          <w:szCs w:val="32"/>
+        </w:rPr>
+        <w:t xml:space="preserve">Entstehung des finalen </w:t>
+      </w:r>
+      <w:proofErr w:type="spellStart"/>
+      <w:r>
+        <w:rPr>
+          <w:rFonts w:ascii="Arial" w:hAnsi="Arial" w:cs="Arial"/>
+          <w:b/>
+          <w:bCs/>
+          <w:color w:val="000000"/>
+          <w:sz w:val="32"/>
+          <w:szCs w:val="32"/>
+        </w:rPr>
+        <w:t>Algorithmuses</w:t>
+      </w:r>
+      <w:proofErr w:type="spellEnd"/>
+      <w:r>
+        <w:rPr>
+          <w:rFonts w:ascii="Arial" w:hAnsi="Arial" w:cs="Arial"/>
+          <w:b/>
+          <w:bCs/>
+          <w:color w:val="000000"/>
+          <w:sz w:val="32"/>
+          <w:szCs w:val="32"/>
+        </w:rPr>
+        <w:t xml:space="preserve"> (Experimente)</w:t>
+      </w:r>
+    </w:p>
+    <w:p>
+      <w:pPr>
+        <w:pStyle w:val="berschrift3"/>
+        <w:spacing w:before="320" w:beforeAutospacing="0" w:after="80" w:afterAutospacing="0"/>
+      </w:pPr>
+      <w:r>
+        <w:rPr>
+          <w:rStyle w:val="apple-tab-span"/>
+          <w:rFonts w:ascii="Arial" w:hAnsi="Arial" w:cs="Arial"/>
+          <w:b w:val="0"/>
+          <w:bCs w:val="0"/>
+          <w:color w:val="434343"/>
+          <w:sz w:val="28"/>
+          <w:szCs w:val="28"/>
+        </w:rPr>
+        <w:tab/>
+      </w:r>
+      <w:r>
+        <w:rPr>
+          <w:rFonts w:ascii="Arial" w:hAnsi="Arial" w:cs="Arial"/>
+          <w:b w:val="0"/>
+          <w:bCs w:val="0"/>
+          <w:color w:val="434343"/>
+          <w:sz w:val="28"/>
+          <w:szCs w:val="28"/>
+        </w:rPr>
+        <w:t>5.3.1 Eigenes Neuronales Netzwerk</w:t>
+      </w:r>
+    </w:p>
+    <w:p>
+      <w:pPr>
+        <w:pStyle w:val="StandardWeb"/>
+        <w:spacing w:before="0" w:beforeAutospacing="0" w:after="0" w:afterAutospacing="0"/>
+        <w:ind w:left="1416"/>
+      </w:pPr>
+      <w:r>
+        <w:rPr>
+          <w:rFonts w:ascii="Arial" w:hAnsi="Arial" w:cs="Arial"/>
+          <w:color w:val="000000"/>
+          <w:sz w:val="22"/>
+          <w:szCs w:val="22"/>
+        </w:rPr>
+        <w:t xml:space="preserve">Da in unserem Anwendungsfall keine Flächen mit Farbe bemalt werden sollten, kam die Idee auf, ein eigenes Generativ </w:t>
+      </w:r>
+      <w:proofErr w:type="spellStart"/>
+      <w:r>
+        <w:rPr>
+          <w:rFonts w:ascii="Arial" w:hAnsi="Arial" w:cs="Arial"/>
+          <w:color w:val="000000"/>
+          <w:sz w:val="22"/>
+          <w:szCs w:val="22"/>
+        </w:rPr>
+        <w:t>Adversal</w:t>
+      </w:r>
+      <w:proofErr w:type="spellEnd"/>
+      <w:r>
+        <w:rPr>
+          <w:rFonts w:ascii="Arial" w:hAnsi="Arial" w:cs="Arial"/>
+          <w:color w:val="000000"/>
+          <w:sz w:val="22"/>
+          <w:szCs w:val="22"/>
+        </w:rPr>
+        <w:t xml:space="preserve"> Network zu trainieren. Dies ist eines der ersten vielversprechenden Konzepte im Deep Learning Bereich. Hierbei werden zwei Netzwerke trainiert. Der Generator und der </w:t>
+      </w:r>
+      <w:proofErr w:type="spellStart"/>
+      <w:r>
+        <w:rPr>
+          <w:rFonts w:ascii="Arial" w:hAnsi="Arial" w:cs="Arial"/>
+          <w:color w:val="000000"/>
+          <w:sz w:val="22"/>
+          <w:szCs w:val="22"/>
+        </w:rPr>
+        <w:t>Discriminator</w:t>
+      </w:r>
+      <w:proofErr w:type="spellEnd"/>
+      <w:r>
+        <w:rPr>
+          <w:rFonts w:ascii="Arial" w:hAnsi="Arial" w:cs="Arial"/>
+          <w:color w:val="000000"/>
+          <w:sz w:val="22"/>
+          <w:szCs w:val="22"/>
+        </w:rPr>
+        <w:t xml:space="preserve">. Der Generator erzeugt aus einem Random Noise oder einem Eingangsbild ein modifiziertes Ausgangsbild. Der </w:t>
+      </w:r>
+      <w:proofErr w:type="spellStart"/>
+      <w:r>
+        <w:rPr>
+          <w:rFonts w:ascii="Arial" w:hAnsi="Arial" w:cs="Arial"/>
+          <w:color w:val="000000"/>
+          <w:sz w:val="22"/>
+          <w:szCs w:val="22"/>
+        </w:rPr>
+        <w:t>Discriminator</w:t>
+      </w:r>
+      <w:proofErr w:type="spellEnd"/>
+      <w:r>
+        <w:rPr>
+          <w:rFonts w:ascii="Arial" w:hAnsi="Arial" w:cs="Arial"/>
+          <w:color w:val="000000"/>
+          <w:sz w:val="22"/>
+          <w:szCs w:val="22"/>
+        </w:rPr>
+        <w:t xml:space="preserve"> erhält als Eingangsparameter ein echtes oder ein generiertes Bild und wird darauf trainiert zu erkennen, ob das Eingangsbild echt oder generiert worden ist. Im besten </w:t>
+      </w:r>
+      <w:proofErr w:type="spellStart"/>
+      <w:r>
+        <w:rPr>
+          <w:rFonts w:ascii="Arial" w:hAnsi="Arial" w:cs="Arial"/>
+          <w:color w:val="000000"/>
+          <w:sz w:val="22"/>
+          <w:szCs w:val="22"/>
+        </w:rPr>
+        <w:t>fall</w:t>
+      </w:r>
+      <w:proofErr w:type="spellEnd"/>
+      <w:r>
+        <w:rPr>
+          <w:rFonts w:ascii="Arial" w:hAnsi="Arial" w:cs="Arial"/>
+          <w:color w:val="000000"/>
+          <w:sz w:val="22"/>
+          <w:szCs w:val="22"/>
+        </w:rPr>
+        <w:t xml:space="preserve"> lernt der Generator so gute Bilder zu erzeugen, dass der </w:t>
+      </w:r>
+      <w:proofErr w:type="spellStart"/>
+      <w:r>
+        <w:rPr>
+          <w:rFonts w:ascii="Arial" w:hAnsi="Arial" w:cs="Arial"/>
+          <w:color w:val="000000"/>
+          <w:sz w:val="22"/>
+          <w:szCs w:val="22"/>
+        </w:rPr>
+        <w:t>Discriminator</w:t>
+      </w:r>
+      <w:proofErr w:type="spellEnd"/>
+      <w:r>
+        <w:rPr>
+          <w:rFonts w:ascii="Arial" w:hAnsi="Arial" w:cs="Arial"/>
+          <w:color w:val="000000"/>
+          <w:sz w:val="22"/>
+          <w:szCs w:val="22"/>
+        </w:rPr>
+        <w:t xml:space="preserve"> nicht mehr zwischen echt und generiert unterscheiden kann. </w:t>
+      </w:r>
+      <w:r>
+        <w:rPr>
+          <w:rFonts w:ascii="Arial" w:hAnsi="Arial" w:cs="Arial"/>
+          <w:noProof/>
+          <w:color w:val="000000"/>
+          <w:sz w:val="22"/>
+          <w:szCs w:val="22"/>
+          <w:bdr w:val="none" w:sz="0" w:space="0" w:color="auto" w:frame="1"/>
+        </w:rPr>
+        <w:drawing>
+          <wp:inline distT="0" distB="0" distL="0" distR="0" wp14:anchorId="56C96196" wp14:editId="53ABFB24">
+            <wp:extent cx="5736590" cy="2182495"/>
+            <wp:effectExtent l="0" t="0" r="0" b="8255"/>
+            <wp:docPr id="1717243662" name="Grafik 13" descr="Ein Bild, das Text, Screenshot, Diagramm, Säugetier enthält.&#10;&#10;Automatisch generierte Beschreibung"/>
+            <wp:cNvGraphicFramePr>
+              <a:graphicFrameLocks xmlns:a="http://schemas.openxmlformats.org/drawingml/2006/main" noChangeAspect="1"/>
+            </wp:cNvGraphicFramePr>
+            <a:graphic xmlns:a="http://schemas.openxmlformats.org/drawingml/2006/main">
+              <a:graphicData uri="http://schemas.openxmlformats.org/drawingml/2006/picture">
+                <pic:pic xmlns:pic="http://schemas.openxmlformats.org/drawingml/2006/picture">
+                  <pic:nvPicPr>
+                    <pic:cNvPr id="1717243662" name="Grafik 13" descr="Ein Bild, das Text, Screenshot, Diagramm, Säugetier enthält.&#10;&#10;Automatisch generierte Beschreibung"/>
                     <pic:cNvPicPr>
                       <a:picLocks noChangeAspect="1" noChangeArrowheads="1"/>
                     </pic:cNvPicPr>
                   </pic:nvPicPr>
                   <pic:blipFill>
-                    <a:blip r:embed="rId11">
+                    <a:blip r:embed="rId16">
                       <a:extLst>
                         <a:ext uri="{28A0092B-C50C-407E-A947-70E740481C1C}">
                           <a14:useLocalDpi xmlns:a14="http://schemas.microsoft.com/office/drawing/2010/main" val="0"/>
@@ -2247,185 +3263,181 @@
     </w:p>
     <w:p>
       <w:pPr>
-        <w:spacing w:after="0" w:line="240" w:lineRule="auto"/>
-        <w:rPr>
-          <w:rFonts w:ascii="Times New Roman" w:eastAsia="Times New Roman" w:hAnsi="Times New Roman" w:cs="Times New Roman"/>
-          <w:kern w:val="0"/>
-          <w:sz w:val="24"/>
-          <w:szCs w:val="24"/>
-          <w:lang w:eastAsia="de-AT"/>
-          <w14:ligatures w14:val="none"/>
-        </w:rPr>
-      </w:pPr>
-      <w:r>
-        <w:rPr>
-          <w:rFonts w:ascii="Arial" w:eastAsia="Times New Roman" w:hAnsi="Arial" w:cs="Arial"/>
-          <w:color w:val="000000"/>
-          <w:kern w:val="0"/>
-          <w:lang w:eastAsia="de-AT"/>
-          <w14:ligatures w14:val="none"/>
+        <w:pStyle w:val="StandardWeb"/>
+        <w:spacing w:before="0" w:beforeAutospacing="0" w:after="0" w:afterAutospacing="0"/>
+      </w:pPr>
+      <w:r>
+        <w:rPr>
+          <w:rStyle w:val="apple-tab-span"/>
+          <w:rFonts w:ascii="Arial" w:hAnsi="Arial" w:cs="Arial"/>
+          <w:color w:val="000000"/>
+          <w:sz w:val="22"/>
+          <w:szCs w:val="22"/>
         </w:rPr>
         <w:tab/>
       </w:r>
       <w:r>
         <w:rPr>
-          <w:rFonts w:ascii="Arial" w:eastAsia="Times New Roman" w:hAnsi="Arial" w:cs="Arial"/>
-          <w:color w:val="000000"/>
-          <w:kern w:val="0"/>
-          <w:lang w:eastAsia="de-AT"/>
-          <w14:ligatures w14:val="none"/>
+          <w:rStyle w:val="apple-tab-span"/>
+          <w:rFonts w:ascii="Arial" w:hAnsi="Arial" w:cs="Arial"/>
+          <w:color w:val="000000"/>
+          <w:sz w:val="22"/>
+          <w:szCs w:val="22"/>
         </w:rPr>
         <w:tab/>
       </w:r>
       <w:r>
         <w:rPr>
-          <w:rFonts w:ascii="Arial" w:eastAsia="Times New Roman" w:hAnsi="Arial" w:cs="Arial"/>
-          <w:color w:val="000000"/>
-          <w:kern w:val="0"/>
-          <w:lang w:eastAsia="de-AT"/>
-          <w14:ligatures w14:val="none"/>
+          <w:rStyle w:val="apple-tab-span"/>
+          <w:rFonts w:ascii="Arial" w:hAnsi="Arial" w:cs="Arial"/>
+          <w:color w:val="000000"/>
+          <w:sz w:val="22"/>
+          <w:szCs w:val="22"/>
         </w:rPr>
         <w:tab/>
       </w:r>
       <w:r>
         <w:rPr>
-          <w:rFonts w:ascii="Arial" w:eastAsia="Times New Roman" w:hAnsi="Arial" w:cs="Arial"/>
-          <w:color w:val="000000"/>
-          <w:kern w:val="0"/>
-          <w:lang w:eastAsia="de-AT"/>
-          <w14:ligatures w14:val="none"/>
+          <w:rStyle w:val="apple-tab-span"/>
+          <w:rFonts w:ascii="Arial" w:hAnsi="Arial" w:cs="Arial"/>
+          <w:color w:val="000000"/>
+          <w:sz w:val="22"/>
+          <w:szCs w:val="22"/>
         </w:rPr>
         <w:tab/>
+      </w:r>
+      <w:r>
+        <w:rPr>
+          <w:rFonts w:ascii="Arial" w:hAnsi="Arial" w:cs="Arial"/>
+          <w:color w:val="000000"/>
+          <w:sz w:val="22"/>
+          <w:szCs w:val="22"/>
+        </w:rPr>
         <w:t>Abbildung 5.3.1 GAN-Architektur</w:t>
       </w:r>
     </w:p>
-    <w:p>
-      <w:pPr>
-        <w:spacing w:after="0" w:line="240" w:lineRule="auto"/>
-        <w:rPr>
-          <w:rFonts w:ascii="Times New Roman" w:eastAsia="Times New Roman" w:hAnsi="Times New Roman" w:cs="Times New Roman"/>
-          <w:kern w:val="0"/>
-          <w:sz w:val="24"/>
-          <w:szCs w:val="24"/>
-          <w:lang w:eastAsia="de-AT"/>
-          <w14:ligatures w14:val="none"/>
-        </w:rPr>
-      </w:pPr>
-    </w:p>
-    <w:p>
-      <w:pPr>
-        <w:spacing w:after="0" w:line="240" w:lineRule="auto"/>
-        <w:rPr>
-          <w:rFonts w:ascii="Times New Roman" w:eastAsia="Times New Roman" w:hAnsi="Times New Roman" w:cs="Times New Roman"/>
-          <w:kern w:val="0"/>
-          <w:sz w:val="24"/>
-          <w:szCs w:val="24"/>
-          <w:lang w:eastAsia="de-AT"/>
-          <w14:ligatures w14:val="none"/>
-        </w:rPr>
-      </w:pPr>
-      <w:r>
-        <w:rPr>
-          <w:rFonts w:ascii="Arial" w:eastAsia="Times New Roman" w:hAnsi="Arial" w:cs="Arial"/>
-          <w:color w:val="000000"/>
-          <w:kern w:val="0"/>
-          <w:lang w:eastAsia="de-AT"/>
-          <w14:ligatures w14:val="none"/>
-        </w:rPr>
-        <w:t xml:space="preserve">Da wir nur beschränkte Rechenleistung besitzen, haben wir uns zu Beginn darauf geeinigt, nur Landschaftsbilder als Trainingsdaten zu verwenden. Da der Benutzer nur Umrisse zeichnet, wurden verschiedene Kantenerkennung Algorithmen verglichen. </w:t>
-      </w:r>
-    </w:p>
-    <w:p>
-      <w:pPr>
-        <w:spacing w:after="240" w:line="240" w:lineRule="auto"/>
-        <w:rPr>
-          <w:rFonts w:ascii="Times New Roman" w:eastAsia="Times New Roman" w:hAnsi="Times New Roman" w:cs="Times New Roman"/>
-          <w:kern w:val="0"/>
-          <w:sz w:val="24"/>
-          <w:szCs w:val="24"/>
-          <w:lang w:eastAsia="de-AT"/>
-          <w14:ligatures w14:val="none"/>
-        </w:rPr>
-      </w:pPr>
-    </w:p>
-    <w:p>
-      <w:pPr>
-        <w:spacing w:after="0" w:line="240" w:lineRule="auto"/>
-        <w:rPr>
-          <w:rFonts w:ascii="Arial" w:eastAsia="Times New Roman" w:hAnsi="Arial" w:cs="Arial"/>
-          <w:color w:val="000000"/>
-          <w:kern w:val="0"/>
-          <w:lang w:eastAsia="de-AT"/>
-          <w14:ligatures w14:val="none"/>
-        </w:rPr>
-      </w:pPr>
-      <w:r>
-        <w:rPr>
-          <w:rFonts w:ascii="Arial" w:eastAsia="Times New Roman" w:hAnsi="Arial" w:cs="Arial"/>
-          <w:color w:val="000000"/>
-          <w:kern w:val="0"/>
-          <w:lang w:eastAsia="de-AT"/>
-          <w14:ligatures w14:val="none"/>
-        </w:rPr>
+    <w:p/>
+    <w:p>
+      <w:pPr>
+        <w:pStyle w:val="StandardWeb"/>
+        <w:spacing w:before="0" w:beforeAutospacing="0" w:after="0" w:afterAutospacing="0"/>
+        <w:ind w:left="1416"/>
+      </w:pPr>
+      <w:r>
+        <w:rPr>
+          <w:rFonts w:ascii="Arial" w:hAnsi="Arial" w:cs="Arial"/>
+          <w:color w:val="000000"/>
+          <w:sz w:val="22"/>
+          <w:szCs w:val="22"/>
+        </w:rPr>
+        <w:t xml:space="preserve">Da wir nur beschränkte Rechenleistung besitzen, haben wir uns zu Beginn darauf geeinigt, nur Landschaftsbilder als Trainingsdaten zu verwenden. Da der Benutzer nur Umrisse zeichnet, wurden verschiedene Kantenerkennung Algorithmen verglichen. Zu sehen sind die Resultate in </w:t>
+      </w:r>
+      <w:proofErr w:type="spellStart"/>
+      <w:r>
+        <w:rPr>
+          <w:rFonts w:ascii="Arial" w:hAnsi="Arial" w:cs="Arial"/>
+          <w:color w:val="000000"/>
+          <w:sz w:val="22"/>
+          <w:szCs w:val="22"/>
+        </w:rPr>
+        <w:t>Abb</w:t>
+      </w:r>
+      <w:proofErr w:type="spellEnd"/>
+      <w:r>
+        <w:rPr>
+          <w:rFonts w:ascii="Arial" w:hAnsi="Arial" w:cs="Arial"/>
+          <w:color w:val="000000"/>
+          <w:sz w:val="22"/>
+          <w:szCs w:val="22"/>
+        </w:rPr>
+        <w:t xml:space="preserve"> 5.3.2.</w:t>
+      </w:r>
+    </w:p>
+    <w:p>
+      <w:pPr>
+        <w:spacing w:after="240"/>
+      </w:pPr>
+      <w:r>
+        <w:br/>
+      </w:r>
+    </w:p>
+    <w:p>
+      <w:pPr>
+        <w:spacing w:after="240"/>
+      </w:pPr>
+    </w:p>
+    <w:p>
+      <w:pPr>
+        <w:spacing w:after="240"/>
+      </w:pPr>
+    </w:p>
+    <w:p>
+      <w:pPr>
+        <w:pStyle w:val="StandardWeb"/>
+        <w:spacing w:before="0" w:beforeAutospacing="0" w:after="0" w:afterAutospacing="0"/>
+        <w:ind w:left="1416"/>
+      </w:pPr>
+      <w:r>
+        <w:rPr>
+          <w:rFonts w:ascii="Arial" w:hAnsi="Arial" w:cs="Arial"/>
+          <w:color w:val="000000"/>
+          <w:sz w:val="22"/>
+          <w:szCs w:val="22"/>
+        </w:rPr>
+        <w:lastRenderedPageBreak/>
         <w:t xml:space="preserve">Da der Benutzer jedoch keine vollständigen Bilder zeichnet und es die Aufgabe des </w:t>
       </w:r>
       <w:proofErr w:type="spellStart"/>
-      <w:r>
-        <w:rPr>
-          <w:rFonts w:ascii="Arial" w:eastAsia="Times New Roman" w:hAnsi="Arial" w:cs="Arial"/>
-          <w:color w:val="000000"/>
-          <w:kern w:val="0"/>
-          <w:lang w:eastAsia="de-AT"/>
-          <w14:ligatures w14:val="none"/>
+      <w:proofErr w:type="gramStart"/>
+      <w:r>
+        <w:rPr>
+          <w:rFonts w:ascii="Arial" w:hAnsi="Arial" w:cs="Arial"/>
+          <w:color w:val="000000"/>
+          <w:sz w:val="22"/>
+          <w:szCs w:val="22"/>
         </w:rPr>
         <w:t>DrAI</w:t>
       </w:r>
       <w:proofErr w:type="spellEnd"/>
       <w:r>
         <w:rPr>
-          <w:rFonts w:ascii="Arial" w:eastAsia="Times New Roman" w:hAnsi="Arial" w:cs="Arial"/>
-          <w:color w:val="000000"/>
-          <w:kern w:val="0"/>
-          <w:lang w:eastAsia="de-AT"/>
-          <w14:ligatures w14:val="none"/>
-        </w:rPr>
-        <w:t>-Roboters</w:t>
-      </w:r>
-      <w:r>
-        <w:rPr>
-          <w:rFonts w:ascii="Arial" w:eastAsia="Times New Roman" w:hAnsi="Arial" w:cs="Arial"/>
-          <w:color w:val="000000"/>
-          <w:kern w:val="0"/>
-          <w:lang w:eastAsia="de-AT"/>
-          <w14:ligatures w14:val="none"/>
+          <w:rFonts w:ascii="Arial" w:hAnsi="Arial" w:cs="Arial"/>
+          <w:color w:val="000000"/>
+          <w:sz w:val="22"/>
+          <w:szCs w:val="22"/>
+        </w:rPr>
+        <w:t xml:space="preserve"> Roboters</w:t>
+      </w:r>
+      <w:proofErr w:type="gramEnd"/>
+      <w:r>
+        <w:rPr>
+          <w:rFonts w:ascii="Arial" w:hAnsi="Arial" w:cs="Arial"/>
+          <w:color w:val="000000"/>
+          <w:sz w:val="22"/>
+          <w:szCs w:val="22"/>
         </w:rPr>
         <w:t xml:space="preserve"> ist Konturen zu der Originalzeichnung hinzuzufügen, wurden Bildbereiche / Linien aus dem Originalbild entfernt. Der Generator sollte lernen, aus dem bearbeiteten Bild das Originalbild zu rekonstruieren. Da der Generator etwas erzeugen sollte, werden zufällig normalverteilte Werte dem Bild hinzugefügt. </w:t>
       </w:r>
     </w:p>
     <w:p>
       <w:pPr>
-        <w:spacing w:after="0" w:line="240" w:lineRule="auto"/>
-        <w:rPr>
-          <w:rFonts w:ascii="Times New Roman" w:eastAsia="Times New Roman" w:hAnsi="Times New Roman" w:cs="Times New Roman"/>
-          <w:kern w:val="0"/>
-          <w:sz w:val="24"/>
-          <w:szCs w:val="24"/>
-          <w:lang w:eastAsia="de-AT"/>
-          <w14:ligatures w14:val="none"/>
-        </w:rPr>
+        <w:pStyle w:val="StandardWeb"/>
+        <w:spacing w:before="0" w:beforeAutospacing="0" w:after="0" w:afterAutospacing="0"/>
       </w:pPr>
       <w:r>
         <w:rPr>
           <w:rFonts w:ascii="Arial" w:hAnsi="Arial" w:cs="Arial"/>
           <w:noProof/>
           <w:color w:val="000000"/>
+          <w:sz w:val="22"/>
+          <w:szCs w:val="22"/>
           <w:bdr w:val="none" w:sz="0" w:space="0" w:color="auto" w:frame="1"/>
         </w:rPr>
         <w:drawing>
-          <wp:inline distT="0" distB="0" distL="0" distR="0" wp14:anchorId="79247C48" wp14:editId="027A8438">
-            <wp:extent cx="2363470" cy="1302385"/>
+          <wp:inline distT="0" distB="0" distL="0" distR="0" wp14:anchorId="06B1A02C" wp14:editId="165467C7">
+            <wp:extent cx="2441575" cy="1354455"/>
             <wp:effectExtent l="0" t="0" r="0" b="0"/>
-            <wp:docPr id="1917304147" name="Grafik 8" descr="Ein Bild, das Entwurf, Zeichnung, Lineart, Kunst enthält.&#10;&#10;Automatisch generierte Beschreibung"/>
+            <wp:docPr id="304013004" name="Grafik 12" descr="Ein Bild, das Entwurf, Lineart, Zeichnung, Clipart enthält.&#10;&#10;Automatisch generierte Beschreibung"/>
             <wp:cNvGraphicFramePr>
               <a:graphicFrameLocks xmlns:a="http://schemas.openxmlformats.org/drawingml/2006/main" noChangeAspect="1"/>
             </wp:cNvGraphicFramePr>
@@ -2433,13 +3445,80 @@
               <a:graphicData uri="http://schemas.openxmlformats.org/drawingml/2006/picture">
                 <pic:pic xmlns:pic="http://schemas.openxmlformats.org/drawingml/2006/picture">
                   <pic:nvPicPr>
-                    <pic:cNvPr id="1917304147" name="Grafik 8" descr="Ein Bild, das Entwurf, Zeichnung, Lineart, Kunst enthält.&#10;&#10;Automatisch generierte Beschreibung"/>
+                    <pic:cNvPr id="304013004" name="Grafik 12" descr="Ein Bild, das Entwurf, Lineart, Zeichnung, Clipart enthält.&#10;&#10;Automatisch generierte Beschreibung"/>
                     <pic:cNvPicPr>
                       <a:picLocks noChangeAspect="1" noChangeArrowheads="1"/>
                     </pic:cNvPicPr>
                   </pic:nvPicPr>
                   <pic:blipFill>
-                    <a:blip r:embed="rId12" cstate="print">
+                    <a:blip r:embed="rId17" cstate="print">
+                      <a:extLst>
+                        <a:ext uri="{28A0092B-C50C-407E-A947-70E740481C1C}">
+                          <a14:useLocalDpi xmlns:a14="http://schemas.microsoft.com/office/drawing/2010/main" val="0"/>
+                        </a:ext>
+                      </a:extLst>
+                    </a:blip>
+                    <a:srcRect/>
+                    <a:stretch>
+                      <a:fillRect/>
+                    </a:stretch>
+                  </pic:blipFill>
+                  <pic:spPr bwMode="auto">
+                    <a:xfrm>
+                      <a:off x="0" y="0"/>
+                      <a:ext cx="2441575" cy="1354455"/>
+                    </a:xfrm>
+                    <a:prstGeom prst="rect">
+                      <a:avLst/>
+                    </a:prstGeom>
+                    <a:noFill/>
+                    <a:ln>
+                      <a:noFill/>
+                    </a:ln>
+                  </pic:spPr>
+                </pic:pic>
+              </a:graphicData>
+            </a:graphic>
+          </wp:inline>
+        </w:drawing>
+      </w:r>
+      <w:r>
+        <w:rPr>
+          <w:rFonts w:ascii="Arial" w:hAnsi="Arial" w:cs="Arial"/>
+          <w:color w:val="000000"/>
+          <w:sz w:val="22"/>
+          <w:szCs w:val="22"/>
+        </w:rPr>
+        <w:t xml:space="preserve"> </w:t>
+      </w:r>
+      <w:r>
+        <w:rPr>
+          <w:rFonts w:ascii="Arial" w:hAnsi="Arial" w:cs="Arial"/>
+          <w:noProof/>
+          <w:color w:val="000000"/>
+          <w:sz w:val="22"/>
+          <w:szCs w:val="22"/>
+          <w:bdr w:val="none" w:sz="0" w:space="0" w:color="auto" w:frame="1"/>
+        </w:rPr>
+        <w:drawing>
+          <wp:inline distT="0" distB="0" distL="0" distR="0" wp14:anchorId="675A61F1" wp14:editId="241D6264">
+            <wp:extent cx="2363470" cy="1302385"/>
+            <wp:effectExtent l="0" t="0" r="0" b="0"/>
+            <wp:docPr id="560611087" name="Grafik 11" descr="Ein Bild, das Entwurf, Zeichnung, Lineart, Kunst enthält.&#10;&#10;Automatisch generierte Beschreibung"/>
+            <wp:cNvGraphicFramePr>
+              <a:graphicFrameLocks xmlns:a="http://schemas.openxmlformats.org/drawingml/2006/main" noChangeAspect="1"/>
+            </wp:cNvGraphicFramePr>
+            <a:graphic xmlns:a="http://schemas.openxmlformats.org/drawingml/2006/main">
+              <a:graphicData uri="http://schemas.openxmlformats.org/drawingml/2006/picture">
+                <pic:pic xmlns:pic="http://schemas.openxmlformats.org/drawingml/2006/picture">
+                  <pic:nvPicPr>
+                    <pic:cNvPr id="560611087" name="Grafik 11" descr="Ein Bild, das Entwurf, Zeichnung, Lineart, Kunst enthält.&#10;&#10;Automatisch generierte Beschreibung"/>
+                    <pic:cNvPicPr>
+                      <a:picLocks noChangeAspect="1" noChangeArrowheads="1"/>
+                    </pic:cNvPicPr>
+                  </pic:nvPicPr>
+                  <pic:blipFill>
+                    <a:blip r:embed="rId18" cstate="print">
                       <a:extLst>
                         <a:ext uri="{28A0092B-C50C-407E-A947-70E740481C1C}">
                           <a14:useLocalDpi xmlns:a14="http://schemas.microsoft.com/office/drawing/2010/main" val="0"/>
@@ -2470,18 +3549,604 @@
           </wp:inline>
         </w:drawing>
       </w:r>
+    </w:p>
+    <w:p>
+      <w:pPr>
+        <w:pStyle w:val="StandardWeb"/>
+        <w:spacing w:before="0" w:beforeAutospacing="0" w:after="0" w:afterAutospacing="0"/>
+        <w:ind w:left="720"/>
+      </w:pPr>
+      <w:r>
+        <w:rPr>
+          <w:rFonts w:ascii="Arial" w:hAnsi="Arial" w:cs="Arial"/>
+          <w:color w:val="000000"/>
+          <w:sz w:val="22"/>
+          <w:szCs w:val="22"/>
+        </w:rPr>
+        <w:t>Originalbild (Output)</w:t>
+      </w:r>
+      <w:r>
+        <w:rPr>
+          <w:rStyle w:val="apple-tab-span"/>
+          <w:rFonts w:ascii="Arial" w:hAnsi="Arial" w:cs="Arial"/>
+          <w:color w:val="000000"/>
+          <w:sz w:val="22"/>
+          <w:szCs w:val="22"/>
+        </w:rPr>
+        <w:tab/>
+      </w:r>
+      <w:r>
+        <w:rPr>
+          <w:rStyle w:val="apple-tab-span"/>
+          <w:rFonts w:ascii="Arial" w:hAnsi="Arial" w:cs="Arial"/>
+          <w:color w:val="000000"/>
+          <w:sz w:val="22"/>
+          <w:szCs w:val="22"/>
+        </w:rPr>
+        <w:tab/>
+      </w:r>
+      <w:r>
+        <w:rPr>
+          <w:rStyle w:val="apple-tab-span"/>
+          <w:rFonts w:ascii="Arial" w:hAnsi="Arial" w:cs="Arial"/>
+          <w:color w:val="000000"/>
+          <w:sz w:val="22"/>
+          <w:szCs w:val="22"/>
+        </w:rPr>
+        <w:tab/>
+      </w:r>
+      <w:r>
+        <w:rPr>
+          <w:rStyle w:val="apple-tab-span"/>
+          <w:rFonts w:ascii="Arial" w:hAnsi="Arial" w:cs="Arial"/>
+          <w:color w:val="000000"/>
+          <w:sz w:val="22"/>
+          <w:szCs w:val="22"/>
+        </w:rPr>
+        <w:tab/>
+      </w:r>
+      <w:r>
+        <w:rPr>
+          <w:rFonts w:ascii="Arial" w:hAnsi="Arial" w:cs="Arial"/>
+          <w:color w:val="000000"/>
+          <w:sz w:val="22"/>
+          <w:szCs w:val="22"/>
+        </w:rPr>
+        <w:t>Eingangsbild (Input)</w:t>
+      </w:r>
+    </w:p>
+    <w:p/>
+    <w:p>
+      <w:pPr>
+        <w:pStyle w:val="StandardWeb"/>
+        <w:spacing w:before="0" w:beforeAutospacing="0" w:after="0" w:afterAutospacing="0"/>
+        <w:ind w:left="1416"/>
+      </w:pPr>
+      <w:r>
+        <w:rPr>
+          <w:rFonts w:ascii="Arial" w:hAnsi="Arial" w:cs="Arial"/>
+          <w:color w:val="000000"/>
+          <w:sz w:val="22"/>
+          <w:szCs w:val="22"/>
+        </w:rPr>
+        <w:t xml:space="preserve">Die Vorteile des </w:t>
+      </w:r>
+      <w:proofErr w:type="spellStart"/>
+      <w:r>
+        <w:rPr>
+          <w:rFonts w:ascii="Arial" w:hAnsi="Arial" w:cs="Arial"/>
+          <w:color w:val="000000"/>
+          <w:sz w:val="22"/>
+          <w:szCs w:val="22"/>
+        </w:rPr>
+        <w:t>Algorithmuses</w:t>
+      </w:r>
+      <w:proofErr w:type="spellEnd"/>
+      <w:r>
+        <w:rPr>
+          <w:rFonts w:ascii="Arial" w:hAnsi="Arial" w:cs="Arial"/>
+          <w:color w:val="000000"/>
+          <w:sz w:val="22"/>
+          <w:szCs w:val="22"/>
+        </w:rPr>
+        <w:t xml:space="preserve"> wären:</w:t>
+      </w:r>
+    </w:p>
+    <w:p>
+      <w:pPr>
+        <w:pStyle w:val="StandardWeb"/>
+        <w:spacing w:before="0" w:beforeAutospacing="0" w:after="0" w:afterAutospacing="0"/>
+        <w:ind w:left="1416"/>
+      </w:pPr>
+      <w:r>
+        <w:rPr>
+          <w:rStyle w:val="apple-tab-span"/>
+          <w:rFonts w:ascii="Arial" w:hAnsi="Arial" w:cs="Arial"/>
+          <w:color w:val="000000"/>
+          <w:sz w:val="22"/>
+          <w:szCs w:val="22"/>
+        </w:rPr>
+        <w:tab/>
+      </w:r>
+      <w:r>
+        <w:rPr>
+          <w:rFonts w:ascii="Arial" w:hAnsi="Arial" w:cs="Arial"/>
+          <w:color w:val="000000"/>
+          <w:sz w:val="22"/>
+          <w:szCs w:val="22"/>
+        </w:rPr>
+        <w:t>Wenig Rechenaufwendig während der Ausführung</w:t>
+      </w:r>
+    </w:p>
+    <w:p>
+      <w:pPr>
+        <w:pStyle w:val="StandardWeb"/>
+        <w:spacing w:before="0" w:beforeAutospacing="0" w:after="0" w:afterAutospacing="0"/>
+        <w:ind w:left="1416"/>
+      </w:pPr>
+      <w:r>
+        <w:rPr>
+          <w:rStyle w:val="apple-tab-span"/>
+          <w:rFonts w:ascii="Arial" w:hAnsi="Arial" w:cs="Arial"/>
+          <w:color w:val="000000"/>
+          <w:sz w:val="22"/>
+          <w:szCs w:val="22"/>
+        </w:rPr>
+        <w:tab/>
+      </w:r>
+      <w:r>
+        <w:rPr>
+          <w:rFonts w:ascii="Arial" w:hAnsi="Arial" w:cs="Arial"/>
+          <w:color w:val="000000"/>
+          <w:sz w:val="22"/>
+          <w:szCs w:val="22"/>
+        </w:rPr>
+        <w:t xml:space="preserve">Auf den Kundenwunsch hin </w:t>
+      </w:r>
+      <w:proofErr w:type="spellStart"/>
+      <w:r>
+        <w:rPr>
+          <w:rFonts w:ascii="Arial" w:hAnsi="Arial" w:cs="Arial"/>
+          <w:color w:val="000000"/>
+          <w:sz w:val="22"/>
+          <w:szCs w:val="22"/>
+        </w:rPr>
+        <w:t>zuschneidbar</w:t>
+      </w:r>
+      <w:proofErr w:type="spellEnd"/>
+    </w:p>
+    <w:p>
+      <w:pPr>
+        <w:pStyle w:val="StandardWeb"/>
+        <w:spacing w:before="0" w:beforeAutospacing="0" w:after="0" w:afterAutospacing="0"/>
+        <w:ind w:left="1416"/>
+      </w:pPr>
+      <w:r>
+        <w:rPr>
+          <w:rStyle w:val="apple-tab-span"/>
+          <w:rFonts w:ascii="Arial" w:hAnsi="Arial" w:cs="Arial"/>
+          <w:color w:val="000000"/>
+          <w:sz w:val="22"/>
+          <w:szCs w:val="22"/>
+        </w:rPr>
+        <w:tab/>
+      </w:r>
+      <w:r>
+        <w:rPr>
+          <w:rFonts w:ascii="Arial" w:hAnsi="Arial" w:cs="Arial"/>
+          <w:color w:val="000000"/>
+          <w:sz w:val="22"/>
+          <w:szCs w:val="22"/>
+        </w:rPr>
+        <w:t>Auf unsere Anwendung anpassbar</w:t>
+      </w:r>
+    </w:p>
+    <w:p>
+      <w:pPr>
+        <w:ind w:left="1416"/>
+      </w:pPr>
+    </w:p>
+    <w:p>
+      <w:pPr>
+        <w:pStyle w:val="StandardWeb"/>
+        <w:spacing w:before="0" w:beforeAutospacing="0" w:after="0" w:afterAutospacing="0"/>
+        <w:ind w:left="1416"/>
+      </w:pPr>
+      <w:r>
+        <w:rPr>
+          <w:rFonts w:ascii="Arial" w:hAnsi="Arial" w:cs="Arial"/>
+          <w:color w:val="000000"/>
+          <w:sz w:val="22"/>
+          <w:szCs w:val="22"/>
+        </w:rPr>
+        <w:t xml:space="preserve">Die Nachteile des </w:t>
+      </w:r>
+      <w:proofErr w:type="spellStart"/>
+      <w:r>
+        <w:rPr>
+          <w:rFonts w:ascii="Arial" w:hAnsi="Arial" w:cs="Arial"/>
+          <w:color w:val="000000"/>
+          <w:sz w:val="22"/>
+          <w:szCs w:val="22"/>
+        </w:rPr>
+        <w:t>Algorithmuses</w:t>
+      </w:r>
+      <w:proofErr w:type="spellEnd"/>
+      <w:r>
+        <w:rPr>
+          <w:rFonts w:ascii="Arial" w:hAnsi="Arial" w:cs="Arial"/>
+          <w:color w:val="000000"/>
+          <w:sz w:val="22"/>
+          <w:szCs w:val="22"/>
+        </w:rPr>
+        <w:t xml:space="preserve"> wären:</w:t>
+      </w:r>
+    </w:p>
+    <w:p>
+      <w:pPr>
+        <w:pStyle w:val="StandardWeb"/>
+        <w:spacing w:before="0" w:beforeAutospacing="0" w:after="0" w:afterAutospacing="0"/>
+        <w:ind w:left="1416"/>
+      </w:pPr>
+      <w:r>
+        <w:rPr>
+          <w:rStyle w:val="apple-tab-span"/>
+          <w:rFonts w:ascii="Arial" w:hAnsi="Arial" w:cs="Arial"/>
+          <w:color w:val="000000"/>
+          <w:sz w:val="22"/>
+          <w:szCs w:val="22"/>
+        </w:rPr>
+        <w:tab/>
+      </w:r>
+      <w:r>
+        <w:rPr>
+          <w:rFonts w:ascii="Arial" w:hAnsi="Arial" w:cs="Arial"/>
+          <w:color w:val="000000"/>
+          <w:sz w:val="22"/>
+          <w:szCs w:val="22"/>
+        </w:rPr>
+        <w:t>Rechenaufwendig zu Trainieren</w:t>
+      </w:r>
+    </w:p>
+    <w:p>
+      <w:pPr>
+        <w:pStyle w:val="StandardWeb"/>
+        <w:spacing w:before="0" w:beforeAutospacing="0" w:after="0" w:afterAutospacing="0"/>
+        <w:ind w:left="1416"/>
+      </w:pPr>
+      <w:r>
+        <w:rPr>
+          <w:rStyle w:val="apple-tab-span"/>
+          <w:rFonts w:ascii="Arial" w:hAnsi="Arial" w:cs="Arial"/>
+          <w:color w:val="000000"/>
+          <w:sz w:val="22"/>
+          <w:szCs w:val="22"/>
+        </w:rPr>
+        <w:tab/>
+      </w:r>
+      <w:r>
+        <w:rPr>
+          <w:rFonts w:ascii="Arial" w:hAnsi="Arial" w:cs="Arial"/>
+          <w:color w:val="000000"/>
+          <w:sz w:val="22"/>
+          <w:szCs w:val="22"/>
+        </w:rPr>
+        <w:t>Aufwendig Daten zu bekommen</w:t>
+      </w:r>
+    </w:p>
+    <w:p>
+      <w:pPr>
+        <w:pStyle w:val="StandardWeb"/>
+        <w:spacing w:before="0" w:beforeAutospacing="0" w:after="0" w:afterAutospacing="0"/>
+        <w:ind w:left="1416"/>
+      </w:pPr>
+      <w:r>
+        <w:rPr>
+          <w:rStyle w:val="apple-tab-span"/>
+          <w:rFonts w:ascii="Arial" w:hAnsi="Arial" w:cs="Arial"/>
+          <w:color w:val="000000"/>
+          <w:sz w:val="22"/>
+          <w:szCs w:val="22"/>
+        </w:rPr>
+        <w:tab/>
+      </w:r>
+      <w:r>
+        <w:rPr>
+          <w:rFonts w:ascii="Arial" w:hAnsi="Arial" w:cs="Arial"/>
+          <w:color w:val="000000"/>
+          <w:sz w:val="22"/>
+          <w:szCs w:val="22"/>
+        </w:rPr>
+        <w:t>Nicht sehr kreative Bilder</w:t>
+      </w:r>
+    </w:p>
+    <w:p>
+      <w:pPr>
+        <w:pStyle w:val="StandardWeb"/>
+        <w:spacing w:before="0" w:beforeAutospacing="0" w:after="0" w:afterAutospacing="0"/>
+        <w:ind w:left="1416"/>
+      </w:pPr>
+      <w:r>
+        <w:rPr>
+          <w:rStyle w:val="apple-tab-span"/>
+          <w:rFonts w:ascii="Arial" w:hAnsi="Arial" w:cs="Arial"/>
+          <w:color w:val="000000"/>
+          <w:sz w:val="22"/>
+          <w:szCs w:val="22"/>
+        </w:rPr>
+        <w:tab/>
+      </w:r>
+      <w:r>
+        <w:rPr>
+          <w:rFonts w:ascii="Arial" w:hAnsi="Arial" w:cs="Arial"/>
+          <w:color w:val="000000"/>
+          <w:sz w:val="22"/>
+          <w:szCs w:val="22"/>
+        </w:rPr>
+        <w:t>Es wären nur zum Beispiel Landschaftsbilder möglich</w:t>
+      </w:r>
+    </w:p>
+    <w:p>
+      <w:pPr>
+        <w:pStyle w:val="StandardWeb"/>
+        <w:spacing w:before="0" w:beforeAutospacing="0" w:after="0" w:afterAutospacing="0"/>
+      </w:pPr>
+      <w:r>
+        <w:rPr>
+          <w:rStyle w:val="apple-tab-span"/>
+          <w:rFonts w:ascii="Arial" w:hAnsi="Arial" w:cs="Arial"/>
+          <w:color w:val="000000"/>
+          <w:sz w:val="22"/>
+          <w:szCs w:val="22"/>
+        </w:rPr>
+        <w:tab/>
+      </w:r>
+    </w:p>
+    <w:p>
+      <w:pPr>
+        <w:pStyle w:val="StandardWeb"/>
+        <w:spacing w:before="0" w:beforeAutospacing="0" w:after="0" w:afterAutospacing="0"/>
+        <w:ind w:left="1416"/>
+      </w:pPr>
+      <w:r>
+        <w:rPr>
+          <w:rFonts w:ascii="Arial" w:hAnsi="Arial" w:cs="Arial"/>
+          <w:color w:val="000000"/>
+          <w:sz w:val="22"/>
+          <w:szCs w:val="22"/>
+        </w:rPr>
+        <w:t xml:space="preserve">Schnell erstellte Resultate waren wenig vielversprechend. Es war kein Hauch von Kreativität zu erkennen und der Algorithmus drohte einfach nur schwarze Bilder zu generieren, da der </w:t>
+      </w:r>
+      <w:proofErr w:type="spellStart"/>
+      <w:r>
+        <w:rPr>
+          <w:rFonts w:ascii="Arial" w:hAnsi="Arial" w:cs="Arial"/>
+          <w:color w:val="000000"/>
+          <w:sz w:val="22"/>
+          <w:szCs w:val="22"/>
+        </w:rPr>
+        <w:t>Discriminator</w:t>
+      </w:r>
+      <w:proofErr w:type="spellEnd"/>
+      <w:r>
+        <w:rPr>
+          <w:rFonts w:ascii="Arial" w:hAnsi="Arial" w:cs="Arial"/>
+          <w:color w:val="000000"/>
+          <w:sz w:val="22"/>
+          <w:szCs w:val="22"/>
+        </w:rPr>
+        <w:t xml:space="preserve"> zu gut erkannte, welches Bild echt und welches generiert wurde. Dies führte dazu, dass der Fehlerwert des Generators weiter stieg und so die Bilder nicht optimiert wurden.</w:t>
+      </w:r>
+    </w:p>
+    <w:p/>
+    <w:p>
+      <w:pPr>
+        <w:pStyle w:val="berschrift3"/>
+        <w:spacing w:before="320" w:beforeAutospacing="0" w:after="80" w:afterAutospacing="0"/>
+      </w:pPr>
+      <w:r>
+        <w:rPr>
+          <w:rFonts w:ascii="Arial" w:hAnsi="Arial" w:cs="Arial"/>
+          <w:b w:val="0"/>
+          <w:bCs w:val="0"/>
+          <w:color w:val="434343"/>
+          <w:sz w:val="28"/>
+          <w:szCs w:val="28"/>
+        </w:rPr>
+        <w:t xml:space="preserve">5.3.2 </w:t>
+      </w:r>
+      <w:proofErr w:type="spellStart"/>
+      <w:r>
+        <w:rPr>
+          <w:rFonts w:ascii="Arial" w:hAnsi="Arial" w:cs="Arial"/>
+          <w:b w:val="0"/>
+          <w:bCs w:val="0"/>
+          <w:color w:val="434343"/>
+          <w:sz w:val="28"/>
+          <w:szCs w:val="28"/>
+        </w:rPr>
+        <w:t>StablePipe</w:t>
+      </w:r>
+      <w:proofErr w:type="spellEnd"/>
+    </w:p>
+    <w:p>
+      <w:pPr>
+        <w:pStyle w:val="berschrift3"/>
+        <w:spacing w:before="320" w:beforeAutospacing="0" w:after="80" w:afterAutospacing="0"/>
+        <w:ind w:firstLine="720"/>
+      </w:pPr>
+      <w:r>
+        <w:rPr>
+          <w:rFonts w:ascii="Arial" w:hAnsi="Arial" w:cs="Arial"/>
+          <w:b w:val="0"/>
+          <w:bCs w:val="0"/>
+          <w:color w:val="434343"/>
+          <w:sz w:val="28"/>
+          <w:szCs w:val="28"/>
+        </w:rPr>
+        <w:t xml:space="preserve">5.3.2.1 </w:t>
+      </w:r>
+      <w:proofErr w:type="spellStart"/>
+      <w:r>
+        <w:rPr>
+          <w:rFonts w:ascii="Arial" w:hAnsi="Arial" w:cs="Arial"/>
+          <w:b w:val="0"/>
+          <w:bCs w:val="0"/>
+          <w:color w:val="434343"/>
+          <w:sz w:val="28"/>
+          <w:szCs w:val="28"/>
+        </w:rPr>
+        <w:t>Stable</w:t>
+      </w:r>
+      <w:proofErr w:type="spellEnd"/>
+      <w:r>
+        <w:rPr>
+          <w:rFonts w:ascii="Arial" w:hAnsi="Arial" w:cs="Arial"/>
+          <w:b w:val="0"/>
+          <w:bCs w:val="0"/>
+          <w:color w:val="434343"/>
+          <w:sz w:val="28"/>
+          <w:szCs w:val="28"/>
+        </w:rPr>
+        <w:t xml:space="preserve"> Diffusion</w:t>
+      </w:r>
+    </w:p>
+    <w:p>
+      <w:pPr>
+        <w:pStyle w:val="StandardWeb"/>
+        <w:spacing w:before="0" w:beforeAutospacing="0" w:after="0" w:afterAutospacing="0"/>
+        <w:ind w:left="1416"/>
+      </w:pPr>
+      <w:r>
+        <w:rPr>
+          <w:rFonts w:ascii="Arial" w:hAnsi="Arial" w:cs="Arial"/>
+          <w:color w:val="000000"/>
+          <w:sz w:val="22"/>
+          <w:szCs w:val="22"/>
+        </w:rPr>
+        <w:t xml:space="preserve">Um die Probleme, die ein selbst trainierter Algorithmus liefert, zu lösen, wurde </w:t>
+      </w:r>
+      <w:proofErr w:type="spellStart"/>
+      <w:r>
+        <w:rPr>
+          <w:rFonts w:ascii="Arial" w:hAnsi="Arial" w:cs="Arial"/>
+          <w:color w:val="000000"/>
+          <w:sz w:val="22"/>
+          <w:szCs w:val="22"/>
+        </w:rPr>
+        <w:t>Stable</w:t>
+      </w:r>
+      <w:proofErr w:type="spellEnd"/>
+      <w:r>
+        <w:rPr>
+          <w:rFonts w:ascii="Arial" w:hAnsi="Arial" w:cs="Arial"/>
+          <w:color w:val="000000"/>
+          <w:sz w:val="22"/>
+          <w:szCs w:val="22"/>
+        </w:rPr>
+        <w:t xml:space="preserve"> Diffusion benutzt. Dies ist ein Diffusion-Algorithmus vor trainiert von </w:t>
+      </w:r>
+      <w:proofErr w:type="spellStart"/>
+      <w:r>
+        <w:rPr>
+          <w:rFonts w:ascii="Arial" w:hAnsi="Arial" w:cs="Arial"/>
+          <w:color w:val="000000"/>
+          <w:sz w:val="22"/>
+          <w:szCs w:val="22"/>
+        </w:rPr>
+        <w:t>Stability</w:t>
+      </w:r>
+      <w:proofErr w:type="spellEnd"/>
+      <w:r>
+        <w:rPr>
+          <w:rFonts w:ascii="Arial" w:hAnsi="Arial" w:cs="Arial"/>
+          <w:color w:val="000000"/>
+          <w:sz w:val="22"/>
+          <w:szCs w:val="22"/>
+        </w:rPr>
+        <w:t xml:space="preserve"> Ai. Dieser Algorithmus benutzt Text, um Bilder zu erstellen. Hierbei </w:t>
+      </w:r>
+      <w:proofErr w:type="gramStart"/>
+      <w:r>
+        <w:rPr>
+          <w:rFonts w:ascii="Arial" w:hAnsi="Arial" w:cs="Arial"/>
+          <w:color w:val="000000"/>
+          <w:sz w:val="22"/>
+          <w:szCs w:val="22"/>
+        </w:rPr>
+        <w:t>wird</w:t>
+      </w:r>
+      <w:proofErr w:type="gramEnd"/>
+      <w:r>
+        <w:rPr>
+          <w:rFonts w:ascii="Arial" w:hAnsi="Arial" w:cs="Arial"/>
+          <w:color w:val="000000"/>
+          <w:sz w:val="22"/>
+          <w:szCs w:val="22"/>
+        </w:rPr>
+        <w:t xml:space="preserve"> wie bei einem Generativ </w:t>
+      </w:r>
+      <w:proofErr w:type="spellStart"/>
+      <w:r>
+        <w:rPr>
+          <w:rFonts w:ascii="Arial" w:hAnsi="Arial" w:cs="Arial"/>
+          <w:color w:val="000000"/>
+          <w:sz w:val="22"/>
+          <w:szCs w:val="22"/>
+        </w:rPr>
+        <w:t>Adversarial</w:t>
+      </w:r>
+      <w:proofErr w:type="spellEnd"/>
+      <w:r>
+        <w:rPr>
+          <w:rFonts w:ascii="Arial" w:hAnsi="Arial" w:cs="Arial"/>
+          <w:color w:val="000000"/>
+          <w:sz w:val="22"/>
+          <w:szCs w:val="22"/>
+        </w:rPr>
+        <w:t xml:space="preserve"> Network aus einem zufällig normalverteilten Bild ein für uns Menschliches Bild erzeugt. Der Algorithmus wird trainiert indem zu einem für das menschliche Auge Sinnhaft Bild normalverteilte Werte hinzuaddiert werden. Diese Werte werden immer höher und das Bild verliert mit der Zeit die Sinnhaftigkeit. Ziel des Netzwerkes ist es nun über den Verlauf der Zeit den Diffusion </w:t>
+      </w:r>
+      <w:proofErr w:type="spellStart"/>
+      <w:r>
+        <w:rPr>
+          <w:rFonts w:ascii="Arial" w:hAnsi="Arial" w:cs="Arial"/>
+          <w:color w:val="000000"/>
+          <w:sz w:val="22"/>
+          <w:szCs w:val="22"/>
+        </w:rPr>
+        <w:t>Process</w:t>
+      </w:r>
+      <w:proofErr w:type="spellEnd"/>
+      <w:r>
+        <w:rPr>
+          <w:rFonts w:ascii="Arial" w:hAnsi="Arial" w:cs="Arial"/>
+          <w:color w:val="000000"/>
+          <w:sz w:val="22"/>
+          <w:szCs w:val="22"/>
+        </w:rPr>
+        <w:t xml:space="preserve"> umzukehren und basierend auf dem diffundierten Bild und dem Text Prompt das Originalbild wieder herzustellen.</w:t>
+      </w:r>
+    </w:p>
+    <w:p>
+      <w:pPr>
+        <w:pStyle w:val="StandardWeb"/>
+        <w:spacing w:before="0" w:beforeAutospacing="0" w:after="0" w:afterAutospacing="0"/>
+      </w:pPr>
       <w:r>
         <w:rPr>
           <w:rFonts w:ascii="Arial" w:hAnsi="Arial" w:cs="Arial"/>
           <w:noProof/>
           <w:color w:val="000000"/>
+          <w:sz w:val="22"/>
+          <w:szCs w:val="22"/>
           <w:bdr w:val="none" w:sz="0" w:space="0" w:color="auto" w:frame="1"/>
         </w:rPr>
+        <w:lastRenderedPageBreak/>
         <w:drawing>
-          <wp:inline distT="0" distB="0" distL="0" distR="0" wp14:anchorId="029E94BC" wp14:editId="1F89BF3F">
-            <wp:extent cx="2441575" cy="1354455"/>
-            <wp:effectExtent l="0" t="0" r="0" b="0"/>
-            <wp:docPr id="1411866969" name="Grafik 9" descr="Ein Bild, das Entwurf, Lineart, Zeichnung, Clipart enthält.&#10;&#10;Automatisch generierte Beschreibung"/>
+          <wp:inline distT="0" distB="0" distL="0" distR="0" wp14:anchorId="116C4FF7" wp14:editId="7DCFB345">
+            <wp:extent cx="5736590" cy="2475865"/>
+            <wp:effectExtent l="0" t="0" r="0" b="635"/>
+            <wp:docPr id="1982055761" name="Grafik 10" descr="Ein Bild, das Text, Screenshot enthält.&#10;&#10;Automatisch generierte Beschreibung"/>
             <wp:cNvGraphicFramePr>
               <a:graphicFrameLocks xmlns:a="http://schemas.openxmlformats.org/drawingml/2006/main" noChangeAspect="1"/>
             </wp:cNvGraphicFramePr>
@@ -2489,782 +4154,13 @@
               <a:graphicData uri="http://schemas.openxmlformats.org/drawingml/2006/picture">
                 <pic:pic xmlns:pic="http://schemas.openxmlformats.org/drawingml/2006/picture">
                   <pic:nvPicPr>
-                    <pic:cNvPr id="1411866969" name="Grafik 9" descr="Ein Bild, das Entwurf, Lineart, Zeichnung, Clipart enthält.&#10;&#10;Automatisch generierte Beschreibung"/>
+                    <pic:cNvPr id="1982055761" name="Grafik 10" descr="Ein Bild, das Text, Screenshot enthält.&#10;&#10;Automatisch generierte Beschreibung"/>
                     <pic:cNvPicPr>
                       <a:picLocks noChangeAspect="1" noChangeArrowheads="1"/>
                     </pic:cNvPicPr>
                   </pic:nvPicPr>
                   <pic:blipFill>
-                    <a:blip r:embed="rId13" cstate="print">
-                      <a:extLst>
-                        <a:ext uri="{28A0092B-C50C-407E-A947-70E740481C1C}">
-                          <a14:useLocalDpi xmlns:a14="http://schemas.microsoft.com/office/drawing/2010/main" val="0"/>
-                        </a:ext>
-                      </a:extLst>
-                    </a:blip>
-                    <a:srcRect/>
-                    <a:stretch>
-                      <a:fillRect/>
-                    </a:stretch>
-                  </pic:blipFill>
-                  <pic:spPr bwMode="auto">
-                    <a:xfrm>
-                      <a:off x="0" y="0"/>
-                      <a:ext cx="2441575" cy="1354455"/>
-                    </a:xfrm>
-                    <a:prstGeom prst="rect">
-                      <a:avLst/>
-                    </a:prstGeom>
-                    <a:noFill/>
-                    <a:ln>
-                      <a:noFill/>
-                    </a:ln>
-                  </pic:spPr>
-                </pic:pic>
-              </a:graphicData>
-            </a:graphic>
-          </wp:inline>
-        </w:drawing>
-      </w:r>
-    </w:p>
-    <w:p>
-      <w:pPr>
-        <w:spacing w:after="0" w:line="240" w:lineRule="auto"/>
-        <w:rPr>
-          <w:rFonts w:ascii="Times New Roman" w:eastAsia="Times New Roman" w:hAnsi="Times New Roman" w:cs="Times New Roman"/>
-          <w:kern w:val="0"/>
-          <w:sz w:val="24"/>
-          <w:szCs w:val="24"/>
-          <w:lang w:eastAsia="de-AT"/>
-          <w14:ligatures w14:val="none"/>
-        </w:rPr>
-      </w:pPr>
-      <w:r>
-        <w:rPr>
-          <w:rFonts w:ascii="Times New Roman" w:eastAsia="Times New Roman" w:hAnsi="Times New Roman" w:cs="Times New Roman"/>
-          <w:kern w:val="0"/>
-          <w:sz w:val="24"/>
-          <w:szCs w:val="24"/>
-          <w:lang w:eastAsia="de-AT"/>
-          <w14:ligatures w14:val="none"/>
-        </w:rPr>
-        <w:tab/>
-        <w:t>Eingangsbild (Input)</w:t>
-      </w:r>
-      <w:r>
-        <w:rPr>
-          <w:rFonts w:ascii="Times New Roman" w:eastAsia="Times New Roman" w:hAnsi="Times New Roman" w:cs="Times New Roman"/>
-          <w:kern w:val="0"/>
-          <w:sz w:val="24"/>
-          <w:szCs w:val="24"/>
-          <w:lang w:eastAsia="de-AT"/>
-          <w14:ligatures w14:val="none"/>
-        </w:rPr>
-        <w:tab/>
-      </w:r>
-      <w:r>
-        <w:rPr>
-          <w:rFonts w:ascii="Times New Roman" w:eastAsia="Times New Roman" w:hAnsi="Times New Roman" w:cs="Times New Roman"/>
-          <w:kern w:val="0"/>
-          <w:sz w:val="24"/>
-          <w:szCs w:val="24"/>
-          <w:lang w:eastAsia="de-AT"/>
-          <w14:ligatures w14:val="none"/>
-        </w:rPr>
-        <w:tab/>
-      </w:r>
-      <w:r>
-        <w:rPr>
-          <w:rFonts w:ascii="Times New Roman" w:eastAsia="Times New Roman" w:hAnsi="Times New Roman" w:cs="Times New Roman"/>
-          <w:kern w:val="0"/>
-          <w:sz w:val="24"/>
-          <w:szCs w:val="24"/>
-          <w:lang w:eastAsia="de-AT"/>
-          <w14:ligatures w14:val="none"/>
-        </w:rPr>
-        <w:tab/>
-      </w:r>
-      <w:r>
-        <w:rPr>
-          <w:rFonts w:ascii="Times New Roman" w:eastAsia="Times New Roman" w:hAnsi="Times New Roman" w:cs="Times New Roman"/>
-          <w:kern w:val="0"/>
-          <w:sz w:val="24"/>
-          <w:szCs w:val="24"/>
-          <w:lang w:eastAsia="de-AT"/>
-          <w14:ligatures w14:val="none"/>
-        </w:rPr>
-        <w:tab/>
-        <w:t>Originalbild (Output)</w:t>
-      </w:r>
-    </w:p>
-    <w:p>
-      <w:pPr>
-        <w:spacing w:after="0" w:line="240" w:lineRule="auto"/>
-        <w:rPr>
-          <w:rFonts w:ascii="Times New Roman" w:eastAsia="Times New Roman" w:hAnsi="Times New Roman" w:cs="Times New Roman"/>
-          <w:kern w:val="0"/>
-          <w:sz w:val="24"/>
-          <w:szCs w:val="24"/>
-          <w:lang w:eastAsia="de-AT"/>
-          <w14:ligatures w14:val="none"/>
-        </w:rPr>
-      </w:pPr>
-    </w:p>
-    <w:p>
-      <w:pPr>
-        <w:spacing w:after="0" w:line="240" w:lineRule="auto"/>
-        <w:rPr>
-          <w:rFonts w:ascii="Times New Roman" w:eastAsia="Times New Roman" w:hAnsi="Times New Roman" w:cs="Times New Roman"/>
-          <w:kern w:val="0"/>
-          <w:sz w:val="24"/>
-          <w:szCs w:val="24"/>
-          <w:lang w:eastAsia="de-AT"/>
-          <w14:ligatures w14:val="none"/>
-        </w:rPr>
-      </w:pPr>
-    </w:p>
-    <w:p>
-      <w:pPr>
-        <w:spacing w:after="0" w:line="240" w:lineRule="auto"/>
-        <w:rPr>
-          <w:rFonts w:ascii="Times New Roman" w:eastAsia="Times New Roman" w:hAnsi="Times New Roman" w:cs="Times New Roman"/>
-          <w:kern w:val="0"/>
-          <w:sz w:val="24"/>
-          <w:szCs w:val="24"/>
-          <w:lang w:eastAsia="de-AT"/>
-          <w14:ligatures w14:val="none"/>
-        </w:rPr>
-      </w:pPr>
-    </w:p>
-    <w:p>
-      <w:pPr>
-        <w:spacing w:after="0" w:line="240" w:lineRule="auto"/>
-        <w:rPr>
-          <w:rFonts w:ascii="Times New Roman" w:eastAsia="Times New Roman" w:hAnsi="Times New Roman" w:cs="Times New Roman"/>
-          <w:kern w:val="0"/>
-          <w:sz w:val="24"/>
-          <w:szCs w:val="24"/>
-          <w:lang w:eastAsia="de-AT"/>
-          <w14:ligatures w14:val="none"/>
-        </w:rPr>
-      </w:pPr>
-    </w:p>
-    <w:p>
-      <w:pPr>
-        <w:spacing w:after="0" w:line="240" w:lineRule="auto"/>
-        <w:rPr>
-          <w:rFonts w:ascii="Times New Roman" w:eastAsia="Times New Roman" w:hAnsi="Times New Roman" w:cs="Times New Roman"/>
-          <w:kern w:val="0"/>
-          <w:sz w:val="24"/>
-          <w:szCs w:val="24"/>
-          <w:lang w:eastAsia="de-AT"/>
-          <w14:ligatures w14:val="none"/>
-        </w:rPr>
-      </w:pPr>
-    </w:p>
-    <w:p>
-      <w:pPr>
-        <w:spacing w:after="0" w:line="240" w:lineRule="auto"/>
-        <w:rPr>
-          <w:rFonts w:ascii="Times New Roman" w:eastAsia="Times New Roman" w:hAnsi="Times New Roman" w:cs="Times New Roman"/>
-          <w:kern w:val="0"/>
-          <w:sz w:val="24"/>
-          <w:szCs w:val="24"/>
-          <w:lang w:eastAsia="de-AT"/>
-          <w14:ligatures w14:val="none"/>
-        </w:rPr>
-      </w:pPr>
-    </w:p>
-    <w:p>
-      <w:pPr>
-        <w:spacing w:after="0" w:line="240" w:lineRule="auto"/>
-        <w:rPr>
-          <w:rFonts w:ascii="Times New Roman" w:eastAsia="Times New Roman" w:hAnsi="Times New Roman" w:cs="Times New Roman"/>
-          <w:kern w:val="0"/>
-          <w:sz w:val="24"/>
-          <w:szCs w:val="24"/>
-          <w:lang w:eastAsia="de-AT"/>
-          <w14:ligatures w14:val="none"/>
-        </w:rPr>
-      </w:pPr>
-    </w:p>
-    <w:p>
-      <w:pPr>
-        <w:spacing w:after="0" w:line="240" w:lineRule="auto"/>
-        <w:rPr>
-          <w:rFonts w:ascii="Times New Roman" w:eastAsia="Times New Roman" w:hAnsi="Times New Roman" w:cs="Times New Roman"/>
-          <w:kern w:val="0"/>
-          <w:sz w:val="24"/>
-          <w:szCs w:val="24"/>
-          <w:lang w:eastAsia="de-AT"/>
-          <w14:ligatures w14:val="none"/>
-        </w:rPr>
-      </w:pPr>
-      <w:r>
-        <w:rPr>
-          <w:rFonts w:ascii="Arial" w:eastAsia="Times New Roman" w:hAnsi="Arial" w:cs="Arial"/>
-          <w:color w:val="000000"/>
-          <w:kern w:val="0"/>
-          <w:lang w:eastAsia="de-AT"/>
-          <w14:ligatures w14:val="none"/>
-        </w:rPr>
-        <w:lastRenderedPageBreak/>
-        <w:t xml:space="preserve">Die Vorteile des </w:t>
-      </w:r>
-      <w:proofErr w:type="spellStart"/>
-      <w:r>
-        <w:rPr>
-          <w:rFonts w:ascii="Arial" w:eastAsia="Times New Roman" w:hAnsi="Arial" w:cs="Arial"/>
-          <w:color w:val="000000"/>
-          <w:kern w:val="0"/>
-          <w:lang w:eastAsia="de-AT"/>
-          <w14:ligatures w14:val="none"/>
-        </w:rPr>
-        <w:t>Algorithmuses</w:t>
-      </w:r>
-      <w:proofErr w:type="spellEnd"/>
-      <w:r>
-        <w:rPr>
-          <w:rFonts w:ascii="Arial" w:eastAsia="Times New Roman" w:hAnsi="Arial" w:cs="Arial"/>
-          <w:color w:val="000000"/>
-          <w:kern w:val="0"/>
-          <w:lang w:eastAsia="de-AT"/>
-          <w14:ligatures w14:val="none"/>
-        </w:rPr>
-        <w:t xml:space="preserve"> wären:</w:t>
-      </w:r>
-    </w:p>
-    <w:p>
-      <w:pPr>
-        <w:spacing w:after="0" w:line="240" w:lineRule="auto"/>
-        <w:rPr>
-          <w:rFonts w:ascii="Times New Roman" w:eastAsia="Times New Roman" w:hAnsi="Times New Roman" w:cs="Times New Roman"/>
-          <w:kern w:val="0"/>
-          <w:sz w:val="24"/>
-          <w:szCs w:val="24"/>
-          <w:lang w:eastAsia="de-AT"/>
-          <w14:ligatures w14:val="none"/>
-        </w:rPr>
-      </w:pPr>
-      <w:r>
-        <w:rPr>
-          <w:rFonts w:ascii="Arial" w:eastAsia="Times New Roman" w:hAnsi="Arial" w:cs="Arial"/>
-          <w:color w:val="000000"/>
-          <w:kern w:val="0"/>
-          <w:lang w:eastAsia="de-AT"/>
-          <w14:ligatures w14:val="none"/>
-        </w:rPr>
-        <w:tab/>
-        <w:t>Wenig Rechenaufwendig während der Ausführung</w:t>
-      </w:r>
-    </w:p>
-    <w:p>
-      <w:pPr>
-        <w:spacing w:after="0" w:line="240" w:lineRule="auto"/>
-        <w:rPr>
-          <w:rFonts w:ascii="Times New Roman" w:eastAsia="Times New Roman" w:hAnsi="Times New Roman" w:cs="Times New Roman"/>
-          <w:kern w:val="0"/>
-          <w:sz w:val="24"/>
-          <w:szCs w:val="24"/>
-          <w:lang w:eastAsia="de-AT"/>
-          <w14:ligatures w14:val="none"/>
-        </w:rPr>
-      </w:pPr>
-      <w:r>
-        <w:rPr>
-          <w:rFonts w:ascii="Arial" w:eastAsia="Times New Roman" w:hAnsi="Arial" w:cs="Arial"/>
-          <w:color w:val="000000"/>
-          <w:kern w:val="0"/>
-          <w:lang w:eastAsia="de-AT"/>
-          <w14:ligatures w14:val="none"/>
-        </w:rPr>
-        <w:tab/>
-        <w:t xml:space="preserve">Auf den Kundenwunsch hin </w:t>
-      </w:r>
-      <w:proofErr w:type="spellStart"/>
-      <w:r>
-        <w:rPr>
-          <w:rFonts w:ascii="Arial" w:eastAsia="Times New Roman" w:hAnsi="Arial" w:cs="Arial"/>
-          <w:color w:val="000000"/>
-          <w:kern w:val="0"/>
-          <w:lang w:eastAsia="de-AT"/>
-          <w14:ligatures w14:val="none"/>
-        </w:rPr>
-        <w:t>zuschneidbar</w:t>
-      </w:r>
-      <w:proofErr w:type="spellEnd"/>
-    </w:p>
-    <w:p>
-      <w:pPr>
-        <w:spacing w:after="0" w:line="240" w:lineRule="auto"/>
-        <w:rPr>
-          <w:rFonts w:ascii="Times New Roman" w:eastAsia="Times New Roman" w:hAnsi="Times New Roman" w:cs="Times New Roman"/>
-          <w:kern w:val="0"/>
-          <w:sz w:val="24"/>
-          <w:szCs w:val="24"/>
-          <w:lang w:eastAsia="de-AT"/>
-          <w14:ligatures w14:val="none"/>
-        </w:rPr>
-      </w:pPr>
-      <w:r>
-        <w:rPr>
-          <w:rFonts w:ascii="Arial" w:eastAsia="Times New Roman" w:hAnsi="Arial" w:cs="Arial"/>
-          <w:color w:val="000000"/>
-          <w:kern w:val="0"/>
-          <w:lang w:eastAsia="de-AT"/>
-          <w14:ligatures w14:val="none"/>
-        </w:rPr>
-        <w:tab/>
-        <w:t>Auf unsere Anwendung anpassbar</w:t>
-      </w:r>
-    </w:p>
-    <w:p>
-      <w:pPr>
-        <w:spacing w:after="0" w:line="240" w:lineRule="auto"/>
-        <w:rPr>
-          <w:rFonts w:ascii="Times New Roman" w:eastAsia="Times New Roman" w:hAnsi="Times New Roman" w:cs="Times New Roman"/>
-          <w:kern w:val="0"/>
-          <w:sz w:val="24"/>
-          <w:szCs w:val="24"/>
-          <w:lang w:eastAsia="de-AT"/>
-          <w14:ligatures w14:val="none"/>
-        </w:rPr>
-      </w:pPr>
-    </w:p>
-    <w:p>
-      <w:pPr>
-        <w:spacing w:after="0" w:line="240" w:lineRule="auto"/>
-        <w:rPr>
-          <w:rFonts w:ascii="Times New Roman" w:eastAsia="Times New Roman" w:hAnsi="Times New Roman" w:cs="Times New Roman"/>
-          <w:kern w:val="0"/>
-          <w:sz w:val="24"/>
-          <w:szCs w:val="24"/>
-          <w:lang w:eastAsia="de-AT"/>
-          <w14:ligatures w14:val="none"/>
-        </w:rPr>
-      </w:pPr>
-      <w:r>
-        <w:rPr>
-          <w:rFonts w:ascii="Arial" w:eastAsia="Times New Roman" w:hAnsi="Arial" w:cs="Arial"/>
-          <w:color w:val="000000"/>
-          <w:kern w:val="0"/>
-          <w:lang w:eastAsia="de-AT"/>
-          <w14:ligatures w14:val="none"/>
-        </w:rPr>
-        <w:t xml:space="preserve">Die Nachteile des </w:t>
-      </w:r>
-      <w:proofErr w:type="spellStart"/>
-      <w:r>
-        <w:rPr>
-          <w:rFonts w:ascii="Arial" w:eastAsia="Times New Roman" w:hAnsi="Arial" w:cs="Arial"/>
-          <w:color w:val="000000"/>
-          <w:kern w:val="0"/>
-          <w:lang w:eastAsia="de-AT"/>
-          <w14:ligatures w14:val="none"/>
-        </w:rPr>
-        <w:t>Algorithmuses</w:t>
-      </w:r>
-      <w:proofErr w:type="spellEnd"/>
-      <w:r>
-        <w:rPr>
-          <w:rFonts w:ascii="Arial" w:eastAsia="Times New Roman" w:hAnsi="Arial" w:cs="Arial"/>
-          <w:color w:val="000000"/>
-          <w:kern w:val="0"/>
-          <w:lang w:eastAsia="de-AT"/>
-          <w14:ligatures w14:val="none"/>
-        </w:rPr>
-        <w:t xml:space="preserve"> wären:</w:t>
-      </w:r>
-    </w:p>
-    <w:p>
-      <w:pPr>
-        <w:spacing w:after="0" w:line="240" w:lineRule="auto"/>
-        <w:rPr>
-          <w:rFonts w:ascii="Times New Roman" w:eastAsia="Times New Roman" w:hAnsi="Times New Roman" w:cs="Times New Roman"/>
-          <w:kern w:val="0"/>
-          <w:sz w:val="24"/>
-          <w:szCs w:val="24"/>
-          <w:lang w:eastAsia="de-AT"/>
-          <w14:ligatures w14:val="none"/>
-        </w:rPr>
-      </w:pPr>
-      <w:r>
-        <w:rPr>
-          <w:rFonts w:ascii="Arial" w:eastAsia="Times New Roman" w:hAnsi="Arial" w:cs="Arial"/>
-          <w:color w:val="000000"/>
-          <w:kern w:val="0"/>
-          <w:lang w:eastAsia="de-AT"/>
-          <w14:ligatures w14:val="none"/>
-        </w:rPr>
-        <w:tab/>
-        <w:t>Rechenaufwendig zu Trainieren</w:t>
-      </w:r>
-    </w:p>
-    <w:p>
-      <w:pPr>
-        <w:spacing w:after="0" w:line="240" w:lineRule="auto"/>
-        <w:rPr>
-          <w:rFonts w:ascii="Times New Roman" w:eastAsia="Times New Roman" w:hAnsi="Times New Roman" w:cs="Times New Roman"/>
-          <w:kern w:val="0"/>
-          <w:sz w:val="24"/>
-          <w:szCs w:val="24"/>
-          <w:lang w:eastAsia="de-AT"/>
-          <w14:ligatures w14:val="none"/>
-        </w:rPr>
-      </w:pPr>
-      <w:r>
-        <w:rPr>
-          <w:rFonts w:ascii="Arial" w:eastAsia="Times New Roman" w:hAnsi="Arial" w:cs="Arial"/>
-          <w:color w:val="000000"/>
-          <w:kern w:val="0"/>
-          <w:lang w:eastAsia="de-AT"/>
-          <w14:ligatures w14:val="none"/>
-        </w:rPr>
-        <w:tab/>
-        <w:t>Aufwendig Daten zu bekommen</w:t>
-      </w:r>
-    </w:p>
-    <w:p>
-      <w:pPr>
-        <w:spacing w:after="0" w:line="240" w:lineRule="auto"/>
-        <w:rPr>
-          <w:rFonts w:ascii="Times New Roman" w:eastAsia="Times New Roman" w:hAnsi="Times New Roman" w:cs="Times New Roman"/>
-          <w:kern w:val="0"/>
-          <w:sz w:val="24"/>
-          <w:szCs w:val="24"/>
-          <w:lang w:eastAsia="de-AT"/>
-          <w14:ligatures w14:val="none"/>
-        </w:rPr>
-      </w:pPr>
-      <w:r>
-        <w:rPr>
-          <w:rFonts w:ascii="Arial" w:eastAsia="Times New Roman" w:hAnsi="Arial" w:cs="Arial"/>
-          <w:color w:val="000000"/>
-          <w:kern w:val="0"/>
-          <w:lang w:eastAsia="de-AT"/>
-          <w14:ligatures w14:val="none"/>
-        </w:rPr>
-        <w:tab/>
-        <w:t>Nicht sehr kreative Bilder</w:t>
-      </w:r>
-    </w:p>
-    <w:p>
-      <w:pPr>
-        <w:spacing w:after="0" w:line="240" w:lineRule="auto"/>
-        <w:rPr>
-          <w:rFonts w:ascii="Times New Roman" w:eastAsia="Times New Roman" w:hAnsi="Times New Roman" w:cs="Times New Roman"/>
-          <w:kern w:val="0"/>
-          <w:sz w:val="24"/>
-          <w:szCs w:val="24"/>
-          <w:lang w:eastAsia="de-AT"/>
-          <w14:ligatures w14:val="none"/>
-        </w:rPr>
-      </w:pPr>
-      <w:r>
-        <w:rPr>
-          <w:rFonts w:ascii="Arial" w:eastAsia="Times New Roman" w:hAnsi="Arial" w:cs="Arial"/>
-          <w:color w:val="000000"/>
-          <w:kern w:val="0"/>
-          <w:lang w:eastAsia="de-AT"/>
-          <w14:ligatures w14:val="none"/>
-        </w:rPr>
-        <w:tab/>
-        <w:t>Es wären nur zum Beispiel Landschaftsbilder möglich</w:t>
-      </w:r>
-    </w:p>
-    <w:p>
-      <w:pPr>
-        <w:spacing w:after="0" w:line="240" w:lineRule="auto"/>
-        <w:rPr>
-          <w:rFonts w:ascii="Times New Roman" w:eastAsia="Times New Roman" w:hAnsi="Times New Roman" w:cs="Times New Roman"/>
-          <w:kern w:val="0"/>
-          <w:sz w:val="24"/>
-          <w:szCs w:val="24"/>
-          <w:lang w:eastAsia="de-AT"/>
-          <w14:ligatures w14:val="none"/>
-        </w:rPr>
-      </w:pPr>
-      <w:r>
-        <w:rPr>
-          <w:rFonts w:ascii="Arial" w:eastAsia="Times New Roman" w:hAnsi="Arial" w:cs="Arial"/>
-          <w:color w:val="000000"/>
-          <w:kern w:val="0"/>
-          <w:lang w:eastAsia="de-AT"/>
-          <w14:ligatures w14:val="none"/>
-        </w:rPr>
-        <w:tab/>
-      </w:r>
-    </w:p>
-    <w:p>
-      <w:pPr>
-        <w:spacing w:after="0" w:line="240" w:lineRule="auto"/>
-        <w:rPr>
-          <w:rFonts w:ascii="Times New Roman" w:eastAsia="Times New Roman" w:hAnsi="Times New Roman" w:cs="Times New Roman"/>
-          <w:kern w:val="0"/>
-          <w:sz w:val="24"/>
-          <w:szCs w:val="24"/>
-          <w:lang w:eastAsia="de-AT"/>
-          <w14:ligatures w14:val="none"/>
-        </w:rPr>
-      </w:pPr>
-      <w:r>
-        <w:rPr>
-          <w:rFonts w:ascii="Arial" w:eastAsia="Times New Roman" w:hAnsi="Arial" w:cs="Arial"/>
-          <w:color w:val="000000"/>
-          <w:kern w:val="0"/>
-          <w:lang w:eastAsia="de-AT"/>
-          <w14:ligatures w14:val="none"/>
-        </w:rPr>
-        <w:t xml:space="preserve">Schnell erstellte Resultate waren wenig vielversprechend. Es war kein Hauch von Kreativität zu erkennen und der Algorithmus drohte einfach nur schwarze Bilder zu generieren, da der </w:t>
-      </w:r>
-      <w:proofErr w:type="spellStart"/>
-      <w:r>
-        <w:rPr>
-          <w:rFonts w:ascii="Arial" w:eastAsia="Times New Roman" w:hAnsi="Arial" w:cs="Arial"/>
-          <w:color w:val="000000"/>
-          <w:kern w:val="0"/>
-          <w:lang w:eastAsia="de-AT"/>
-          <w14:ligatures w14:val="none"/>
-        </w:rPr>
-        <w:t>Discriminator</w:t>
-      </w:r>
-      <w:proofErr w:type="spellEnd"/>
-      <w:r>
-        <w:rPr>
-          <w:rFonts w:ascii="Arial" w:eastAsia="Times New Roman" w:hAnsi="Arial" w:cs="Arial"/>
-          <w:color w:val="000000"/>
-          <w:kern w:val="0"/>
-          <w:lang w:eastAsia="de-AT"/>
-          <w14:ligatures w14:val="none"/>
-        </w:rPr>
-        <w:t xml:space="preserve"> zu gut erkannte, welches Bild echt und welches generiert wurde. Dies führte dazu, dass der Fehlerwert des Generators weiter stieg und so die Bilder nicht optimiert wurden.</w:t>
-      </w:r>
-    </w:p>
-    <w:p>
-      <w:pPr>
-        <w:rPr>
-          <w:sz w:val="24"/>
-          <w:szCs w:val="24"/>
-        </w:rPr>
-      </w:pPr>
-    </w:p>
-    <w:p>
-      <w:pPr>
-        <w:rPr>
-          <w:b/>
-          <w:bCs/>
-          <w:sz w:val="24"/>
-          <w:szCs w:val="24"/>
-          <w:lang w:val="de-DE"/>
-        </w:rPr>
-      </w:pPr>
-      <w:r>
-        <w:rPr>
-          <w:b/>
-          <w:bCs/>
-          <w:sz w:val="24"/>
-          <w:szCs w:val="24"/>
-          <w:lang w:val="de-DE"/>
-        </w:rPr>
-        <w:t xml:space="preserve">Version 2, </w:t>
-      </w:r>
-      <w:proofErr w:type="spellStart"/>
-      <w:r>
-        <w:rPr>
-          <w:b/>
-          <w:bCs/>
-          <w:sz w:val="24"/>
-          <w:szCs w:val="24"/>
-          <w:lang w:val="de-DE"/>
-        </w:rPr>
-        <w:t>Stable</w:t>
-      </w:r>
-      <w:proofErr w:type="spellEnd"/>
-      <w:r>
-        <w:rPr>
-          <w:b/>
-          <w:bCs/>
-          <w:sz w:val="24"/>
-          <w:szCs w:val="24"/>
-          <w:lang w:val="de-DE"/>
-        </w:rPr>
-        <w:t xml:space="preserve"> Diffusion</w:t>
-      </w:r>
-    </w:p>
-    <w:p>
-      <w:pPr>
-        <w:spacing w:after="0" w:line="240" w:lineRule="auto"/>
-        <w:rPr>
-          <w:rFonts w:ascii="Times New Roman" w:eastAsia="Times New Roman" w:hAnsi="Times New Roman" w:cs="Times New Roman"/>
-          <w:kern w:val="0"/>
-          <w:sz w:val="24"/>
-          <w:szCs w:val="24"/>
-          <w:lang w:eastAsia="de-AT"/>
-          <w14:ligatures w14:val="none"/>
-        </w:rPr>
-      </w:pPr>
-      <w:r>
-        <w:rPr>
-          <w:rFonts w:ascii="Arial" w:eastAsia="Times New Roman" w:hAnsi="Arial" w:cs="Arial"/>
-          <w:color w:val="000000"/>
-          <w:kern w:val="0"/>
-          <w:lang w:eastAsia="de-AT"/>
-          <w14:ligatures w14:val="none"/>
-        </w:rPr>
-        <w:t xml:space="preserve">Um die Probleme, die ein selbst trainierter Algorithmus liefert, zu lösen, wurde </w:t>
-      </w:r>
-      <w:proofErr w:type="spellStart"/>
-      <w:r>
-        <w:rPr>
-          <w:rFonts w:ascii="Arial" w:eastAsia="Times New Roman" w:hAnsi="Arial" w:cs="Arial"/>
-          <w:color w:val="000000"/>
-          <w:kern w:val="0"/>
-          <w:lang w:eastAsia="de-AT"/>
-          <w14:ligatures w14:val="none"/>
-        </w:rPr>
-        <w:t>Stable</w:t>
-      </w:r>
-      <w:proofErr w:type="spellEnd"/>
-      <w:r>
-        <w:rPr>
-          <w:rFonts w:ascii="Arial" w:eastAsia="Times New Roman" w:hAnsi="Arial" w:cs="Arial"/>
-          <w:color w:val="000000"/>
-          <w:kern w:val="0"/>
-          <w:lang w:eastAsia="de-AT"/>
-          <w14:ligatures w14:val="none"/>
-        </w:rPr>
-        <w:t xml:space="preserve"> Diffusion benutzt. Dies ist ein Diffusion-Algorithmus vor trainiert von </w:t>
-      </w:r>
-      <w:proofErr w:type="spellStart"/>
-      <w:r>
-        <w:rPr>
-          <w:rFonts w:ascii="Arial" w:eastAsia="Times New Roman" w:hAnsi="Arial" w:cs="Arial"/>
-          <w:color w:val="000000"/>
-          <w:kern w:val="0"/>
-          <w:lang w:eastAsia="de-AT"/>
-          <w14:ligatures w14:val="none"/>
-        </w:rPr>
-        <w:t>Stability</w:t>
-      </w:r>
-      <w:proofErr w:type="spellEnd"/>
-      <w:r>
-        <w:rPr>
-          <w:rFonts w:ascii="Arial" w:eastAsia="Times New Roman" w:hAnsi="Arial" w:cs="Arial"/>
-          <w:color w:val="000000"/>
-          <w:kern w:val="0"/>
-          <w:lang w:eastAsia="de-AT"/>
-          <w14:ligatures w14:val="none"/>
-        </w:rPr>
-        <w:t xml:space="preserve"> Ai. Dieser Algorithmus benutzt Text, um Bilder zu erstellen. Hierbei </w:t>
-      </w:r>
-      <w:proofErr w:type="gramStart"/>
-      <w:r>
-        <w:rPr>
-          <w:rFonts w:ascii="Arial" w:eastAsia="Times New Roman" w:hAnsi="Arial" w:cs="Arial"/>
-          <w:color w:val="000000"/>
-          <w:kern w:val="0"/>
-          <w:lang w:eastAsia="de-AT"/>
-          <w14:ligatures w14:val="none"/>
-        </w:rPr>
-        <w:t>wird</w:t>
-      </w:r>
-      <w:proofErr w:type="gramEnd"/>
-      <w:r>
-        <w:rPr>
-          <w:rFonts w:ascii="Arial" w:eastAsia="Times New Roman" w:hAnsi="Arial" w:cs="Arial"/>
-          <w:color w:val="000000"/>
-          <w:kern w:val="0"/>
-          <w:lang w:eastAsia="de-AT"/>
-          <w14:ligatures w14:val="none"/>
-        </w:rPr>
-        <w:t xml:space="preserve"> wie bei einem Generativ </w:t>
-      </w:r>
-      <w:proofErr w:type="spellStart"/>
-      <w:r>
-        <w:rPr>
-          <w:rFonts w:ascii="Arial" w:eastAsia="Times New Roman" w:hAnsi="Arial" w:cs="Arial"/>
-          <w:color w:val="000000"/>
-          <w:kern w:val="0"/>
-          <w:lang w:eastAsia="de-AT"/>
-          <w14:ligatures w14:val="none"/>
-        </w:rPr>
-        <w:t>Adversarial</w:t>
-      </w:r>
-      <w:proofErr w:type="spellEnd"/>
-      <w:r>
-        <w:rPr>
-          <w:rFonts w:ascii="Arial" w:eastAsia="Times New Roman" w:hAnsi="Arial" w:cs="Arial"/>
-          <w:color w:val="000000"/>
-          <w:kern w:val="0"/>
-          <w:lang w:eastAsia="de-AT"/>
-          <w14:ligatures w14:val="none"/>
-        </w:rPr>
-        <w:t xml:space="preserve"> Network aus einem zufällig normalverteilten Bild ein für uns Menschliches Bild erzeugt. Der Algorithmus wird trainiert indem zu einem für das menschliche Auge Sinnhaft Bild normalverteilte Werte hinzuaddiert werden. Diese Werte werden immer höher und das Bild verliert mit der Zeit die Sinnhaftigkeit. Ziel des Netzwerkes ist es nun über den Verlauf der Zeit den Diffusion </w:t>
-      </w:r>
-      <w:proofErr w:type="spellStart"/>
-      <w:r>
-        <w:rPr>
-          <w:rFonts w:ascii="Arial" w:eastAsia="Times New Roman" w:hAnsi="Arial" w:cs="Arial"/>
-          <w:color w:val="000000"/>
-          <w:kern w:val="0"/>
-          <w:lang w:eastAsia="de-AT"/>
-          <w14:ligatures w14:val="none"/>
-        </w:rPr>
-        <w:t>Process</w:t>
-      </w:r>
-      <w:proofErr w:type="spellEnd"/>
-      <w:r>
-        <w:rPr>
-          <w:rFonts w:ascii="Arial" w:eastAsia="Times New Roman" w:hAnsi="Arial" w:cs="Arial"/>
-          <w:color w:val="000000"/>
-          <w:kern w:val="0"/>
-          <w:lang w:eastAsia="de-AT"/>
-          <w14:ligatures w14:val="none"/>
-        </w:rPr>
-        <w:t xml:space="preserve"> umzukehren und basierend auf dem diffundierten Bild und dem Text Prompt das Originalbild wieder herzustellen.</w:t>
-      </w:r>
-    </w:p>
-    <w:p>
-      <w:pPr>
-        <w:spacing w:after="0" w:line="240" w:lineRule="auto"/>
-        <w:rPr>
-          <w:rFonts w:ascii="Times New Roman" w:eastAsia="Times New Roman" w:hAnsi="Times New Roman" w:cs="Times New Roman"/>
-          <w:kern w:val="0"/>
-          <w:sz w:val="24"/>
-          <w:szCs w:val="24"/>
-          <w:lang w:eastAsia="de-AT"/>
-          <w14:ligatures w14:val="none"/>
-        </w:rPr>
-      </w:pPr>
-      <w:r>
-        <w:rPr>
-          <w:rFonts w:ascii="Arial" w:eastAsia="Times New Roman" w:hAnsi="Arial" w:cs="Arial"/>
-          <w:noProof/>
-          <w:color w:val="000000"/>
-          <w:kern w:val="0"/>
-          <w:bdr w:val="none" w:sz="0" w:space="0" w:color="auto" w:frame="1"/>
-          <w:lang w:eastAsia="de-AT"/>
-          <w14:ligatures w14:val="none"/>
-        </w:rPr>
-        <w:drawing>
-          <wp:inline distT="0" distB="0" distL="0" distR="0" wp14:anchorId="2B703D8A" wp14:editId="7D7B1F52">
-            <wp:extent cx="5736590" cy="2475865"/>
-            <wp:effectExtent l="0" t="0" r="0" b="635"/>
-            <wp:docPr id="1883428822" name="Grafik 7" descr="Ein Bild, das Text, Screenshot enthält.&#10;&#10;Automatisch generierte Beschreibung"/>
-            <wp:cNvGraphicFramePr>
-              <a:graphicFrameLocks xmlns:a="http://schemas.openxmlformats.org/drawingml/2006/main" noChangeAspect="1"/>
-            </wp:cNvGraphicFramePr>
-            <a:graphic xmlns:a="http://schemas.openxmlformats.org/drawingml/2006/main">
-              <a:graphicData uri="http://schemas.openxmlformats.org/drawingml/2006/picture">
-                <pic:pic xmlns:pic="http://schemas.openxmlformats.org/drawingml/2006/picture">
-                  <pic:nvPicPr>
-                    <pic:cNvPr id="1883428822" name="Grafik 7" descr="Ein Bild, das Text, Screenshot enthält.&#10;&#10;Automatisch generierte Beschreibung"/>
-                    <pic:cNvPicPr>
-                      <a:picLocks noChangeAspect="1" noChangeArrowheads="1"/>
-                    </pic:cNvPicPr>
-                  </pic:nvPicPr>
-                  <pic:blipFill>
-                    <a:blip r:embed="rId14" cstate="print">
+                    <a:blip r:embed="rId19" cstate="print">
                       <a:extLst>
                         <a:ext uri="{28A0092B-C50C-407E-A947-70E740481C1C}">
                           <a14:useLocalDpi xmlns:a14="http://schemas.microsoft.com/office/drawing/2010/main" val="0"/>
@@ -3296,47 +4192,26 @@
         </w:drawing>
       </w:r>
     </w:p>
-    <w:p>
-      <w:pPr>
-        <w:spacing w:after="0" w:line="240" w:lineRule="auto"/>
-        <w:rPr>
-          <w:rFonts w:ascii="Times New Roman" w:eastAsia="Times New Roman" w:hAnsi="Times New Roman" w:cs="Times New Roman"/>
-          <w:kern w:val="0"/>
-          <w:sz w:val="24"/>
-          <w:szCs w:val="24"/>
-          <w:lang w:eastAsia="de-AT"/>
-          <w14:ligatures w14:val="none"/>
-        </w:rPr>
-      </w:pPr>
-    </w:p>
-    <w:p>
-      <w:pPr>
-        <w:spacing w:after="0" w:line="240" w:lineRule="auto"/>
-        <w:rPr>
-          <w:rFonts w:ascii="Times New Roman" w:eastAsia="Times New Roman" w:hAnsi="Times New Roman" w:cs="Times New Roman"/>
-          <w:kern w:val="0"/>
-          <w:sz w:val="24"/>
-          <w:szCs w:val="24"/>
-          <w:lang w:eastAsia="de-AT"/>
-          <w14:ligatures w14:val="none"/>
-        </w:rPr>
-      </w:pPr>
-      <w:r>
-        <w:rPr>
-          <w:rFonts w:ascii="Arial" w:eastAsia="Times New Roman" w:hAnsi="Arial" w:cs="Arial"/>
+    <w:p/>
+    <w:p>
+      <w:pPr>
+        <w:pStyle w:val="StandardWeb"/>
+        <w:spacing w:before="0" w:beforeAutospacing="0" w:after="0" w:afterAutospacing="0"/>
+      </w:pPr>
+      <w:r>
+        <w:rPr>
+          <w:rFonts w:ascii="Arial" w:hAnsi="Arial" w:cs="Arial"/>
           <w:noProof/>
           <w:color w:val="000000"/>
-          <w:kern w:val="0"/>
+          <w:sz w:val="22"/>
+          <w:szCs w:val="22"/>
           <w:bdr w:val="none" w:sz="0" w:space="0" w:color="auto" w:frame="1"/>
-          <w:lang w:eastAsia="de-AT"/>
-          <w14:ligatures w14:val="none"/>
-        </w:rPr>
-        <w:lastRenderedPageBreak/>
+        </w:rPr>
         <w:drawing>
-          <wp:inline distT="0" distB="0" distL="0" distR="0" wp14:anchorId="0BF59B19" wp14:editId="3225420E">
+          <wp:inline distT="0" distB="0" distL="0" distR="0" wp14:anchorId="03448269" wp14:editId="443C3EC9">
             <wp:extent cx="4140835" cy="2026920"/>
             <wp:effectExtent l="0" t="0" r="0" b="0"/>
-            <wp:docPr id="311193762" name="Grafik 6" descr="Ein Bild, das Text, Screenshot, Schrift, Diagramm enthält.&#10;&#10;Automatisch generierte Beschreibung"/>
+            <wp:docPr id="1709428072" name="Grafik 9" descr="Ein Bild, das Text, Screenshot, Schrift, Diagramm enthält.&#10;&#10;Automatisch generierte Beschreibung"/>
             <wp:cNvGraphicFramePr>
               <a:graphicFrameLocks xmlns:a="http://schemas.openxmlformats.org/drawingml/2006/main" noChangeAspect="1"/>
             </wp:cNvGraphicFramePr>
@@ -3344,13 +4219,13 @@
               <a:graphicData uri="http://schemas.openxmlformats.org/drawingml/2006/picture">
                 <pic:pic xmlns:pic="http://schemas.openxmlformats.org/drawingml/2006/picture">
                   <pic:nvPicPr>
-                    <pic:cNvPr id="311193762" name="Grafik 6" descr="Ein Bild, das Text, Screenshot, Schrift, Diagramm enthält.&#10;&#10;Automatisch generierte Beschreibung"/>
+                    <pic:cNvPr id="1709428072" name="Grafik 9" descr="Ein Bild, das Text, Screenshot, Schrift, Diagramm enthält.&#10;&#10;Automatisch generierte Beschreibung"/>
                     <pic:cNvPicPr>
                       <a:picLocks noChangeAspect="1" noChangeArrowheads="1"/>
                     </pic:cNvPicPr>
                   </pic:nvPicPr>
                   <pic:blipFill>
-                    <a:blip r:embed="rId15">
+                    <a:blip r:embed="rId20">
                       <a:extLst>
                         <a:ext uri="{28A0092B-C50C-407E-A947-70E740481C1C}">
                           <a14:useLocalDpi xmlns:a14="http://schemas.microsoft.com/office/drawing/2010/main" val="0"/>
@@ -3382,90 +4257,960 @@
         </w:drawing>
       </w:r>
     </w:p>
-    <w:p>
-      <w:pPr>
-        <w:spacing w:after="0" w:line="240" w:lineRule="auto"/>
-        <w:rPr>
-          <w:rFonts w:ascii="Times New Roman" w:eastAsia="Times New Roman" w:hAnsi="Times New Roman" w:cs="Times New Roman"/>
-          <w:kern w:val="0"/>
-          <w:sz w:val="24"/>
-          <w:szCs w:val="24"/>
-          <w:lang w:eastAsia="de-AT"/>
-          <w14:ligatures w14:val="none"/>
-        </w:rPr>
-      </w:pPr>
-    </w:p>
-    <w:p>
-      <w:pPr>
-        <w:spacing w:after="0" w:line="240" w:lineRule="auto"/>
-        <w:rPr>
-          <w:rFonts w:ascii="Times New Roman" w:eastAsia="Times New Roman" w:hAnsi="Times New Roman" w:cs="Times New Roman"/>
-          <w:kern w:val="0"/>
-          <w:sz w:val="24"/>
-          <w:szCs w:val="24"/>
-          <w:lang w:eastAsia="de-AT"/>
-          <w14:ligatures w14:val="none"/>
-        </w:rPr>
-      </w:pPr>
-      <w:r>
-        <w:rPr>
-          <w:rFonts w:ascii="Arial" w:eastAsia="Times New Roman" w:hAnsi="Arial" w:cs="Arial"/>
-          <w:color w:val="000000"/>
-          <w:kern w:val="0"/>
-          <w:lang w:eastAsia="de-AT"/>
-          <w14:ligatures w14:val="none"/>
+    <w:p/>
+    <w:p>
+      <w:pPr>
+        <w:pStyle w:val="StandardWeb"/>
+        <w:spacing w:before="0" w:beforeAutospacing="0" w:after="0" w:afterAutospacing="0"/>
+        <w:ind w:left="1416"/>
+      </w:pPr>
+      <w:r>
+        <w:rPr>
+          <w:rFonts w:ascii="Arial" w:hAnsi="Arial" w:cs="Arial"/>
+          <w:color w:val="000000"/>
+          <w:sz w:val="22"/>
+          <w:szCs w:val="22"/>
         </w:rPr>
         <w:t>Die erste Version dieses Netzwerkes wurde auf den Laion2B-en Datensatz trainiert. Dies ermöglichte es dem Netzwerk eine Vielzahl an Bildern zu konstruieren und viele Bereiche, wie zum Beispiel Landschaften, Städte, … zu rekonstruieren, basierend auf Textbeschreibungen. Je kreativer die Textbeschreibung, desto kreativer das generierte Bild.</w:t>
       </w:r>
     </w:p>
-    <w:p>
-      <w:pPr>
-        <w:rPr>
-          <w:sz w:val="24"/>
-          <w:szCs w:val="24"/>
-          <w:lang w:val="de-DE"/>
-        </w:rPr>
-      </w:pPr>
-      <w:r>
-        <w:rPr>
-          <w:sz w:val="24"/>
-          <w:szCs w:val="24"/>
-          <w:lang w:val="de-DE"/>
-        </w:rPr>
-        <w:t xml:space="preserve">Hierbei tritt das Problem auf, das der Algorithmus hervorragende Bilder erzeugen kann, jedoch hängt die Kreativität von der Textbeschreibung ab. </w:t>
-      </w:r>
-    </w:p>
-    <w:p>
-      <w:pPr>
-        <w:rPr>
-          <w:sz w:val="24"/>
-          <w:szCs w:val="24"/>
-          <w:lang w:val="de-DE"/>
-        </w:rPr>
-      </w:pPr>
-    </w:p>
-    <w:p>
-      <w:pPr>
-        <w:rPr>
-          <w:sz w:val="24"/>
-          <w:szCs w:val="24"/>
-          <w:lang w:val="de-DE"/>
-        </w:rPr>
-      </w:pPr>
-      <w:r>
-        <w:rPr>
-          <w:sz w:val="24"/>
-          <w:szCs w:val="24"/>
-          <w:lang w:val="de-DE"/>
-        </w:rPr>
-        <w:t xml:space="preserve">Version 3, </w:t>
+    <w:p/>
+    <w:p>
+      <w:pPr>
+        <w:pStyle w:val="berschrift4"/>
+        <w:spacing w:before="280" w:after="80"/>
+        <w:ind w:firstLine="708"/>
+      </w:pPr>
+      <w:r>
+        <w:rPr>
+          <w:rFonts w:ascii="Arial" w:hAnsi="Arial" w:cs="Arial"/>
+          <w:b/>
+          <w:bCs/>
+          <w:color w:val="666666"/>
+        </w:rPr>
+        <w:t xml:space="preserve">5.3.2.2 </w:t>
       </w:r>
       <w:proofErr w:type="spellStart"/>
       <w:r>
         <w:rPr>
-          <w:sz w:val="24"/>
-          <w:szCs w:val="24"/>
-          <w:lang w:val="de-DE"/>
+          <w:rFonts w:ascii="Arial" w:hAnsi="Arial" w:cs="Arial"/>
+          <w:b/>
+          <w:bCs/>
+          <w:color w:val="666666"/>
+        </w:rPr>
+        <w:t>StablePipe</w:t>
+      </w:r>
+      <w:proofErr w:type="spellEnd"/>
+      <w:r>
+        <w:rPr>
+          <w:rFonts w:ascii="Arial" w:hAnsi="Arial" w:cs="Arial"/>
+          <w:b/>
+          <w:bCs/>
+          <w:color w:val="666666"/>
+        </w:rPr>
+        <w:t xml:space="preserve"> Pipeline</w:t>
+      </w:r>
+    </w:p>
+    <w:p>
+      <w:pPr>
+        <w:pStyle w:val="StandardWeb"/>
+        <w:spacing w:before="0" w:beforeAutospacing="0" w:after="0" w:afterAutospacing="0"/>
+        <w:ind w:left="1416"/>
+      </w:pPr>
+      <w:r>
+        <w:rPr>
+          <w:rFonts w:ascii="Arial" w:hAnsi="Arial" w:cs="Arial"/>
+          <w:color w:val="000000"/>
+          <w:sz w:val="22"/>
+          <w:szCs w:val="22"/>
+        </w:rPr>
+        <w:t xml:space="preserve">Der </w:t>
+      </w:r>
+      <w:proofErr w:type="spellStart"/>
+      <w:r>
+        <w:rPr>
+          <w:rFonts w:ascii="Arial" w:hAnsi="Arial" w:cs="Arial"/>
+          <w:color w:val="000000"/>
+          <w:sz w:val="22"/>
+          <w:szCs w:val="22"/>
+        </w:rPr>
+        <w:t>Stable</w:t>
+      </w:r>
+      <w:proofErr w:type="spellEnd"/>
+      <w:r>
+        <w:rPr>
+          <w:rFonts w:ascii="Arial" w:hAnsi="Arial" w:cs="Arial"/>
+          <w:color w:val="000000"/>
+          <w:sz w:val="22"/>
+          <w:szCs w:val="22"/>
+        </w:rPr>
+        <w:t xml:space="preserve"> Diffusion Algorithmus, beschrieben im Absatz 5.3.2.1, funktioniert nicht nur von Text zu einem Bild, sondern funktioniert auch aus einem bestehenden Bild und einer Textbeschreibung ein neues Bild zu generieren. Die Idee der </w:t>
+      </w:r>
+      <w:proofErr w:type="spellStart"/>
+      <w:r>
+        <w:rPr>
+          <w:rFonts w:ascii="Arial" w:hAnsi="Arial" w:cs="Arial"/>
+          <w:color w:val="000000"/>
+          <w:sz w:val="22"/>
+          <w:szCs w:val="22"/>
+        </w:rPr>
+        <w:t>StablePipeline</w:t>
+      </w:r>
+      <w:proofErr w:type="spellEnd"/>
+      <w:r>
+        <w:rPr>
+          <w:rFonts w:ascii="Arial" w:hAnsi="Arial" w:cs="Arial"/>
+          <w:color w:val="000000"/>
+          <w:sz w:val="22"/>
+          <w:szCs w:val="22"/>
+        </w:rPr>
+        <w:t xml:space="preserve"> war, zufällig generierte Linien auf das Originalbild zu malen. Durch den Diffusionsprozess sollten die Linien verschwinden und nach dem Forward </w:t>
+      </w:r>
+      <w:proofErr w:type="spellStart"/>
+      <w:r>
+        <w:rPr>
+          <w:rFonts w:ascii="Arial" w:hAnsi="Arial" w:cs="Arial"/>
+          <w:color w:val="000000"/>
+          <w:sz w:val="22"/>
+          <w:szCs w:val="22"/>
+        </w:rPr>
+        <w:t>Process</w:t>
+      </w:r>
+      <w:proofErr w:type="spellEnd"/>
+      <w:r>
+        <w:rPr>
+          <w:rFonts w:ascii="Arial" w:hAnsi="Arial" w:cs="Arial"/>
+          <w:color w:val="000000"/>
+          <w:sz w:val="22"/>
+          <w:szCs w:val="22"/>
+        </w:rPr>
+        <w:t xml:space="preserve"> würden danach komplexe, sinnvolle Zeichnungen entstehen. Die Resultate waren weniger vielversprechend.</w:t>
+      </w:r>
+    </w:p>
+    <w:p/>
+    <w:p/>
+    <w:p/>
+    <w:p/>
+    <w:p/>
+    <w:p>
+      <w:pPr>
+        <w:pStyle w:val="berschrift3"/>
+        <w:spacing w:before="320" w:beforeAutospacing="0" w:after="80" w:afterAutospacing="0"/>
+      </w:pPr>
+      <w:r>
+        <w:rPr>
+          <w:rFonts w:ascii="Arial" w:hAnsi="Arial" w:cs="Arial"/>
+          <w:b w:val="0"/>
+          <w:bCs w:val="0"/>
+          <w:color w:val="434343"/>
+          <w:sz w:val="28"/>
+          <w:szCs w:val="28"/>
+        </w:rPr>
+        <w:lastRenderedPageBreak/>
+        <w:t xml:space="preserve">5.3.3 </w:t>
+      </w:r>
+      <w:proofErr w:type="spellStart"/>
+      <w:r>
+        <w:rPr>
+          <w:rFonts w:ascii="Arial" w:hAnsi="Arial" w:cs="Arial"/>
+          <w:b w:val="0"/>
+          <w:bCs w:val="0"/>
+          <w:color w:val="434343"/>
+          <w:sz w:val="28"/>
+          <w:szCs w:val="28"/>
+        </w:rPr>
+        <w:t>InterStablePipe</w:t>
+      </w:r>
+      <w:proofErr w:type="spellEnd"/>
+    </w:p>
+    <w:p>
+      <w:pPr>
+        <w:pStyle w:val="berschrift4"/>
+        <w:spacing w:before="280" w:after="80"/>
+        <w:ind w:firstLine="708"/>
+      </w:pPr>
+      <w:r>
+        <w:rPr>
+          <w:rFonts w:ascii="Arial" w:hAnsi="Arial" w:cs="Arial"/>
+          <w:b/>
+          <w:bCs/>
+          <w:color w:val="666666"/>
+        </w:rPr>
+        <w:t>5.3.3.1 Clip-</w:t>
+      </w:r>
+      <w:proofErr w:type="spellStart"/>
+      <w:r>
+        <w:rPr>
+          <w:rFonts w:ascii="Arial" w:hAnsi="Arial" w:cs="Arial"/>
+          <w:b/>
+          <w:bCs/>
+          <w:color w:val="666666"/>
+        </w:rPr>
+        <w:t>Interrogator</w:t>
+      </w:r>
+      <w:proofErr w:type="spellEnd"/>
+    </w:p>
+    <w:p>
+      <w:pPr>
+        <w:ind w:left="1416"/>
+      </w:pPr>
+    </w:p>
+    <w:p>
+      <w:pPr>
+        <w:pStyle w:val="StandardWeb"/>
+        <w:spacing w:before="0" w:beforeAutospacing="0" w:after="0" w:afterAutospacing="0"/>
+        <w:ind w:left="1416"/>
+      </w:pPr>
+      <w:r>
+        <w:rPr>
+          <w:rFonts w:ascii="Arial" w:hAnsi="Arial" w:cs="Arial"/>
+          <w:color w:val="000000"/>
+          <w:sz w:val="22"/>
+          <w:szCs w:val="22"/>
+        </w:rPr>
+        <w:t xml:space="preserve">Da der </w:t>
+      </w:r>
+      <w:proofErr w:type="spellStart"/>
+      <w:r>
+        <w:rPr>
+          <w:rFonts w:ascii="Arial" w:hAnsi="Arial" w:cs="Arial"/>
+          <w:color w:val="000000"/>
+          <w:sz w:val="22"/>
+          <w:szCs w:val="22"/>
+        </w:rPr>
+        <w:t>Stable</w:t>
+      </w:r>
+      <w:proofErr w:type="spellEnd"/>
+      <w:r>
+        <w:rPr>
+          <w:rFonts w:ascii="Arial" w:hAnsi="Arial" w:cs="Arial"/>
+          <w:color w:val="000000"/>
+          <w:sz w:val="22"/>
+          <w:szCs w:val="22"/>
+        </w:rPr>
+        <w:t xml:space="preserve"> Diffusion Algorithmus (Absatz 5.3.2.1) einen Text Prompt </w:t>
+      </w:r>
+      <w:proofErr w:type="gramStart"/>
+      <w:r>
+        <w:rPr>
+          <w:rFonts w:ascii="Arial" w:hAnsi="Arial" w:cs="Arial"/>
+          <w:color w:val="000000"/>
+          <w:sz w:val="22"/>
+          <w:szCs w:val="22"/>
+        </w:rPr>
+        <w:t>benötigt</w:t>
+      </w:r>
+      <w:proofErr w:type="gramEnd"/>
+      <w:r>
+        <w:rPr>
+          <w:rFonts w:ascii="Arial" w:hAnsi="Arial" w:cs="Arial"/>
+          <w:color w:val="000000"/>
+          <w:sz w:val="22"/>
+          <w:szCs w:val="22"/>
+        </w:rPr>
+        <w:t xml:space="preserve"> um kreative Bilder zu erzeugen und zu wissen, wovon das Bild handelt, wird ein </w:t>
+      </w:r>
+      <w:proofErr w:type="spellStart"/>
+      <w:r>
+        <w:rPr>
+          <w:rFonts w:ascii="Arial" w:hAnsi="Arial" w:cs="Arial"/>
+          <w:color w:val="000000"/>
+          <w:sz w:val="22"/>
+          <w:szCs w:val="22"/>
+        </w:rPr>
+        <w:t>Interrogator</w:t>
+      </w:r>
+      <w:proofErr w:type="spellEnd"/>
+      <w:r>
+        <w:rPr>
+          <w:rFonts w:ascii="Arial" w:hAnsi="Arial" w:cs="Arial"/>
+          <w:color w:val="000000"/>
+          <w:sz w:val="22"/>
+          <w:szCs w:val="22"/>
+        </w:rPr>
+        <w:t xml:space="preserve"> benutzt um aus dem vom Benutzer gezeichnetem Bild eine Beschreibung zu erhalten. </w:t>
+      </w:r>
+    </w:p>
+    <w:p/>
+    <w:p>
+      <w:pPr>
+        <w:pStyle w:val="berschrift4"/>
+        <w:spacing w:before="280" w:after="80"/>
+        <w:ind w:firstLine="708"/>
+      </w:pPr>
+      <w:r>
+        <w:rPr>
+          <w:rFonts w:ascii="Arial" w:hAnsi="Arial" w:cs="Arial"/>
+          <w:b/>
+          <w:bCs/>
+          <w:color w:val="666666"/>
+        </w:rPr>
+        <w:t xml:space="preserve">5.3.3.2 Line </w:t>
+      </w:r>
+      <w:proofErr w:type="spellStart"/>
+      <w:r>
+        <w:rPr>
+          <w:rFonts w:ascii="Arial" w:hAnsi="Arial" w:cs="Arial"/>
+          <w:b/>
+          <w:bCs/>
+          <w:color w:val="666666"/>
+        </w:rPr>
+        <w:t>Extraction</w:t>
+      </w:r>
+      <w:proofErr w:type="spellEnd"/>
+      <w:r>
+        <w:rPr>
+          <w:rFonts w:ascii="Arial" w:hAnsi="Arial" w:cs="Arial"/>
+          <w:b/>
+          <w:bCs/>
+          <w:color w:val="666666"/>
+        </w:rPr>
+        <w:t xml:space="preserve"> Software (LES)</w:t>
+      </w:r>
+    </w:p>
+    <w:p>
+      <w:pPr>
+        <w:pStyle w:val="StandardWeb"/>
+        <w:spacing w:before="0" w:beforeAutospacing="0" w:after="0" w:afterAutospacing="0"/>
+        <w:ind w:left="1416"/>
+      </w:pPr>
+      <w:r>
+        <w:rPr>
+          <w:rFonts w:ascii="Arial" w:hAnsi="Arial" w:cs="Arial"/>
+          <w:color w:val="000000"/>
+          <w:sz w:val="22"/>
+          <w:szCs w:val="22"/>
+        </w:rPr>
+        <w:t xml:space="preserve">Ein digitales Bild kann auf verschiedenste Weise repräsentiert werden. Die bekanntesten Darstellungen sind RGB, HSV oder </w:t>
+      </w:r>
+      <w:proofErr w:type="spellStart"/>
+      <w:r>
+        <w:rPr>
+          <w:rFonts w:ascii="Arial" w:hAnsi="Arial" w:cs="Arial"/>
+          <w:color w:val="000000"/>
+          <w:sz w:val="22"/>
+          <w:szCs w:val="22"/>
+        </w:rPr>
+        <w:t>Grayscale</w:t>
+      </w:r>
+      <w:proofErr w:type="spellEnd"/>
+      <w:r>
+        <w:rPr>
+          <w:rFonts w:ascii="Arial" w:hAnsi="Arial" w:cs="Arial"/>
+          <w:color w:val="000000"/>
+          <w:sz w:val="22"/>
+          <w:szCs w:val="22"/>
+        </w:rPr>
+        <w:t xml:space="preserve">. In unserem Fall wird von </w:t>
+      </w:r>
+      <w:proofErr w:type="spellStart"/>
+      <w:r>
+        <w:rPr>
+          <w:rFonts w:ascii="Arial" w:hAnsi="Arial" w:cs="Arial"/>
+          <w:color w:val="000000"/>
+          <w:sz w:val="22"/>
+          <w:szCs w:val="22"/>
+        </w:rPr>
+        <w:t>Stable</w:t>
+      </w:r>
+      <w:proofErr w:type="spellEnd"/>
+      <w:r>
+        <w:rPr>
+          <w:rFonts w:ascii="Arial" w:hAnsi="Arial" w:cs="Arial"/>
+          <w:color w:val="000000"/>
+          <w:sz w:val="22"/>
+          <w:szCs w:val="22"/>
+        </w:rPr>
+        <w:t xml:space="preserve"> Diffusion ein RGB-Bild erzeugt. Die RGB-Darstellung setzt sich aus einem Roten, einem Grünen und einem Blauen Kanal zusammen und ergibt ein für das menschliche Auge in Farbe sichtbares Bild. Da Linien aus dem Bild extrahiert werden, wird das Bild in </w:t>
+      </w:r>
+      <w:proofErr w:type="gramStart"/>
+      <w:r>
+        <w:rPr>
+          <w:rFonts w:ascii="Arial" w:hAnsi="Arial" w:cs="Arial"/>
+          <w:color w:val="000000"/>
+          <w:sz w:val="22"/>
+          <w:szCs w:val="22"/>
+        </w:rPr>
+        <w:t>Schwarz weiß</w:t>
+      </w:r>
+      <w:proofErr w:type="gramEnd"/>
+      <w:r>
+        <w:rPr>
+          <w:rFonts w:ascii="Arial" w:hAnsi="Arial" w:cs="Arial"/>
+          <w:color w:val="000000"/>
+          <w:sz w:val="22"/>
+          <w:szCs w:val="22"/>
+        </w:rPr>
+        <w:t xml:space="preserve"> </w:t>
+      </w:r>
+      <w:proofErr w:type="spellStart"/>
+      <w:r>
+        <w:rPr>
+          <w:rFonts w:ascii="Arial" w:hAnsi="Arial" w:cs="Arial"/>
+          <w:color w:val="000000"/>
+          <w:sz w:val="22"/>
+          <w:szCs w:val="22"/>
+        </w:rPr>
+        <w:t>umkonvertiert</w:t>
+      </w:r>
+      <w:proofErr w:type="spellEnd"/>
+      <w:r>
+        <w:rPr>
+          <w:rFonts w:ascii="Arial" w:hAnsi="Arial" w:cs="Arial"/>
+          <w:color w:val="000000"/>
+          <w:sz w:val="22"/>
+          <w:szCs w:val="22"/>
+        </w:rPr>
+        <w:t xml:space="preserve">. Jeder Bildpunkt wird in dieser Darstellung entweder durch den Wert 0 - schwarz oder 1 - weiß repräsentiert. Im ersten Schritt wird ein Bild erstellt, welches die Pixel repräsentiert, die im Originalbild nicht bemalt wurden, im generierten Bild jedoch schwarz sind. Der Algorithmus extrahiert nun Kanten in der Karikatur. Dies geschieht durch den </w:t>
+      </w:r>
+      <w:proofErr w:type="spellStart"/>
+      <w:r>
+        <w:rPr>
+          <w:rFonts w:ascii="Arial" w:hAnsi="Arial" w:cs="Arial"/>
+          <w:color w:val="000000"/>
+          <w:sz w:val="22"/>
+          <w:szCs w:val="22"/>
+        </w:rPr>
+        <w:t>Canny</w:t>
+      </w:r>
+      <w:proofErr w:type="spellEnd"/>
+      <w:r>
+        <w:rPr>
+          <w:rFonts w:ascii="Arial" w:hAnsi="Arial" w:cs="Arial"/>
+          <w:color w:val="000000"/>
+          <w:sz w:val="22"/>
+          <w:szCs w:val="22"/>
+        </w:rPr>
+        <w:t>-Edge-</w:t>
+      </w:r>
+      <w:proofErr w:type="spellStart"/>
+      <w:r>
+        <w:rPr>
+          <w:rFonts w:ascii="Arial" w:hAnsi="Arial" w:cs="Arial"/>
+          <w:color w:val="000000"/>
+          <w:sz w:val="22"/>
+          <w:szCs w:val="22"/>
+        </w:rPr>
+        <w:t>Detection</w:t>
+      </w:r>
+      <w:proofErr w:type="spellEnd"/>
+      <w:r>
+        <w:rPr>
+          <w:rFonts w:ascii="Arial" w:hAnsi="Arial" w:cs="Arial"/>
+          <w:color w:val="000000"/>
+          <w:sz w:val="22"/>
+          <w:szCs w:val="22"/>
+        </w:rPr>
+        <w:t xml:space="preserve">-Algorithmus. Aus den Kanten werden nun Polygone mit Hilfe der OpenCV2 Bibliothek extrahiert. Diese Polygone werden nun in das Originalbild gezeichnet mit der Stiftbreite in Pixel. Nun werden Pixel erkannt, die der </w:t>
+      </w:r>
+      <w:proofErr w:type="spellStart"/>
+      <w:r>
+        <w:rPr>
+          <w:rFonts w:ascii="Arial" w:hAnsi="Arial" w:cs="Arial"/>
+          <w:color w:val="000000"/>
+          <w:sz w:val="22"/>
+          <w:szCs w:val="22"/>
+        </w:rPr>
+        <w:t>Stable</w:t>
+      </w:r>
+      <w:proofErr w:type="spellEnd"/>
+      <w:r>
+        <w:rPr>
+          <w:rFonts w:ascii="Arial" w:hAnsi="Arial" w:cs="Arial"/>
+          <w:color w:val="000000"/>
+          <w:sz w:val="22"/>
+          <w:szCs w:val="22"/>
+        </w:rPr>
+        <w:t xml:space="preserve"> Diffusion Algorithmus schwarz gezeichnet hat, jedoch noch nicht angemalt worden sind. Nun werden wieder Kanten erkannt und der Prozess beginnt von vorne. </w:t>
+      </w:r>
+    </w:p>
+    <w:p>
+      <w:pPr>
+        <w:ind w:left="1416"/>
+      </w:pPr>
+    </w:p>
+    <w:p>
+      <w:pPr>
+        <w:pStyle w:val="StandardWeb"/>
+        <w:spacing w:before="0" w:beforeAutospacing="0" w:after="0" w:afterAutospacing="0"/>
+        <w:ind w:left="1416"/>
+      </w:pPr>
+      <w:r>
+        <w:rPr>
+          <w:rFonts w:ascii="Arial" w:hAnsi="Arial" w:cs="Arial"/>
+          <w:color w:val="000000"/>
+          <w:sz w:val="22"/>
+          <w:szCs w:val="22"/>
+        </w:rPr>
+        <w:t>Hat der Algorithmus alle Pixel in dem neuen Bild gezeichnet, die im Originalbild nicht gezeichnet waren, so liefert die Software eine Liste mit lauter Linien.</w:t>
+      </w:r>
+    </w:p>
+    <w:p>
+      <w:pPr>
+        <w:pStyle w:val="StandardWeb"/>
+        <w:spacing w:before="0" w:beforeAutospacing="0" w:after="0" w:afterAutospacing="0"/>
+        <w:ind w:left="1416"/>
+      </w:pPr>
+      <w:r>
+        <w:rPr>
+          <w:rFonts w:ascii="Arial" w:hAnsi="Arial" w:cs="Arial"/>
+          <w:color w:val="000000"/>
+          <w:sz w:val="22"/>
+          <w:szCs w:val="22"/>
+        </w:rPr>
+        <w:t>Um den Zeichenprozess zu optimieren, wird am Ende der kürzeste Weg zwischen den Linien berechnet.</w:t>
+      </w:r>
+    </w:p>
+    <w:p>
+      <w:pPr>
+        <w:ind w:left="1416"/>
+      </w:pPr>
+    </w:p>
+    <w:p>
+      <w:pPr>
+        <w:pStyle w:val="StandardWeb"/>
+        <w:spacing w:before="0" w:beforeAutospacing="0" w:after="0" w:afterAutospacing="0"/>
+        <w:ind w:left="1416"/>
+      </w:pPr>
+      <w:r>
+        <w:rPr>
+          <w:rFonts w:ascii="Arial" w:hAnsi="Arial" w:cs="Arial"/>
+          <w:color w:val="000000"/>
+          <w:sz w:val="22"/>
+          <w:szCs w:val="22"/>
+        </w:rPr>
+        <w:t>Durch die Rekursivität der Software ist es möglich, Flächen auch zu bemalen. Hierbei wird eine Linie durch zwei Punkte repräsentiert. Liegt der Anfangspunkt der nächsten Linie in der Liste nicht am Endpunkt der vorherigen Linie, so muss der Stift gehoben werden. </w:t>
+      </w:r>
+    </w:p>
+    <w:p/>
+    <w:p>
+      <w:pPr>
+        <w:pStyle w:val="StandardWeb"/>
+        <w:spacing w:before="0" w:beforeAutospacing="0" w:after="0" w:afterAutospacing="0"/>
+      </w:pPr>
+      <w:r>
+        <w:rPr>
+          <w:rFonts w:ascii="Arial" w:hAnsi="Arial" w:cs="Arial"/>
+          <w:noProof/>
+          <w:color w:val="000000"/>
+          <w:sz w:val="22"/>
+          <w:szCs w:val="22"/>
+          <w:bdr w:val="none" w:sz="0" w:space="0" w:color="auto" w:frame="1"/>
+        </w:rPr>
+        <w:lastRenderedPageBreak/>
+        <w:drawing>
+          <wp:inline distT="0" distB="0" distL="0" distR="0" wp14:anchorId="764BBB27" wp14:editId="18B40DC3">
+            <wp:extent cx="5736590" cy="6814820"/>
+            <wp:effectExtent l="0" t="0" r="0" b="5080"/>
+            <wp:docPr id="1941288633" name="Grafik 8" descr="Ein Bild, das Text, Diagramm, Screenshot, Plan enthält.&#10;&#10;Automatisch generierte Beschreibung"/>
+            <wp:cNvGraphicFramePr>
+              <a:graphicFrameLocks xmlns:a="http://schemas.openxmlformats.org/drawingml/2006/main" noChangeAspect="1"/>
+            </wp:cNvGraphicFramePr>
+            <a:graphic xmlns:a="http://schemas.openxmlformats.org/drawingml/2006/main">
+              <a:graphicData uri="http://schemas.openxmlformats.org/drawingml/2006/picture">
+                <pic:pic xmlns:pic="http://schemas.openxmlformats.org/drawingml/2006/picture">
+                  <pic:nvPicPr>
+                    <pic:cNvPr id="1941288633" name="Grafik 8" descr="Ein Bild, das Text, Diagramm, Screenshot, Plan enthält.&#10;&#10;Automatisch generierte Beschreibung"/>
+                    <pic:cNvPicPr>
+                      <a:picLocks noChangeAspect="1" noChangeArrowheads="1"/>
+                    </pic:cNvPicPr>
+                  </pic:nvPicPr>
+                  <pic:blipFill>
+                    <a:blip r:embed="rId21">
+                      <a:extLst>
+                        <a:ext uri="{28A0092B-C50C-407E-A947-70E740481C1C}">
+                          <a14:useLocalDpi xmlns:a14="http://schemas.microsoft.com/office/drawing/2010/main" val="0"/>
+                        </a:ext>
+                      </a:extLst>
+                    </a:blip>
+                    <a:srcRect/>
+                    <a:stretch>
+                      <a:fillRect/>
+                    </a:stretch>
+                  </pic:blipFill>
+                  <pic:spPr bwMode="auto">
+                    <a:xfrm>
+                      <a:off x="0" y="0"/>
+                      <a:ext cx="5736590" cy="6814820"/>
+                    </a:xfrm>
+                    <a:prstGeom prst="rect">
+                      <a:avLst/>
+                    </a:prstGeom>
+                    <a:noFill/>
+                    <a:ln>
+                      <a:noFill/>
+                    </a:ln>
+                  </pic:spPr>
+                </pic:pic>
+              </a:graphicData>
+            </a:graphic>
+          </wp:inline>
+        </w:drawing>
+      </w:r>
+    </w:p>
+    <w:p>
+      <w:pPr>
+        <w:spacing w:after="240"/>
+      </w:pPr>
+    </w:p>
+    <w:p>
+      <w:pPr>
+        <w:pStyle w:val="StandardWeb"/>
+        <w:spacing w:before="0" w:beforeAutospacing="0" w:after="0" w:afterAutospacing="0"/>
+      </w:pPr>
+      <w:r>
+        <w:rPr>
+          <w:rFonts w:ascii="Arial" w:hAnsi="Arial" w:cs="Arial"/>
+          <w:color w:val="000000"/>
+          <w:sz w:val="22"/>
+          <w:szCs w:val="22"/>
+        </w:rPr>
+        <w:lastRenderedPageBreak/>
+        <w:t> </w:t>
+      </w:r>
+      <w:r>
+        <w:rPr>
+          <w:rFonts w:ascii="Arial" w:hAnsi="Arial" w:cs="Arial"/>
+          <w:noProof/>
+          <w:color w:val="000000"/>
+          <w:sz w:val="22"/>
+          <w:szCs w:val="22"/>
+          <w:bdr w:val="none" w:sz="0" w:space="0" w:color="auto" w:frame="1"/>
+        </w:rPr>
+        <w:drawing>
+          <wp:inline distT="0" distB="0" distL="0" distR="0" wp14:anchorId="5257AC2C" wp14:editId="6AAC69B6">
+            <wp:extent cx="5330825" cy="7901940"/>
+            <wp:effectExtent l="0" t="0" r="3175" b="3810"/>
+            <wp:docPr id="1980018430" name="Grafik 7" descr="Ein Bild, das Screenshot, Text, Rechteck, Diagramm enthält.&#10;&#10;Automatisch generierte Beschreibung"/>
+            <wp:cNvGraphicFramePr>
+              <a:graphicFrameLocks xmlns:a="http://schemas.openxmlformats.org/drawingml/2006/main" noChangeAspect="1"/>
+            </wp:cNvGraphicFramePr>
+            <a:graphic xmlns:a="http://schemas.openxmlformats.org/drawingml/2006/main">
+              <a:graphicData uri="http://schemas.openxmlformats.org/drawingml/2006/picture">
+                <pic:pic xmlns:pic="http://schemas.openxmlformats.org/drawingml/2006/picture">
+                  <pic:nvPicPr>
+                    <pic:cNvPr id="1980018430" name="Grafik 7" descr="Ein Bild, das Screenshot, Text, Rechteck, Diagramm enthält.&#10;&#10;Automatisch generierte Beschreibung"/>
+                    <pic:cNvPicPr>
+                      <a:picLocks noChangeAspect="1" noChangeArrowheads="1"/>
+                    </pic:cNvPicPr>
+                  </pic:nvPicPr>
+                  <pic:blipFill>
+                    <a:blip r:embed="rId22">
+                      <a:extLst>
+                        <a:ext uri="{28A0092B-C50C-407E-A947-70E740481C1C}">
+                          <a14:useLocalDpi xmlns:a14="http://schemas.microsoft.com/office/drawing/2010/main" val="0"/>
+                        </a:ext>
+                      </a:extLst>
+                    </a:blip>
+                    <a:srcRect/>
+                    <a:stretch>
+                      <a:fillRect/>
+                    </a:stretch>
+                  </pic:blipFill>
+                  <pic:spPr bwMode="auto">
+                    <a:xfrm>
+                      <a:off x="0" y="0"/>
+                      <a:ext cx="5330825" cy="7901940"/>
+                    </a:xfrm>
+                    <a:prstGeom prst="rect">
+                      <a:avLst/>
+                    </a:prstGeom>
+                    <a:noFill/>
+                    <a:ln>
+                      <a:noFill/>
+                    </a:ln>
+                  </pic:spPr>
+                </pic:pic>
+              </a:graphicData>
+            </a:graphic>
+          </wp:inline>
+        </w:drawing>
+      </w:r>
+    </w:p>
+    <w:p>
+      <w:pPr>
+        <w:spacing w:after="240"/>
+      </w:pPr>
+      <w:r>
+        <w:br/>
+      </w:r>
+      <w:r>
+        <w:br/>
+      </w:r>
+    </w:p>
+    <w:p>
+      <w:pPr>
+        <w:pStyle w:val="berschrift4"/>
+        <w:spacing w:before="280" w:after="80"/>
+        <w:ind w:firstLine="708"/>
+      </w:pPr>
+      <w:r>
+        <w:rPr>
+          <w:rFonts w:ascii="Arial" w:hAnsi="Arial" w:cs="Arial"/>
+          <w:b/>
+          <w:bCs/>
+          <w:color w:val="666666"/>
+        </w:rPr>
+        <w:lastRenderedPageBreak/>
+        <w:t xml:space="preserve">5.3.3.3 </w:t>
+      </w:r>
+      <w:proofErr w:type="spellStart"/>
+      <w:r>
+        <w:rPr>
+          <w:rFonts w:ascii="Arial" w:hAnsi="Arial" w:cs="Arial"/>
+          <w:b/>
+          <w:bCs/>
+          <w:color w:val="666666"/>
+        </w:rPr>
+        <w:t>InterStablePipe</w:t>
+      </w:r>
+      <w:proofErr w:type="spellEnd"/>
+      <w:r>
+        <w:rPr>
+          <w:rFonts w:ascii="Arial" w:hAnsi="Arial" w:cs="Arial"/>
+          <w:b/>
+          <w:bCs/>
+          <w:color w:val="666666"/>
+        </w:rPr>
+        <w:t xml:space="preserve"> Pipeline</w:t>
+      </w:r>
+    </w:p>
+    <w:p>
+      <w:pPr>
+        <w:pStyle w:val="StandardWeb"/>
+        <w:spacing w:before="0" w:beforeAutospacing="0" w:after="0" w:afterAutospacing="0"/>
+        <w:ind w:left="1416"/>
+      </w:pPr>
+      <w:r>
+        <w:rPr>
+          <w:rFonts w:ascii="Arial" w:hAnsi="Arial" w:cs="Arial"/>
+          <w:color w:val="000000"/>
+          <w:sz w:val="22"/>
+          <w:szCs w:val="22"/>
+        </w:rPr>
+        <w:t xml:space="preserve">Um nun zu einer neuen Zeichnung zu kommen wird zuerst aus dem Bild eine Beschreibung mittels des </w:t>
+      </w:r>
+      <w:proofErr w:type="spellStart"/>
+      <w:r>
+        <w:rPr>
+          <w:rFonts w:ascii="Arial" w:hAnsi="Arial" w:cs="Arial"/>
+          <w:color w:val="000000"/>
+          <w:sz w:val="22"/>
+          <w:szCs w:val="22"/>
+        </w:rPr>
+        <w:t>Interrogators</w:t>
+      </w:r>
+      <w:proofErr w:type="spellEnd"/>
+      <w:r>
+        <w:rPr>
+          <w:rFonts w:ascii="Arial" w:hAnsi="Arial" w:cs="Arial"/>
+          <w:color w:val="000000"/>
+          <w:sz w:val="22"/>
+          <w:szCs w:val="22"/>
+        </w:rPr>
+        <w:t xml:space="preserve"> (Absatz 5.3.2.1</w:t>
+      </w:r>
+      <w:proofErr w:type="gramStart"/>
+      <w:r>
+        <w:rPr>
+          <w:rFonts w:ascii="Arial" w:hAnsi="Arial" w:cs="Arial"/>
+          <w:color w:val="000000"/>
+          <w:sz w:val="22"/>
+          <w:szCs w:val="22"/>
+        </w:rPr>
+        <w:t>)  erzeugt</w:t>
+      </w:r>
+      <w:proofErr w:type="gramEnd"/>
+      <w:r>
+        <w:rPr>
+          <w:rFonts w:ascii="Arial" w:hAnsi="Arial" w:cs="Arial"/>
+          <w:color w:val="000000"/>
+          <w:sz w:val="22"/>
+          <w:szCs w:val="22"/>
+        </w:rPr>
+        <w:t xml:space="preserve">. Diese wird dann in den </w:t>
+      </w:r>
+      <w:proofErr w:type="spellStart"/>
+      <w:r>
+        <w:rPr>
+          <w:rFonts w:ascii="Arial" w:hAnsi="Arial" w:cs="Arial"/>
+          <w:color w:val="000000"/>
+          <w:sz w:val="22"/>
+          <w:szCs w:val="22"/>
+        </w:rPr>
+        <w:t>Stable</w:t>
+      </w:r>
+      <w:proofErr w:type="spellEnd"/>
+      <w:r>
+        <w:rPr>
+          <w:rFonts w:ascii="Arial" w:hAnsi="Arial" w:cs="Arial"/>
+          <w:color w:val="000000"/>
+          <w:sz w:val="22"/>
+          <w:szCs w:val="22"/>
+        </w:rPr>
+        <w:t xml:space="preserve"> Diffusion Algorithmus (Absatz 5.3.2.2) gegeben und ein neues Bild wird generiert. Aus dem Bild werden nun Linien mittels der LES (Absatz 5.3.2.3</w:t>
+      </w:r>
+      <w:proofErr w:type="gramStart"/>
+      <w:r>
+        <w:rPr>
+          <w:rFonts w:ascii="Arial" w:hAnsi="Arial" w:cs="Arial"/>
+          <w:color w:val="000000"/>
+          <w:sz w:val="22"/>
+          <w:szCs w:val="22"/>
+        </w:rPr>
+        <w:t>)  extrahiert</w:t>
+      </w:r>
+      <w:proofErr w:type="gramEnd"/>
+      <w:r>
+        <w:rPr>
+          <w:rFonts w:ascii="Arial" w:hAnsi="Arial" w:cs="Arial"/>
+          <w:color w:val="000000"/>
+          <w:sz w:val="22"/>
+          <w:szCs w:val="22"/>
+        </w:rPr>
+        <w:t>, welche dann an den Roboter gesendet werden können. </w:t>
+      </w:r>
+    </w:p>
+    <w:p>
+      <w:pPr>
+        <w:pStyle w:val="StandardWeb"/>
+        <w:spacing w:before="0" w:beforeAutospacing="0" w:after="0" w:afterAutospacing="0"/>
+      </w:pPr>
+      <w:r>
+        <w:rPr>
+          <w:rFonts w:ascii="Arial" w:hAnsi="Arial" w:cs="Arial"/>
+          <w:noProof/>
+          <w:color w:val="000000"/>
+          <w:sz w:val="22"/>
+          <w:szCs w:val="22"/>
+          <w:bdr w:val="none" w:sz="0" w:space="0" w:color="auto" w:frame="1"/>
+        </w:rPr>
+        <w:drawing>
+          <wp:inline distT="0" distB="0" distL="0" distR="0" wp14:anchorId="0874FF36" wp14:editId="5CF8E862">
+            <wp:extent cx="3010535" cy="6763385"/>
+            <wp:effectExtent l="0" t="0" r="0" b="0"/>
+            <wp:docPr id="1427568651" name="Grafik 6" descr="Ein Bild, das Text, Screenshot, Quittung, Schrift enthält.&#10;&#10;Automatisch generierte Beschreibung"/>
+            <wp:cNvGraphicFramePr>
+              <a:graphicFrameLocks xmlns:a="http://schemas.openxmlformats.org/drawingml/2006/main" noChangeAspect="1"/>
+            </wp:cNvGraphicFramePr>
+            <a:graphic xmlns:a="http://schemas.openxmlformats.org/drawingml/2006/main">
+              <a:graphicData uri="http://schemas.openxmlformats.org/drawingml/2006/picture">
+                <pic:pic xmlns:pic="http://schemas.openxmlformats.org/drawingml/2006/picture">
+                  <pic:nvPicPr>
+                    <pic:cNvPr id="1427568651" name="Grafik 6" descr="Ein Bild, das Text, Screenshot, Quittung, Schrift enthält.&#10;&#10;Automatisch generierte Beschreibung"/>
+                    <pic:cNvPicPr>
+                      <a:picLocks noChangeAspect="1" noChangeArrowheads="1"/>
+                    </pic:cNvPicPr>
+                  </pic:nvPicPr>
+                  <pic:blipFill>
+                    <a:blip r:embed="rId23">
+                      <a:extLst>
+                        <a:ext uri="{28A0092B-C50C-407E-A947-70E740481C1C}">
+                          <a14:useLocalDpi xmlns:a14="http://schemas.microsoft.com/office/drawing/2010/main" val="0"/>
+                        </a:ext>
+                      </a:extLst>
+                    </a:blip>
+                    <a:srcRect/>
+                    <a:stretch>
+                      <a:fillRect/>
+                    </a:stretch>
+                  </pic:blipFill>
+                  <pic:spPr bwMode="auto">
+                    <a:xfrm>
+                      <a:off x="0" y="0"/>
+                      <a:ext cx="3010535" cy="6763385"/>
+                    </a:xfrm>
+                    <a:prstGeom prst="rect">
+                      <a:avLst/>
+                    </a:prstGeom>
+                    <a:noFill/>
+                    <a:ln>
+                      <a:noFill/>
+                    </a:ln>
+                  </pic:spPr>
+                </pic:pic>
+              </a:graphicData>
+            </a:graphic>
+          </wp:inline>
+        </w:drawing>
+      </w:r>
+    </w:p>
+    <w:p>
+      <w:pPr>
+        <w:pStyle w:val="StandardWeb"/>
+        <w:spacing w:before="0" w:beforeAutospacing="0" w:after="0" w:afterAutospacing="0"/>
+        <w:ind w:left="1416"/>
+      </w:pPr>
+      <w:r>
+        <w:rPr>
+          <w:rFonts w:ascii="Arial" w:hAnsi="Arial" w:cs="Arial"/>
+          <w:color w:val="000000"/>
+          <w:sz w:val="22"/>
+          <w:szCs w:val="22"/>
+        </w:rPr>
+        <w:t xml:space="preserve">Dieser Algorithmus hat zwei Hauptprobleme. Es wird ein neues Bild </w:t>
+      </w:r>
+      <w:proofErr w:type="gramStart"/>
+      <w:r>
+        <w:rPr>
+          <w:rFonts w:ascii="Arial" w:hAnsi="Arial" w:cs="Arial"/>
+          <w:color w:val="000000"/>
+          <w:sz w:val="22"/>
+          <w:szCs w:val="22"/>
+        </w:rPr>
+        <w:t>generiert</w:t>
+      </w:r>
+      <w:proofErr w:type="gramEnd"/>
+      <w:r>
+        <w:rPr>
+          <w:rFonts w:ascii="Arial" w:hAnsi="Arial" w:cs="Arial"/>
+          <w:color w:val="000000"/>
+          <w:sz w:val="22"/>
+          <w:szCs w:val="22"/>
+        </w:rPr>
+        <w:t xml:space="preserve"> welches mit dem Thema übereinstimmt mit dem des Benutzers, jedoch verschwinden die originalen Linien welche der Benutzer gezeichnet hat und der Algorithmus “überlegt” sich nichts neues was er hinzufügen kann. </w:t>
+      </w:r>
+    </w:p>
+    <w:p>
+      <w:pPr>
+        <w:pStyle w:val="berschrift3"/>
+        <w:spacing w:before="320" w:beforeAutospacing="0" w:after="80" w:afterAutospacing="0"/>
+        <w:rPr>
+          <w:rFonts w:ascii="Arial" w:hAnsi="Arial" w:cs="Arial"/>
+          <w:b w:val="0"/>
+          <w:bCs w:val="0"/>
+          <w:color w:val="434343"/>
+          <w:sz w:val="28"/>
+          <w:szCs w:val="28"/>
+        </w:rPr>
+      </w:pPr>
+    </w:p>
+    <w:p>
+      <w:pPr>
+        <w:pStyle w:val="berschrift3"/>
+        <w:spacing w:before="320" w:beforeAutospacing="0" w:after="80" w:afterAutospacing="0"/>
+      </w:pPr>
+      <w:r>
+        <w:rPr>
+          <w:rFonts w:ascii="Arial" w:hAnsi="Arial" w:cs="Arial"/>
+          <w:b w:val="0"/>
+          <w:bCs w:val="0"/>
+          <w:color w:val="434343"/>
+          <w:sz w:val="28"/>
+          <w:szCs w:val="28"/>
+        </w:rPr>
+        <w:lastRenderedPageBreak/>
+        <w:t xml:space="preserve">5.3.3 </w:t>
+      </w:r>
+      <w:proofErr w:type="spellStart"/>
+      <w:r>
+        <w:rPr>
+          <w:rFonts w:ascii="Arial" w:hAnsi="Arial" w:cs="Arial"/>
+          <w:b w:val="0"/>
+          <w:bCs w:val="0"/>
+          <w:color w:val="434343"/>
+          <w:sz w:val="28"/>
+          <w:szCs w:val="28"/>
         </w:rPr>
         <w:t>InterStableCloud</w:t>
       </w:r>
@@ -3473,29 +5218,1991 @@
     </w:p>
     <w:p>
       <w:pPr>
-        <w:rPr>
-          <w:sz w:val="24"/>
-          <w:szCs w:val="24"/>
-          <w:lang w:val="de-DE"/>
-        </w:rPr>
-      </w:pPr>
-    </w:p>
-    <w:p>
-      <w:pPr>
-        <w:rPr>
-          <w:sz w:val="24"/>
-          <w:szCs w:val="24"/>
-          <w:lang w:val="de-DE"/>
-        </w:rPr>
-      </w:pPr>
-      <w:r>
-        <w:rPr>
+        <w:pStyle w:val="berschrift4"/>
+        <w:spacing w:before="280" w:after="80"/>
+        <w:ind w:firstLine="708"/>
+        <w:rPr>
+          <w:rFonts w:ascii="Arial" w:hAnsi="Arial" w:cs="Arial"/>
+          <w:b/>
+          <w:bCs/>
+          <w:color w:val="666666"/>
+        </w:rPr>
+      </w:pPr>
+      <w:r>
+        <w:rPr>
+          <w:rFonts w:ascii="Arial" w:hAnsi="Arial" w:cs="Arial"/>
+          <w:b/>
+          <w:bCs/>
+          <w:color w:val="666666"/>
+        </w:rPr>
+        <w:t xml:space="preserve">5.3.3.1 </w:t>
+      </w:r>
+      <w:proofErr w:type="spellStart"/>
+      <w:r>
+        <w:rPr>
+          <w:rFonts w:ascii="Arial" w:hAnsi="Arial" w:cs="Arial"/>
+          <w:b/>
+          <w:bCs/>
+          <w:color w:val="666666"/>
+        </w:rPr>
+        <w:t>Wordcloud</w:t>
+      </w:r>
+      <w:proofErr w:type="spellEnd"/>
+    </w:p>
+    <w:p>
+      <w:pPr>
+        <w:pStyle w:val="StandardWeb"/>
+        <w:spacing w:before="0" w:beforeAutospacing="0" w:after="0" w:afterAutospacing="0"/>
+        <w:ind w:left="1416"/>
+      </w:pPr>
+      <w:r>
+        <w:rPr>
+          <w:rFonts w:ascii="Arial" w:hAnsi="Arial" w:cs="Arial"/>
+          <w:color w:val="000000"/>
+          <w:sz w:val="22"/>
+          <w:szCs w:val="22"/>
+        </w:rPr>
+        <w:t xml:space="preserve">Im Bereich des Natural Language Processing werden Wörter in Vektoren umgewandelt, um mit diesen Vektoren danach rechnen zu können. Hierbei haben ähnliche Wörter ähnliche Vektoren. Ein Musterbeispiel der </w:t>
+      </w:r>
+      <w:proofErr w:type="spellStart"/>
+      <w:r>
+        <w:rPr>
+          <w:rFonts w:ascii="Arial" w:hAnsi="Arial" w:cs="Arial"/>
+          <w:color w:val="000000"/>
+          <w:sz w:val="22"/>
+          <w:szCs w:val="22"/>
+        </w:rPr>
+        <w:t>Wordcloud</w:t>
+      </w:r>
+      <w:proofErr w:type="spellEnd"/>
+      <w:r>
+        <w:rPr>
+          <w:rFonts w:ascii="Arial" w:hAnsi="Arial" w:cs="Arial"/>
+          <w:color w:val="000000"/>
+          <w:sz w:val="22"/>
+          <w:szCs w:val="22"/>
+        </w:rPr>
+        <w:t xml:space="preserve"> ist, wenn man die Vektoren King + den Vektor von Women addiert, so kommt der Vektor von Queen heraus. Um aus Wörtern Vektoren erzeugen zu können, wird ein Wort in einen </w:t>
+      </w:r>
+      <w:proofErr w:type="spellStart"/>
+      <w:r>
+        <w:rPr>
+          <w:rFonts w:ascii="Arial" w:hAnsi="Arial" w:cs="Arial"/>
+          <w:color w:val="000000"/>
+          <w:sz w:val="22"/>
+          <w:szCs w:val="22"/>
+        </w:rPr>
+        <w:t>One</w:t>
+      </w:r>
+      <w:proofErr w:type="spellEnd"/>
+      <w:r>
+        <w:rPr>
+          <w:rFonts w:ascii="Arial" w:hAnsi="Arial" w:cs="Arial"/>
+          <w:color w:val="000000"/>
+          <w:sz w:val="22"/>
+          <w:szCs w:val="22"/>
+        </w:rPr>
+        <w:t xml:space="preserve">-Hot Vektor verwandelt. Ein </w:t>
+      </w:r>
+      <w:proofErr w:type="spellStart"/>
+      <w:r>
+        <w:rPr>
+          <w:rFonts w:ascii="Arial" w:hAnsi="Arial" w:cs="Arial"/>
+          <w:color w:val="000000"/>
+          <w:sz w:val="22"/>
+          <w:szCs w:val="22"/>
+        </w:rPr>
+        <w:t>One</w:t>
+      </w:r>
+      <w:proofErr w:type="spellEnd"/>
+      <w:r>
+        <w:rPr>
+          <w:rFonts w:ascii="Arial" w:hAnsi="Arial" w:cs="Arial"/>
+          <w:color w:val="000000"/>
+          <w:sz w:val="22"/>
+          <w:szCs w:val="22"/>
+        </w:rPr>
+        <w:t>-Hot Vektor besteht aus lauter Nullen bis auf eine 1. Die Position der 1 repräsentiert den Wortindex in einer Liste aus lauter Wörtern. </w:t>
+      </w:r>
+    </w:p>
+    <w:p>
+      <w:pPr>
+        <w:ind w:left="696"/>
+      </w:pPr>
+    </w:p>
+    <w:p>
+      <w:pPr>
+        <w:pStyle w:val="StandardWeb"/>
+        <w:spacing w:before="0" w:beforeAutospacing="0" w:after="0" w:afterAutospacing="0"/>
+        <w:ind w:left="1416"/>
+      </w:pPr>
+      <w:r>
+        <w:rPr>
+          <w:rFonts w:ascii="Arial" w:hAnsi="Arial" w:cs="Arial"/>
+          <w:color w:val="000000"/>
+          <w:sz w:val="22"/>
+          <w:szCs w:val="22"/>
+        </w:rPr>
+        <w:t xml:space="preserve">Trainiert wird so ein Algorithmus, indem der </w:t>
+      </w:r>
+      <w:proofErr w:type="spellStart"/>
+      <w:r>
+        <w:rPr>
+          <w:rFonts w:ascii="Arial" w:hAnsi="Arial" w:cs="Arial"/>
+          <w:color w:val="000000"/>
+          <w:sz w:val="22"/>
+          <w:szCs w:val="22"/>
+        </w:rPr>
+        <w:t>One</w:t>
+      </w:r>
+      <w:proofErr w:type="spellEnd"/>
+      <w:r>
+        <w:rPr>
+          <w:rFonts w:ascii="Arial" w:hAnsi="Arial" w:cs="Arial"/>
+          <w:color w:val="000000"/>
+          <w:sz w:val="22"/>
+          <w:szCs w:val="22"/>
+        </w:rPr>
+        <w:t xml:space="preserve">-Hot Vektor mit den Spalten n mit einer zu trainierenden Matrix n x m multipliziert wird. m ist die Anzahl an Vektor Spalten der Wortvektoren. Nun werden t Wörter vor und nach dem Wort in Vektoren verwandelt und miteinander addiert. Als Summe sollte das Wort herauskommen. </w:t>
+      </w:r>
+      <w:proofErr w:type="spellStart"/>
+      <w:r>
+        <w:rPr>
+          <w:rFonts w:ascii="Arial" w:hAnsi="Arial" w:cs="Arial"/>
+          <w:color w:val="000000"/>
+          <w:sz w:val="22"/>
+          <w:szCs w:val="22"/>
+        </w:rPr>
+        <w:t>Illustiert</w:t>
+      </w:r>
+      <w:proofErr w:type="spellEnd"/>
+      <w:r>
+        <w:rPr>
+          <w:rFonts w:ascii="Arial" w:hAnsi="Arial" w:cs="Arial"/>
+          <w:color w:val="000000"/>
+          <w:sz w:val="22"/>
+          <w:szCs w:val="22"/>
+        </w:rPr>
+        <w:t xml:space="preserve"> in Abbildung 5.3.3.1</w:t>
+      </w:r>
+    </w:p>
+    <w:p>
+      <w:pPr>
+        <w:pStyle w:val="StandardWeb"/>
+        <w:spacing w:before="0" w:beforeAutospacing="0" w:after="0" w:afterAutospacing="0"/>
+        <w:ind w:left="720"/>
+      </w:pPr>
+      <w:r>
+        <w:rPr>
+          <w:rFonts w:ascii="Arial" w:hAnsi="Arial" w:cs="Arial"/>
           <w:noProof/>
+          <w:color w:val="000000"/>
+          <w:sz w:val="22"/>
+          <w:szCs w:val="22"/>
+          <w:bdr w:val="none" w:sz="0" w:space="0" w:color="auto" w:frame="1"/>
         </w:rPr>
         <w:drawing>
-          <wp:inline distT="0" distB="0" distL="0" distR="0" wp14:anchorId="00C8E3BD" wp14:editId="610C6836">
-            <wp:extent cx="5760720" cy="3392805"/>
-            <wp:effectExtent l="0" t="0" r="0" b="0"/>
+          <wp:inline distT="0" distB="0" distL="0" distR="0" wp14:anchorId="0B6F6B53" wp14:editId="5D75BEAC">
+            <wp:extent cx="5736590" cy="3122930"/>
+            <wp:effectExtent l="0" t="0" r="0" b="1270"/>
+            <wp:docPr id="1554271024" name="Grafik 5" descr="Ein Bild, das Diagramm, Text, Reihe, Screenshot enthält.&#10;&#10;Automatisch generierte Beschreibung"/>
+            <wp:cNvGraphicFramePr>
+              <a:graphicFrameLocks xmlns:a="http://schemas.openxmlformats.org/drawingml/2006/main" noChangeAspect="1"/>
+            </wp:cNvGraphicFramePr>
+            <a:graphic xmlns:a="http://schemas.openxmlformats.org/drawingml/2006/main">
+              <a:graphicData uri="http://schemas.openxmlformats.org/drawingml/2006/picture">
+                <pic:pic xmlns:pic="http://schemas.openxmlformats.org/drawingml/2006/picture">
+                  <pic:nvPicPr>
+                    <pic:cNvPr id="1554271024" name="Grafik 5" descr="Ein Bild, das Diagramm, Text, Reihe, Screenshot enthält.&#10;&#10;Automatisch generierte Beschreibung"/>
+                    <pic:cNvPicPr>
+                      <a:picLocks noChangeAspect="1" noChangeArrowheads="1"/>
+                    </pic:cNvPicPr>
+                  </pic:nvPicPr>
+                  <pic:blipFill>
+                    <a:blip r:embed="rId24">
+                      <a:extLst>
+                        <a:ext uri="{28A0092B-C50C-407E-A947-70E740481C1C}">
+                          <a14:useLocalDpi xmlns:a14="http://schemas.microsoft.com/office/drawing/2010/main" val="0"/>
+                        </a:ext>
+                      </a:extLst>
+                    </a:blip>
+                    <a:srcRect/>
+                    <a:stretch>
+                      <a:fillRect/>
+                    </a:stretch>
+                  </pic:blipFill>
+                  <pic:spPr bwMode="auto">
+                    <a:xfrm>
+                      <a:off x="0" y="0"/>
+                      <a:ext cx="5736590" cy="3122930"/>
+                    </a:xfrm>
+                    <a:prstGeom prst="rect">
+                      <a:avLst/>
+                    </a:prstGeom>
+                    <a:noFill/>
+                    <a:ln>
+                      <a:noFill/>
+                    </a:ln>
+                  </pic:spPr>
+                </pic:pic>
+              </a:graphicData>
+            </a:graphic>
+          </wp:inline>
+        </w:drawing>
+      </w:r>
+    </w:p>
+    <w:p>
+      <w:pPr>
+        <w:pStyle w:val="StandardWeb"/>
+        <w:spacing w:before="0" w:beforeAutospacing="0" w:after="0" w:afterAutospacing="0"/>
+        <w:ind w:left="720" w:firstLine="696"/>
+      </w:pPr>
+      <w:r>
+        <w:rPr>
+          <w:rFonts w:ascii="Arial" w:hAnsi="Arial" w:cs="Arial"/>
+          <w:color w:val="000000"/>
+          <w:sz w:val="22"/>
+          <w:szCs w:val="22"/>
+        </w:rPr>
+        <w:t>Abbildung 5.3.3.1</w:t>
+      </w:r>
+    </w:p>
+    <w:p/>
+    <w:p>
+      <w:pPr>
+        <w:pStyle w:val="berschrift4"/>
+        <w:spacing w:before="280" w:after="80"/>
+      </w:pPr>
+      <w:r>
+        <w:rPr>
+          <w:rStyle w:val="apple-tab-span"/>
+          <w:rFonts w:ascii="Arial" w:hAnsi="Arial" w:cs="Arial"/>
+          <w:b/>
+          <w:bCs/>
+          <w:color w:val="666666"/>
+        </w:rPr>
+        <w:tab/>
+      </w:r>
+      <w:r>
+        <w:rPr>
+          <w:rFonts w:ascii="Arial" w:hAnsi="Arial" w:cs="Arial"/>
+          <w:b/>
+          <w:bCs/>
+          <w:color w:val="666666"/>
+        </w:rPr>
+        <w:t xml:space="preserve">5.3.3.2 </w:t>
+      </w:r>
+      <w:proofErr w:type="spellStart"/>
+      <w:r>
+        <w:rPr>
+          <w:rFonts w:ascii="Arial" w:hAnsi="Arial" w:cs="Arial"/>
+          <w:b/>
+          <w:bCs/>
+          <w:color w:val="666666"/>
+        </w:rPr>
+        <w:t>InterStableCloud</w:t>
+      </w:r>
+      <w:proofErr w:type="spellEnd"/>
+      <w:r>
+        <w:rPr>
+          <w:rFonts w:ascii="Arial" w:hAnsi="Arial" w:cs="Arial"/>
+          <w:b/>
+          <w:bCs/>
+          <w:color w:val="666666"/>
+        </w:rPr>
+        <w:t xml:space="preserve"> Pipeline</w:t>
+      </w:r>
+    </w:p>
+    <w:p>
+      <w:pPr>
+        <w:pStyle w:val="StandardWeb"/>
+        <w:spacing w:before="0" w:beforeAutospacing="0" w:after="0" w:afterAutospacing="0"/>
+        <w:ind w:left="1080"/>
+      </w:pPr>
+      <w:r>
+        <w:rPr>
+          <w:rFonts w:ascii="Arial" w:hAnsi="Arial" w:cs="Arial"/>
+          <w:color w:val="000000"/>
+          <w:sz w:val="22"/>
+          <w:szCs w:val="22"/>
+        </w:rPr>
+        <w:t xml:space="preserve">Die </w:t>
+      </w:r>
+      <w:proofErr w:type="spellStart"/>
+      <w:r>
+        <w:rPr>
+          <w:rFonts w:ascii="Arial" w:hAnsi="Arial" w:cs="Arial"/>
+          <w:color w:val="000000"/>
+          <w:sz w:val="22"/>
+          <w:szCs w:val="22"/>
+        </w:rPr>
+        <w:t>InterStableCloud</w:t>
+      </w:r>
+      <w:proofErr w:type="spellEnd"/>
+      <w:r>
+        <w:rPr>
+          <w:rFonts w:ascii="Arial" w:hAnsi="Arial" w:cs="Arial"/>
+          <w:color w:val="000000"/>
+          <w:sz w:val="22"/>
+          <w:szCs w:val="22"/>
+        </w:rPr>
+        <w:t xml:space="preserve"> Pipeline ist eine Erweiterung der im Absatz 5.3.3 beschriebenen </w:t>
+      </w:r>
+      <w:proofErr w:type="spellStart"/>
+      <w:r>
+        <w:rPr>
+          <w:rFonts w:ascii="Arial" w:hAnsi="Arial" w:cs="Arial"/>
+          <w:color w:val="000000"/>
+          <w:sz w:val="22"/>
+          <w:szCs w:val="22"/>
+        </w:rPr>
+        <w:t>InterStable</w:t>
+      </w:r>
+      <w:proofErr w:type="spellEnd"/>
+      <w:r>
+        <w:rPr>
+          <w:rFonts w:ascii="Arial" w:hAnsi="Arial" w:cs="Arial"/>
+          <w:color w:val="000000"/>
+          <w:sz w:val="22"/>
+          <w:szCs w:val="22"/>
+        </w:rPr>
+        <w:t xml:space="preserve"> Pipeline. Die Probleme, die in 5.3.3.3 beschrieben werden, werden durch zwei Änderungen teilweise behoben.</w:t>
+      </w:r>
+      <w:r>
+        <w:br/>
+      </w:r>
+    </w:p>
+    <w:p>
+      <w:pPr>
+        <w:pStyle w:val="StandardWeb"/>
+        <w:numPr>
+          <w:ilvl w:val="0"/>
+          <w:numId w:val="3"/>
+        </w:numPr>
+        <w:spacing w:before="0" w:beforeAutospacing="0" w:after="0" w:afterAutospacing="0"/>
+        <w:ind w:left="1440"/>
+        <w:textAlignment w:val="baseline"/>
+        <w:rPr>
+          <w:rFonts w:ascii="Arial" w:hAnsi="Arial" w:cs="Arial"/>
+          <w:color w:val="000000"/>
+          <w:sz w:val="22"/>
+          <w:szCs w:val="22"/>
+        </w:rPr>
+      </w:pPr>
+      <w:r>
+        <w:rPr>
+          <w:rFonts w:ascii="Arial" w:hAnsi="Arial" w:cs="Arial"/>
+          <w:color w:val="000000"/>
+          <w:sz w:val="22"/>
+          <w:szCs w:val="22"/>
+        </w:rPr>
+        <w:t xml:space="preserve">Änderung, </w:t>
+      </w:r>
+      <w:proofErr w:type="spellStart"/>
+      <w:r>
+        <w:rPr>
+          <w:rFonts w:ascii="Arial" w:hAnsi="Arial" w:cs="Arial"/>
+          <w:color w:val="000000"/>
+          <w:sz w:val="22"/>
+          <w:szCs w:val="22"/>
+        </w:rPr>
+        <w:t>WordCloud</w:t>
+      </w:r>
+      <w:proofErr w:type="spellEnd"/>
+    </w:p>
+    <w:p>
+      <w:pPr>
+        <w:pStyle w:val="StandardWeb"/>
+        <w:spacing w:before="0" w:beforeAutospacing="0" w:after="0" w:afterAutospacing="0"/>
+        <w:ind w:left="1080"/>
+      </w:pPr>
+      <w:r>
+        <w:rPr>
+          <w:rFonts w:ascii="Arial" w:hAnsi="Arial" w:cs="Arial"/>
+          <w:color w:val="000000"/>
+          <w:sz w:val="22"/>
+          <w:szCs w:val="22"/>
+        </w:rPr>
+        <w:t xml:space="preserve">Um das Problem der Kreativität zu beheben, wird der Text aus dem Bild mit Hilfe des </w:t>
+      </w:r>
+      <w:proofErr w:type="spellStart"/>
+      <w:r>
+        <w:rPr>
+          <w:rFonts w:ascii="Arial" w:hAnsi="Arial" w:cs="Arial"/>
+          <w:color w:val="000000"/>
+          <w:sz w:val="22"/>
+          <w:szCs w:val="22"/>
+        </w:rPr>
+        <w:t>Interrogators</w:t>
+      </w:r>
+      <w:proofErr w:type="spellEnd"/>
+      <w:r>
+        <w:rPr>
+          <w:rFonts w:ascii="Arial" w:hAnsi="Arial" w:cs="Arial"/>
+          <w:color w:val="000000"/>
+          <w:sz w:val="22"/>
+          <w:szCs w:val="22"/>
+        </w:rPr>
+        <w:t xml:space="preserve"> extrahiert. Nun werden aus dem generierten Text die Hauptwörter extrahiert. Zu jedem Hauptwort werden nun n ähnliche Wörter in der </w:t>
+      </w:r>
+      <w:proofErr w:type="spellStart"/>
+      <w:r>
+        <w:rPr>
+          <w:rFonts w:ascii="Arial" w:hAnsi="Arial" w:cs="Arial"/>
+          <w:color w:val="000000"/>
+          <w:sz w:val="22"/>
+          <w:szCs w:val="22"/>
+        </w:rPr>
+        <w:t>Wordcloud</w:t>
+      </w:r>
+      <w:proofErr w:type="spellEnd"/>
+      <w:r>
+        <w:rPr>
+          <w:rFonts w:ascii="Arial" w:hAnsi="Arial" w:cs="Arial"/>
+          <w:color w:val="000000"/>
+          <w:sz w:val="22"/>
+          <w:szCs w:val="22"/>
+        </w:rPr>
+        <w:t xml:space="preserve"> gesucht. Hierbei wird das Hauptwort in einen Vektor verwandelt. Nun kann zu jedem bekannten Wort die Vektor Distanz berechnet werden. Um nun ein ähnliches Wort zu bekommen, wird ein zufälliges Wort ausgewählt, welches zwischen einer definierten Vektor-Distanz liegt. Dies hat den Sinn, dass wenn zum Beispiel in der Bildbeschreibung das Hauptwort Haus vorkommt, Wörter wie </w:t>
+      </w:r>
+      <w:r>
+        <w:rPr>
+          <w:rFonts w:ascii="Arial" w:hAnsi="Arial" w:cs="Arial"/>
+          <w:color w:val="000000"/>
+          <w:sz w:val="22"/>
+          <w:szCs w:val="22"/>
+        </w:rPr>
+        <w:lastRenderedPageBreak/>
+        <w:t xml:space="preserve">Garten / Türe / Fenster ausgewählt werden. Durch die zufällige Auswahl wird </w:t>
+      </w:r>
+      <w:proofErr w:type="spellStart"/>
+      <w:r>
+        <w:rPr>
+          <w:rFonts w:ascii="Arial" w:hAnsi="Arial" w:cs="Arial"/>
+          <w:color w:val="000000"/>
+          <w:sz w:val="22"/>
+          <w:szCs w:val="22"/>
+        </w:rPr>
+        <w:t>jedesmal</w:t>
+      </w:r>
+      <w:proofErr w:type="spellEnd"/>
+      <w:r>
+        <w:rPr>
+          <w:rFonts w:ascii="Arial" w:hAnsi="Arial" w:cs="Arial"/>
+          <w:color w:val="000000"/>
+          <w:sz w:val="22"/>
+          <w:szCs w:val="22"/>
+        </w:rPr>
+        <w:t xml:space="preserve"> etwas anderes gezeichnet. Je kleiner die Vektor Distanz, desto mehr hat das Wort mit dem Hauptwort zu tun. Nun werden die Wörter zur Textbeschreibung des Originalbildes hinzugefügt. </w:t>
+      </w:r>
+    </w:p>
+    <w:p/>
+    <w:p>
+      <w:pPr>
+        <w:pStyle w:val="StandardWeb"/>
+        <w:numPr>
+          <w:ilvl w:val="0"/>
+          <w:numId w:val="3"/>
+        </w:numPr>
+        <w:tabs>
+          <w:tab w:val="clear" w:pos="720"/>
+          <w:tab w:val="num" w:pos="1428"/>
+        </w:tabs>
+        <w:spacing w:before="0" w:beforeAutospacing="0" w:after="0" w:afterAutospacing="0"/>
+        <w:ind w:left="1428"/>
+        <w:textAlignment w:val="baseline"/>
+        <w:rPr>
+          <w:rFonts w:ascii="Arial" w:hAnsi="Arial" w:cs="Arial"/>
+          <w:color w:val="000000"/>
+          <w:sz w:val="22"/>
+          <w:szCs w:val="22"/>
+        </w:rPr>
+      </w:pPr>
+      <w:r>
+        <w:rPr>
+          <w:rFonts w:ascii="Arial" w:hAnsi="Arial" w:cs="Arial"/>
+          <w:color w:val="000000"/>
+          <w:sz w:val="22"/>
+          <w:szCs w:val="22"/>
+        </w:rPr>
+        <w:t>Änderung, Img2Img</w:t>
+      </w:r>
+    </w:p>
+    <w:p>
+      <w:pPr>
+        <w:pStyle w:val="StandardWeb"/>
+        <w:spacing w:before="0" w:beforeAutospacing="0" w:after="0" w:afterAutospacing="0"/>
+        <w:ind w:left="1068"/>
+      </w:pPr>
+      <w:r>
+        <w:rPr>
+          <w:rFonts w:ascii="Arial" w:hAnsi="Arial" w:cs="Arial"/>
+          <w:noProof/>
+          <w:color w:val="000000"/>
+          <w:sz w:val="22"/>
+          <w:szCs w:val="22"/>
+          <w:bdr w:val="none" w:sz="0" w:space="0" w:color="auto" w:frame="1"/>
+        </w:rPr>
+        <w:drawing>
+          <wp:anchor distT="0" distB="0" distL="114300" distR="114300" simplePos="0" relativeHeight="251658240" behindDoc="0" locked="0" layoutInCell="1" allowOverlap="1" wp14:anchorId="4C75052D" wp14:editId="4BB60E06">
+            <wp:simplePos x="0" y="0"/>
+            <wp:positionH relativeFrom="margin">
+              <wp:align>right</wp:align>
+            </wp:positionH>
+            <wp:positionV relativeFrom="paragraph">
+              <wp:posOffset>1564760</wp:posOffset>
+            </wp:positionV>
+            <wp:extent cx="5736590" cy="4295775"/>
+            <wp:effectExtent l="0" t="0" r="0" b="9525"/>
+            <wp:wrapThrough wrapText="bothSides">
+              <wp:wrapPolygon edited="0">
+                <wp:start x="0" y="0"/>
+                <wp:lineTo x="0" y="21552"/>
+                <wp:lineTo x="21519" y="21552"/>
+                <wp:lineTo x="21519" y="0"/>
+                <wp:lineTo x="0" y="0"/>
+              </wp:wrapPolygon>
+            </wp:wrapThrough>
+            <wp:docPr id="1175736924" name="Grafik 4" descr="Ein Bild, das Text, Screenshot, Schrift, Zahl enthält.&#10;&#10;Automatisch generierte Beschreibung"/>
+            <wp:cNvGraphicFramePr>
+              <a:graphicFrameLocks xmlns:a="http://schemas.openxmlformats.org/drawingml/2006/main" noChangeAspect="1"/>
+            </wp:cNvGraphicFramePr>
+            <a:graphic xmlns:a="http://schemas.openxmlformats.org/drawingml/2006/main">
+              <a:graphicData uri="http://schemas.openxmlformats.org/drawingml/2006/picture">
+                <pic:pic xmlns:pic="http://schemas.openxmlformats.org/drawingml/2006/picture">
+                  <pic:nvPicPr>
+                    <pic:cNvPr id="1175736924" name="Grafik 4" descr="Ein Bild, das Text, Screenshot, Schrift, Zahl enthält.&#10;&#10;Automatisch generierte Beschreibung"/>
+                    <pic:cNvPicPr>
+                      <a:picLocks noChangeAspect="1" noChangeArrowheads="1"/>
+                    </pic:cNvPicPr>
+                  </pic:nvPicPr>
+                  <pic:blipFill>
+                    <a:blip r:embed="rId25" cstate="print">
+                      <a:extLst>
+                        <a:ext uri="{28A0092B-C50C-407E-A947-70E740481C1C}">
+                          <a14:useLocalDpi xmlns:a14="http://schemas.microsoft.com/office/drawing/2010/main" val="0"/>
+                        </a:ext>
+                      </a:extLst>
+                    </a:blip>
+                    <a:srcRect/>
+                    <a:stretch>
+                      <a:fillRect/>
+                    </a:stretch>
+                  </pic:blipFill>
+                  <pic:spPr bwMode="auto">
+                    <a:xfrm>
+                      <a:off x="0" y="0"/>
+                      <a:ext cx="5736590" cy="4295775"/>
+                    </a:xfrm>
+                    <a:prstGeom prst="rect">
+                      <a:avLst/>
+                    </a:prstGeom>
+                    <a:noFill/>
+                    <a:ln>
+                      <a:noFill/>
+                    </a:ln>
+                  </pic:spPr>
+                </pic:pic>
+              </a:graphicData>
+            </a:graphic>
+          </wp:anchor>
+        </w:drawing>
+      </w:r>
+      <w:r>
+        <w:rPr>
+          <w:rFonts w:ascii="Arial" w:hAnsi="Arial" w:cs="Arial"/>
+          <w:color w:val="000000"/>
+          <w:sz w:val="22"/>
+          <w:szCs w:val="22"/>
+        </w:rPr>
+        <w:t xml:space="preserve">Da die in Absatz 5.3.3.3. beschriebene Pipeline das Problem aufweist, das Originalbild nicht zu berücksichtigen und einfach neue Bilder erstellt, dient nicht nur die neu generierte Beschreibung als Input für den </w:t>
+      </w:r>
+      <w:proofErr w:type="spellStart"/>
+      <w:r>
+        <w:rPr>
+          <w:rFonts w:ascii="Arial" w:hAnsi="Arial" w:cs="Arial"/>
+          <w:color w:val="000000"/>
+          <w:sz w:val="22"/>
+          <w:szCs w:val="22"/>
+        </w:rPr>
+        <w:t>Stable</w:t>
+      </w:r>
+      <w:proofErr w:type="spellEnd"/>
+      <w:r>
+        <w:rPr>
+          <w:rFonts w:ascii="Arial" w:hAnsi="Arial" w:cs="Arial"/>
+          <w:color w:val="000000"/>
+          <w:sz w:val="22"/>
+          <w:szCs w:val="22"/>
+        </w:rPr>
+        <w:t xml:space="preserve"> Diffusion </w:t>
+      </w:r>
+      <w:proofErr w:type="gramStart"/>
+      <w:r>
+        <w:rPr>
+          <w:rFonts w:ascii="Arial" w:hAnsi="Arial" w:cs="Arial"/>
+          <w:color w:val="000000"/>
+          <w:sz w:val="22"/>
+          <w:szCs w:val="22"/>
+        </w:rPr>
+        <w:t>Algorithmus</w:t>
+      </w:r>
+      <w:proofErr w:type="gramEnd"/>
+      <w:r>
+        <w:rPr>
+          <w:rFonts w:ascii="Arial" w:hAnsi="Arial" w:cs="Arial"/>
+          <w:color w:val="000000"/>
+          <w:sz w:val="22"/>
+          <w:szCs w:val="22"/>
+        </w:rPr>
+        <w:t xml:space="preserve"> sondern auch das Originalbild. Nun können durch </w:t>
+      </w:r>
+      <w:proofErr w:type="spellStart"/>
+      <w:r>
+        <w:rPr>
+          <w:rFonts w:ascii="Arial" w:hAnsi="Arial" w:cs="Arial"/>
+          <w:color w:val="000000"/>
+          <w:sz w:val="22"/>
+          <w:szCs w:val="22"/>
+        </w:rPr>
+        <w:t>Strength</w:t>
+      </w:r>
+      <w:proofErr w:type="spellEnd"/>
+      <w:r>
+        <w:rPr>
+          <w:rFonts w:ascii="Arial" w:hAnsi="Arial" w:cs="Arial"/>
+          <w:color w:val="000000"/>
+          <w:sz w:val="22"/>
+          <w:szCs w:val="22"/>
+        </w:rPr>
+        <w:t xml:space="preserve"> und Prompt </w:t>
+      </w:r>
+      <w:proofErr w:type="spellStart"/>
+      <w:r>
+        <w:rPr>
+          <w:rFonts w:ascii="Arial" w:hAnsi="Arial" w:cs="Arial"/>
+          <w:color w:val="000000"/>
+          <w:sz w:val="22"/>
+          <w:szCs w:val="22"/>
+        </w:rPr>
+        <w:t>Guidance</w:t>
+      </w:r>
+      <w:proofErr w:type="spellEnd"/>
+      <w:r>
+        <w:rPr>
+          <w:rFonts w:ascii="Arial" w:hAnsi="Arial" w:cs="Arial"/>
+          <w:color w:val="000000"/>
+          <w:sz w:val="22"/>
+          <w:szCs w:val="22"/>
+        </w:rPr>
+        <w:t xml:space="preserve"> die neu generierten Bilder kontrolliert werden. Je höher die beiden Werte sind, desto kreativer wird das Ausgangsbild. Hierbei ist im linken oberen Bild der Abbildung 5.3.3.1 die </w:t>
+      </w:r>
+      <w:proofErr w:type="spellStart"/>
+      <w:r>
+        <w:rPr>
+          <w:rFonts w:ascii="Arial" w:hAnsi="Arial" w:cs="Arial"/>
+          <w:color w:val="000000"/>
+          <w:sz w:val="22"/>
+          <w:szCs w:val="22"/>
+        </w:rPr>
+        <w:t>Strength</w:t>
+      </w:r>
+      <w:proofErr w:type="spellEnd"/>
+      <w:r>
+        <w:rPr>
+          <w:rFonts w:ascii="Arial" w:hAnsi="Arial" w:cs="Arial"/>
+          <w:color w:val="000000"/>
+          <w:sz w:val="22"/>
+          <w:szCs w:val="22"/>
+        </w:rPr>
+        <w:t xml:space="preserve"> 0.3 und der </w:t>
+      </w:r>
+      <w:proofErr w:type="spellStart"/>
+      <w:r>
+        <w:rPr>
+          <w:rFonts w:ascii="Arial" w:hAnsi="Arial" w:cs="Arial"/>
+          <w:color w:val="000000"/>
+          <w:sz w:val="22"/>
+          <w:szCs w:val="22"/>
+        </w:rPr>
+        <w:t>Guidance</w:t>
+      </w:r>
+      <w:proofErr w:type="spellEnd"/>
+      <w:r>
+        <w:rPr>
+          <w:rFonts w:ascii="Arial" w:hAnsi="Arial" w:cs="Arial"/>
+          <w:color w:val="000000"/>
+          <w:sz w:val="22"/>
+          <w:szCs w:val="22"/>
+        </w:rPr>
+        <w:t xml:space="preserve"> </w:t>
+      </w:r>
+      <w:proofErr w:type="spellStart"/>
+      <w:r>
+        <w:rPr>
+          <w:rFonts w:ascii="Arial" w:hAnsi="Arial" w:cs="Arial"/>
+          <w:color w:val="000000"/>
+          <w:sz w:val="22"/>
+          <w:szCs w:val="22"/>
+        </w:rPr>
+        <w:t>Scale</w:t>
+      </w:r>
+      <w:proofErr w:type="spellEnd"/>
+      <w:r>
+        <w:rPr>
+          <w:rFonts w:ascii="Arial" w:hAnsi="Arial" w:cs="Arial"/>
+          <w:color w:val="000000"/>
+          <w:sz w:val="22"/>
+          <w:szCs w:val="22"/>
+        </w:rPr>
+        <w:t xml:space="preserve"> 5. Die </w:t>
+      </w:r>
+      <w:proofErr w:type="spellStart"/>
+      <w:r>
+        <w:rPr>
+          <w:rFonts w:ascii="Arial" w:hAnsi="Arial" w:cs="Arial"/>
+          <w:color w:val="000000"/>
+          <w:sz w:val="22"/>
+          <w:szCs w:val="22"/>
+        </w:rPr>
+        <w:t>Strength</w:t>
+      </w:r>
+      <w:proofErr w:type="spellEnd"/>
+      <w:r>
+        <w:rPr>
+          <w:rFonts w:ascii="Arial" w:hAnsi="Arial" w:cs="Arial"/>
+          <w:color w:val="000000"/>
+          <w:sz w:val="22"/>
+          <w:szCs w:val="22"/>
+        </w:rPr>
+        <w:t xml:space="preserve"> verändert sich mit der Zeile um +0.1 und der </w:t>
+      </w:r>
+      <w:proofErr w:type="spellStart"/>
+      <w:r>
+        <w:rPr>
+          <w:rFonts w:ascii="Arial" w:hAnsi="Arial" w:cs="Arial"/>
+          <w:color w:val="000000"/>
+          <w:sz w:val="22"/>
+          <w:szCs w:val="22"/>
+        </w:rPr>
+        <w:t>Guidance</w:t>
+      </w:r>
+      <w:proofErr w:type="spellEnd"/>
+      <w:r>
+        <w:rPr>
+          <w:rFonts w:ascii="Arial" w:hAnsi="Arial" w:cs="Arial"/>
+          <w:color w:val="000000"/>
+          <w:sz w:val="22"/>
+          <w:szCs w:val="22"/>
+        </w:rPr>
+        <w:t xml:space="preserve"> </w:t>
+      </w:r>
+      <w:proofErr w:type="spellStart"/>
+      <w:r>
+        <w:rPr>
+          <w:rFonts w:ascii="Arial" w:hAnsi="Arial" w:cs="Arial"/>
+          <w:color w:val="000000"/>
+          <w:sz w:val="22"/>
+          <w:szCs w:val="22"/>
+        </w:rPr>
+        <w:t>Scale</w:t>
+      </w:r>
+      <w:proofErr w:type="spellEnd"/>
+      <w:r>
+        <w:rPr>
+          <w:rFonts w:ascii="Arial" w:hAnsi="Arial" w:cs="Arial"/>
+          <w:color w:val="000000"/>
+          <w:sz w:val="22"/>
+          <w:szCs w:val="22"/>
+        </w:rPr>
+        <w:t xml:space="preserve"> verändert sich durch die Spalten von 5, 6, 7, 8, 9, 10, 12, 14, 16, 18, 20, 22, 24, 26.</w:t>
+      </w:r>
+    </w:p>
+    <w:p>
+      <w:pPr>
+        <w:pStyle w:val="StandardWeb"/>
+        <w:spacing w:before="0" w:beforeAutospacing="0" w:after="0" w:afterAutospacing="0"/>
+        <w:jc w:val="center"/>
+      </w:pPr>
+      <w:r>
+        <w:rPr>
+          <w:rFonts w:ascii="Arial" w:hAnsi="Arial" w:cs="Arial"/>
+          <w:color w:val="000000"/>
+          <w:sz w:val="22"/>
+          <w:szCs w:val="22"/>
+        </w:rPr>
+        <w:t>Abbildung 5.3.3.1</w:t>
+      </w:r>
+    </w:p>
+    <w:p/>
+    <w:p>
+      <w:pPr>
+        <w:pStyle w:val="StandardWeb"/>
+        <w:spacing w:before="0" w:beforeAutospacing="0" w:after="0" w:afterAutospacing="0"/>
+      </w:pPr>
+      <w:r>
+        <w:rPr>
+          <w:rStyle w:val="apple-tab-span"/>
+          <w:rFonts w:ascii="Arial" w:hAnsi="Arial" w:cs="Arial"/>
+          <w:color w:val="000000"/>
+          <w:sz w:val="22"/>
+          <w:szCs w:val="22"/>
+        </w:rPr>
+        <w:tab/>
+      </w:r>
+    </w:p>
+    <w:p/>
+    <w:p>
+      <w:pPr>
+        <w:pStyle w:val="StandardWeb"/>
+        <w:spacing w:before="0" w:beforeAutospacing="0" w:after="0" w:afterAutospacing="0"/>
+      </w:pPr>
+      <w:r>
+        <w:rPr>
+          <w:rStyle w:val="apple-tab-span"/>
+          <w:rFonts w:ascii="Arial" w:hAnsi="Arial" w:cs="Arial"/>
+          <w:color w:val="000000"/>
+          <w:sz w:val="22"/>
+          <w:szCs w:val="22"/>
+        </w:rPr>
+        <w:lastRenderedPageBreak/>
+        <w:tab/>
+      </w:r>
+      <w:r>
+        <w:rPr>
+          <w:rFonts w:ascii="Arial" w:hAnsi="Arial" w:cs="Arial"/>
+          <w:noProof/>
+          <w:color w:val="000000"/>
+          <w:sz w:val="22"/>
+          <w:szCs w:val="22"/>
+          <w:bdr w:val="none" w:sz="0" w:space="0" w:color="auto" w:frame="1"/>
+        </w:rPr>
+        <w:drawing>
+          <wp:inline distT="0" distB="0" distL="0" distR="0" wp14:anchorId="405467C3" wp14:editId="783788D2">
+            <wp:extent cx="3329940" cy="7686040"/>
+            <wp:effectExtent l="0" t="0" r="3810" b="0"/>
+            <wp:docPr id="154437879" name="Grafik 3" descr="Ein Bild, das Text, Design enthält.&#10;&#10;Automatisch generierte Beschreibung"/>
+            <wp:cNvGraphicFramePr>
+              <a:graphicFrameLocks xmlns:a="http://schemas.openxmlformats.org/drawingml/2006/main" noChangeAspect="1"/>
+            </wp:cNvGraphicFramePr>
+            <a:graphic xmlns:a="http://schemas.openxmlformats.org/drawingml/2006/main">
+              <a:graphicData uri="http://schemas.openxmlformats.org/drawingml/2006/picture">
+                <pic:pic xmlns:pic="http://schemas.openxmlformats.org/drawingml/2006/picture">
+                  <pic:nvPicPr>
+                    <pic:cNvPr id="154437879" name="Grafik 3" descr="Ein Bild, das Text, Design enthält.&#10;&#10;Automatisch generierte Beschreibung"/>
+                    <pic:cNvPicPr>
+                      <a:picLocks noChangeAspect="1" noChangeArrowheads="1"/>
+                    </pic:cNvPicPr>
+                  </pic:nvPicPr>
+                  <pic:blipFill>
+                    <a:blip r:embed="rId26">
+                      <a:extLst>
+                        <a:ext uri="{28A0092B-C50C-407E-A947-70E740481C1C}">
+                          <a14:useLocalDpi xmlns:a14="http://schemas.microsoft.com/office/drawing/2010/main" val="0"/>
+                        </a:ext>
+                      </a:extLst>
+                    </a:blip>
+                    <a:srcRect/>
+                    <a:stretch>
+                      <a:fillRect/>
+                    </a:stretch>
+                  </pic:blipFill>
+                  <pic:spPr bwMode="auto">
+                    <a:xfrm>
+                      <a:off x="0" y="0"/>
+                      <a:ext cx="3329940" cy="7686040"/>
+                    </a:xfrm>
+                    <a:prstGeom prst="rect">
+                      <a:avLst/>
+                    </a:prstGeom>
+                    <a:noFill/>
+                    <a:ln>
+                      <a:noFill/>
+                    </a:ln>
+                  </pic:spPr>
+                </pic:pic>
+              </a:graphicData>
+            </a:graphic>
+          </wp:inline>
+        </w:drawing>
+      </w:r>
+    </w:p>
+    <w:p>
+      <w:pPr>
+        <w:pStyle w:val="StandardWeb"/>
+        <w:spacing w:before="0" w:beforeAutospacing="0" w:after="0" w:afterAutospacing="0"/>
+        <w:jc w:val="center"/>
+      </w:pPr>
+      <w:r>
+        <w:rPr>
+          <w:rFonts w:ascii="Arial" w:hAnsi="Arial" w:cs="Arial"/>
+          <w:color w:val="000000"/>
+          <w:sz w:val="22"/>
+          <w:szCs w:val="22"/>
+        </w:rPr>
+        <w:t xml:space="preserve">Abbildung 5.3.3.2 </w:t>
+      </w:r>
+      <w:proofErr w:type="spellStart"/>
+      <w:r>
+        <w:rPr>
+          <w:rFonts w:ascii="Arial" w:hAnsi="Arial" w:cs="Arial"/>
+          <w:color w:val="000000"/>
+          <w:sz w:val="22"/>
+          <w:szCs w:val="22"/>
+        </w:rPr>
+        <w:t>InterStableCloud</w:t>
+      </w:r>
+      <w:proofErr w:type="spellEnd"/>
+      <w:r>
+        <w:rPr>
+          <w:rFonts w:ascii="Arial" w:hAnsi="Arial" w:cs="Arial"/>
+          <w:color w:val="000000"/>
+          <w:sz w:val="22"/>
+          <w:szCs w:val="22"/>
+        </w:rPr>
+        <w:t xml:space="preserve"> Pipeline</w:t>
+      </w:r>
+    </w:p>
+    <w:p>
+      <w:pPr>
+        <w:spacing w:after="240"/>
+      </w:pPr>
+    </w:p>
+    <w:p>
+      <w:pPr>
+        <w:pStyle w:val="StandardWeb"/>
+        <w:spacing w:before="0" w:beforeAutospacing="0" w:after="0" w:afterAutospacing="0"/>
+        <w:ind w:left="1416"/>
+      </w:pPr>
+      <w:r>
+        <w:rPr>
+          <w:rFonts w:ascii="Arial" w:hAnsi="Arial" w:cs="Arial"/>
+          <w:color w:val="000000"/>
+          <w:sz w:val="22"/>
+          <w:szCs w:val="22"/>
+        </w:rPr>
+        <w:t>Der Algorithmus liefert erste brauchbare Resultate, jedoch entsprechen die Resultate nicht der sich zum Ziel gesetzt, da nur manche Bilder die Maße an Kreativität aufweisen, die vom ARS Electronica gewünscht wurde. </w:t>
+      </w:r>
+    </w:p>
+    <w:p>
+      <w:pPr>
+        <w:pStyle w:val="berschrift3"/>
+        <w:spacing w:before="320" w:beforeAutospacing="0" w:after="80" w:afterAutospacing="0"/>
+      </w:pPr>
+      <w:r>
+        <w:rPr>
+          <w:rFonts w:ascii="Arial" w:hAnsi="Arial" w:cs="Arial"/>
+          <w:b w:val="0"/>
+          <w:bCs w:val="0"/>
+          <w:color w:val="434343"/>
+          <w:sz w:val="28"/>
+          <w:szCs w:val="28"/>
+        </w:rPr>
+        <w:lastRenderedPageBreak/>
+        <w:t xml:space="preserve">5.3.4 </w:t>
+      </w:r>
+      <w:proofErr w:type="spellStart"/>
+      <w:r>
+        <w:rPr>
+          <w:rFonts w:ascii="Arial" w:hAnsi="Arial" w:cs="Arial"/>
+          <w:b w:val="0"/>
+          <w:bCs w:val="0"/>
+          <w:color w:val="434343"/>
+          <w:sz w:val="28"/>
+          <w:szCs w:val="28"/>
+        </w:rPr>
+        <w:t>InterStableLLM</w:t>
+      </w:r>
+      <w:proofErr w:type="spellEnd"/>
+      <w:r>
+        <w:rPr>
+          <w:rFonts w:ascii="Arial" w:hAnsi="Arial" w:cs="Arial"/>
+          <w:b w:val="0"/>
+          <w:bCs w:val="0"/>
+          <w:color w:val="434343"/>
+          <w:sz w:val="28"/>
+          <w:szCs w:val="28"/>
+        </w:rPr>
+        <w:t xml:space="preserve"> Pipeline</w:t>
+      </w:r>
+    </w:p>
+    <w:p>
+      <w:pPr>
+        <w:pStyle w:val="berschrift4"/>
+        <w:spacing w:before="280" w:after="80"/>
+        <w:ind w:firstLine="708"/>
+      </w:pPr>
+      <w:r>
+        <w:rPr>
+          <w:rFonts w:ascii="Arial" w:hAnsi="Arial" w:cs="Arial"/>
+          <w:b/>
+          <w:bCs/>
+          <w:color w:val="666666"/>
+        </w:rPr>
+        <w:t>5.3.4.1 Motivation</w:t>
+      </w:r>
+    </w:p>
+    <w:p>
+      <w:pPr>
+        <w:pStyle w:val="StandardWeb"/>
+        <w:spacing w:before="0" w:beforeAutospacing="0" w:after="0" w:afterAutospacing="0"/>
+        <w:ind w:left="1416"/>
+      </w:pPr>
+      <w:r>
+        <w:rPr>
+          <w:rFonts w:ascii="Arial" w:hAnsi="Arial" w:cs="Arial"/>
+          <w:color w:val="000000"/>
+          <w:sz w:val="22"/>
+          <w:szCs w:val="22"/>
+        </w:rPr>
+        <w:t>Bekommt ein Mensch ein Bild kreativ zu erweitern, so erfolgt dies in mehreren Schritten.</w:t>
+      </w:r>
+    </w:p>
+    <w:p>
+      <w:pPr>
+        <w:pStyle w:val="StandardWeb"/>
+        <w:spacing w:before="0" w:beforeAutospacing="0" w:after="0" w:afterAutospacing="0"/>
+        <w:ind w:left="1416"/>
+      </w:pPr>
+      <w:r>
+        <w:rPr>
+          <w:rFonts w:ascii="Arial" w:hAnsi="Arial" w:cs="Arial"/>
+          <w:color w:val="000000"/>
+          <w:sz w:val="22"/>
+          <w:szCs w:val="22"/>
+        </w:rPr>
+        <w:t>Schritt 1: Er erkennt wovon das Bild handelt</w:t>
+      </w:r>
+    </w:p>
+    <w:p>
+      <w:pPr>
+        <w:pStyle w:val="StandardWeb"/>
+        <w:spacing w:before="0" w:beforeAutospacing="0" w:after="0" w:afterAutospacing="0"/>
+        <w:ind w:left="1416"/>
+      </w:pPr>
+      <w:r>
+        <w:rPr>
+          <w:rFonts w:ascii="Arial" w:hAnsi="Arial" w:cs="Arial"/>
+          <w:color w:val="000000"/>
+          <w:sz w:val="22"/>
+          <w:szCs w:val="22"/>
+        </w:rPr>
+        <w:t xml:space="preserve">Schritt 2: Er überlegt sich etwas </w:t>
+      </w:r>
+      <w:proofErr w:type="gramStart"/>
+      <w:r>
+        <w:rPr>
+          <w:rFonts w:ascii="Arial" w:hAnsi="Arial" w:cs="Arial"/>
+          <w:color w:val="000000"/>
+          <w:sz w:val="22"/>
+          <w:szCs w:val="22"/>
+        </w:rPr>
+        <w:t>kreatives</w:t>
+      </w:r>
+      <w:proofErr w:type="gramEnd"/>
+      <w:r>
+        <w:rPr>
+          <w:rFonts w:ascii="Arial" w:hAnsi="Arial" w:cs="Arial"/>
+          <w:color w:val="000000"/>
+          <w:sz w:val="22"/>
+          <w:szCs w:val="22"/>
+        </w:rPr>
+        <w:t xml:space="preserve"> hinzu</w:t>
+      </w:r>
+    </w:p>
+    <w:p>
+      <w:pPr>
+        <w:pStyle w:val="StandardWeb"/>
+        <w:spacing w:before="0" w:beforeAutospacing="0" w:after="0" w:afterAutospacing="0"/>
+        <w:ind w:left="1416"/>
+      </w:pPr>
+      <w:r>
+        <w:rPr>
+          <w:rFonts w:ascii="Arial" w:hAnsi="Arial" w:cs="Arial"/>
+          <w:color w:val="000000"/>
+          <w:sz w:val="22"/>
+          <w:szCs w:val="22"/>
+        </w:rPr>
+        <w:t>Schritt 3: Er zeichnet das überlegt auf das Papier mit dem Originalbild im Hintergrund</w:t>
+      </w:r>
+    </w:p>
+    <w:p>
+      <w:pPr>
+        <w:ind w:left="1416"/>
+      </w:pPr>
+    </w:p>
+    <w:p>
+      <w:pPr>
+        <w:pStyle w:val="StandardWeb"/>
+        <w:spacing w:before="0" w:beforeAutospacing="0" w:after="0" w:afterAutospacing="0"/>
+        <w:ind w:left="1416"/>
+      </w:pPr>
+      <w:r>
+        <w:rPr>
+          <w:rFonts w:ascii="Arial" w:hAnsi="Arial" w:cs="Arial"/>
+          <w:color w:val="000000"/>
+          <w:sz w:val="22"/>
+          <w:szCs w:val="22"/>
+        </w:rPr>
+        <w:t>Dieses Schema kann man dank neuester Technologie auch auf eine Maschine übertragen.</w:t>
+      </w:r>
+    </w:p>
+    <w:p>
+      <w:pPr>
+        <w:pStyle w:val="StandardWeb"/>
+        <w:spacing w:before="0" w:beforeAutospacing="0" w:after="0" w:afterAutospacing="0"/>
+        <w:ind w:left="1416"/>
+      </w:pPr>
+      <w:r>
+        <w:rPr>
+          <w:rFonts w:ascii="Arial" w:hAnsi="Arial" w:cs="Arial"/>
+          <w:color w:val="000000"/>
+          <w:sz w:val="22"/>
+          <w:szCs w:val="22"/>
+        </w:rPr>
+        <w:t xml:space="preserve">Schritt 1: Ein </w:t>
+      </w:r>
+      <w:proofErr w:type="spellStart"/>
+      <w:r>
+        <w:rPr>
+          <w:rFonts w:ascii="Arial" w:hAnsi="Arial" w:cs="Arial"/>
+          <w:color w:val="000000"/>
+          <w:sz w:val="22"/>
+          <w:szCs w:val="22"/>
+        </w:rPr>
+        <w:t>Interrogator</w:t>
+      </w:r>
+      <w:proofErr w:type="spellEnd"/>
+      <w:r>
+        <w:rPr>
+          <w:rFonts w:ascii="Arial" w:hAnsi="Arial" w:cs="Arial"/>
+          <w:color w:val="000000"/>
+          <w:sz w:val="22"/>
+          <w:szCs w:val="22"/>
+        </w:rPr>
+        <w:t xml:space="preserve"> (Absatz 5.3.3.1) erkennt wovon das Bild handelt </w:t>
+      </w:r>
+    </w:p>
+    <w:p>
+      <w:pPr>
+        <w:pStyle w:val="StandardWeb"/>
+        <w:spacing w:before="0" w:beforeAutospacing="0" w:after="0" w:afterAutospacing="0"/>
+        <w:ind w:left="1416"/>
+      </w:pPr>
+      <w:r>
+        <w:rPr>
+          <w:rFonts w:ascii="Arial" w:hAnsi="Arial" w:cs="Arial"/>
+          <w:color w:val="000000"/>
+          <w:sz w:val="22"/>
+          <w:szCs w:val="22"/>
+        </w:rPr>
+        <w:t xml:space="preserve">Schritt 2: Ein Large Language Model überlegt sich etwas kreatives </w:t>
+      </w:r>
+      <w:proofErr w:type="spellStart"/>
+      <w:r>
+        <w:rPr>
+          <w:rFonts w:ascii="Arial" w:hAnsi="Arial" w:cs="Arial"/>
+          <w:color w:val="000000"/>
+          <w:sz w:val="22"/>
+          <w:szCs w:val="22"/>
+        </w:rPr>
+        <w:t>hinz</w:t>
+      </w:r>
+      <w:proofErr w:type="spellEnd"/>
+    </w:p>
+    <w:p>
+      <w:pPr>
+        <w:pStyle w:val="StandardWeb"/>
+        <w:spacing w:before="0" w:beforeAutospacing="0" w:after="0" w:afterAutospacing="0"/>
+        <w:ind w:left="1416"/>
+      </w:pPr>
+      <w:r>
+        <w:rPr>
+          <w:rFonts w:ascii="Arial" w:hAnsi="Arial" w:cs="Arial"/>
+          <w:color w:val="000000"/>
+          <w:sz w:val="22"/>
+          <w:szCs w:val="22"/>
+        </w:rPr>
+        <w:t xml:space="preserve">Schritt 3: </w:t>
+      </w:r>
+      <w:proofErr w:type="spellStart"/>
+      <w:r>
+        <w:rPr>
+          <w:rFonts w:ascii="Arial" w:hAnsi="Arial" w:cs="Arial"/>
+          <w:color w:val="000000"/>
+          <w:sz w:val="22"/>
+          <w:szCs w:val="22"/>
+        </w:rPr>
+        <w:t>Stable</w:t>
+      </w:r>
+      <w:proofErr w:type="spellEnd"/>
+      <w:r>
+        <w:rPr>
+          <w:rFonts w:ascii="Arial" w:hAnsi="Arial" w:cs="Arial"/>
+          <w:color w:val="000000"/>
+          <w:sz w:val="22"/>
+          <w:szCs w:val="22"/>
+        </w:rPr>
+        <w:t xml:space="preserve"> Diffusion zeichnet das neu Überlegt auf das Originalbild</w:t>
+      </w:r>
+    </w:p>
+    <w:p>
+      <w:pPr>
+        <w:pStyle w:val="berschrift4"/>
+        <w:spacing w:before="280" w:after="80"/>
+        <w:ind w:firstLine="708"/>
+      </w:pPr>
+      <w:r>
+        <w:rPr>
+          <w:rFonts w:ascii="Arial" w:hAnsi="Arial" w:cs="Arial"/>
+          <w:b/>
+          <w:bCs/>
+          <w:color w:val="666666"/>
+        </w:rPr>
+        <w:t>5.3.4.2 Large Language Model (Inspiriert durch Schwarz Andreas)</w:t>
+      </w:r>
+    </w:p>
+    <w:p>
+      <w:pPr>
+        <w:pStyle w:val="StandardWeb"/>
+        <w:spacing w:before="0" w:beforeAutospacing="0" w:after="0" w:afterAutospacing="0"/>
+        <w:ind w:left="1416"/>
+      </w:pPr>
+      <w:r>
+        <w:rPr>
+          <w:rFonts w:ascii="Arial" w:hAnsi="Arial" w:cs="Arial"/>
+          <w:color w:val="000000"/>
+          <w:sz w:val="22"/>
+          <w:szCs w:val="22"/>
+        </w:rPr>
+        <w:t xml:space="preserve">Ein Large Language Model versucht, das nächste Satzzeichen / Wort vorherzusagen. Language Models bauen auf den Attention </w:t>
+      </w:r>
+      <w:proofErr w:type="spellStart"/>
+      <w:r>
+        <w:rPr>
+          <w:rFonts w:ascii="Arial" w:hAnsi="Arial" w:cs="Arial"/>
+          <w:color w:val="000000"/>
+          <w:sz w:val="22"/>
+          <w:szCs w:val="22"/>
+        </w:rPr>
+        <w:t>Mechanism</w:t>
+      </w:r>
+      <w:proofErr w:type="spellEnd"/>
+      <w:r>
+        <w:rPr>
+          <w:rFonts w:ascii="Arial" w:hAnsi="Arial" w:cs="Arial"/>
+          <w:color w:val="000000"/>
+          <w:sz w:val="22"/>
+          <w:szCs w:val="22"/>
+        </w:rPr>
+        <w:t xml:space="preserve"> auf. Zuerst verwandelt ein Large Language Model, LLM, Wörter in Vektoren, danach werden diese Vektoren durch eine Reihe von Attention Layer und Feed Forward Layer verändert. Diese Vektoren werden so lange trainiert, bis das LLM lernt, das nächste Wort mit einer gewissen Wahrscheinlichkeit vorherzusagen. Forscher haben herausgefunden, dass, wenn diese Netzwerke auf Milliarden von Wörtern trainiert werden, dass sie den Text verstehen und so Texte in menschlicher Qualität schreiben können. Die bekanntesten LLMs sind </w:t>
+      </w:r>
+      <w:proofErr w:type="spellStart"/>
+      <w:r>
+        <w:rPr>
+          <w:rFonts w:ascii="Arial" w:hAnsi="Arial" w:cs="Arial"/>
+          <w:color w:val="000000"/>
+          <w:sz w:val="22"/>
+          <w:szCs w:val="22"/>
+        </w:rPr>
+        <w:t>Chatgpt</w:t>
+      </w:r>
+      <w:proofErr w:type="spellEnd"/>
+      <w:r>
+        <w:rPr>
+          <w:rFonts w:ascii="Arial" w:hAnsi="Arial" w:cs="Arial"/>
+          <w:color w:val="000000"/>
+          <w:sz w:val="22"/>
+          <w:szCs w:val="22"/>
+        </w:rPr>
+        <w:t xml:space="preserve">, Palm, </w:t>
+      </w:r>
+      <w:proofErr w:type="spellStart"/>
+      <w:r>
+        <w:rPr>
+          <w:rFonts w:ascii="Arial" w:hAnsi="Arial" w:cs="Arial"/>
+          <w:color w:val="000000"/>
+          <w:sz w:val="22"/>
+          <w:szCs w:val="22"/>
+        </w:rPr>
+        <w:t>LLama</w:t>
+      </w:r>
+      <w:proofErr w:type="spellEnd"/>
+      <w:r>
+        <w:rPr>
+          <w:rFonts w:ascii="Arial" w:hAnsi="Arial" w:cs="Arial"/>
+          <w:color w:val="000000"/>
+          <w:sz w:val="22"/>
+          <w:szCs w:val="22"/>
+        </w:rPr>
+        <w:t>, Mistral, …</w:t>
+      </w:r>
+    </w:p>
+    <w:p>
+      <w:pPr>
+        <w:pStyle w:val="StandardWeb"/>
+        <w:spacing w:before="0" w:beforeAutospacing="0" w:after="0" w:afterAutospacing="0"/>
+        <w:ind w:left="1416"/>
+      </w:pPr>
+      <w:r>
+        <w:rPr>
+          <w:rFonts w:ascii="Arial" w:hAnsi="Arial" w:cs="Arial"/>
+          <w:color w:val="000000"/>
+          <w:sz w:val="22"/>
+          <w:szCs w:val="22"/>
+        </w:rPr>
+        <w:t>Ein Problem dieser Netzwerke ist, dass sie sehr rechenaufwendig sind und meist sehr viel VRAM benötigen, je nach Größe mehr oder weniger.</w:t>
+      </w:r>
+    </w:p>
+    <w:p>
+      <w:pPr>
+        <w:pStyle w:val="StandardWeb"/>
+        <w:spacing w:before="0" w:beforeAutospacing="0" w:after="0" w:afterAutospacing="0"/>
+        <w:ind w:left="1416"/>
+      </w:pPr>
+      <w:r>
+        <w:rPr>
+          <w:rFonts w:ascii="Arial" w:hAnsi="Arial" w:cs="Arial"/>
+          <w:color w:val="000000"/>
+          <w:sz w:val="22"/>
+          <w:szCs w:val="22"/>
+        </w:rPr>
+        <w:t>Durch Quantisierung (weniger Bits für einen Zahlendarstellung zu verwenden) ist es aber möglich, solche Netzwerke auf seinen Computer laufen zu lassen. Hierbei wird jedoch Geschwindigkeit eingebüßt.</w:t>
+      </w:r>
+    </w:p>
+    <w:p>
+      <w:pPr>
+        <w:ind w:left="1416"/>
+      </w:pPr>
+    </w:p>
+    <w:p>
+      <w:pPr>
+        <w:pStyle w:val="StandardWeb"/>
+        <w:spacing w:before="0" w:beforeAutospacing="0" w:after="0" w:afterAutospacing="0"/>
+        <w:ind w:left="1416"/>
+      </w:pPr>
+      <w:r>
+        <w:rPr>
+          <w:rFonts w:ascii="Arial" w:hAnsi="Arial" w:cs="Arial"/>
+          <w:color w:val="000000"/>
+          <w:sz w:val="22"/>
+          <w:szCs w:val="22"/>
+        </w:rPr>
+        <w:t xml:space="preserve">In unserem Fall wurde zu Beginn LLama.cpp verwendet, um </w:t>
+      </w:r>
+      <w:proofErr w:type="spellStart"/>
+      <w:r>
+        <w:rPr>
+          <w:rFonts w:ascii="Arial" w:hAnsi="Arial" w:cs="Arial"/>
+          <w:color w:val="000000"/>
+          <w:sz w:val="22"/>
+          <w:szCs w:val="22"/>
+        </w:rPr>
+        <w:t>LLama</w:t>
+      </w:r>
+      <w:proofErr w:type="spellEnd"/>
+      <w:r>
+        <w:rPr>
+          <w:rFonts w:ascii="Arial" w:hAnsi="Arial" w:cs="Arial"/>
+          <w:color w:val="000000"/>
+          <w:sz w:val="22"/>
+          <w:szCs w:val="22"/>
+        </w:rPr>
+        <w:t xml:space="preserve"> 7B zu quantisieren und auf den uns zur Verfügung gestellten Rechner laufen zu lassen. Hierbei ist jedoch das Problem, dass LLama.cpp den Prompt evaluieren muss, bevor es das nächste Wort vorhersagt, was pro Token / Satzzeichen 200 </w:t>
+      </w:r>
+      <w:proofErr w:type="spellStart"/>
+      <w:r>
+        <w:rPr>
+          <w:rFonts w:ascii="Arial" w:hAnsi="Arial" w:cs="Arial"/>
+          <w:color w:val="000000"/>
+          <w:sz w:val="22"/>
+          <w:szCs w:val="22"/>
+        </w:rPr>
+        <w:t>ms</w:t>
+      </w:r>
+      <w:proofErr w:type="spellEnd"/>
+      <w:r>
+        <w:rPr>
+          <w:rFonts w:ascii="Arial" w:hAnsi="Arial" w:cs="Arial"/>
+          <w:color w:val="000000"/>
+          <w:sz w:val="22"/>
+          <w:szCs w:val="22"/>
+        </w:rPr>
+        <w:t xml:space="preserve"> dauert. In unserem Fall dauert dieser Prozess je nach Bildbeschreibung zwischen 5-25 Sekunden. Außerdem rannte LLama.cpp hauptsächlich auf der CPU, was wiederum den Prozess verlangsamt.</w:t>
+      </w:r>
+    </w:p>
+    <w:p>
+      <w:pPr>
+        <w:ind w:left="1416"/>
+      </w:pPr>
+    </w:p>
+    <w:p>
+      <w:pPr>
+        <w:pStyle w:val="StandardWeb"/>
+        <w:spacing w:before="0" w:beforeAutospacing="0" w:after="0" w:afterAutospacing="0"/>
+        <w:ind w:left="1416"/>
+        <w:rPr>
+          <w:rFonts w:ascii="Arial" w:hAnsi="Arial" w:cs="Arial"/>
+          <w:color w:val="000000"/>
+          <w:sz w:val="22"/>
+          <w:szCs w:val="22"/>
+        </w:rPr>
+      </w:pPr>
+      <w:r>
+        <w:rPr>
+          <w:rFonts w:ascii="Arial" w:hAnsi="Arial" w:cs="Arial"/>
+          <w:color w:val="000000"/>
+          <w:sz w:val="22"/>
+          <w:szCs w:val="22"/>
+        </w:rPr>
+        <w:t xml:space="preserve">Am 27.09.23 wurde Mistral 7B </w:t>
+      </w:r>
+      <w:proofErr w:type="spellStart"/>
+      <w:r>
+        <w:rPr>
+          <w:rFonts w:ascii="Arial" w:hAnsi="Arial" w:cs="Arial"/>
+          <w:color w:val="000000"/>
+          <w:sz w:val="22"/>
+          <w:szCs w:val="22"/>
+        </w:rPr>
+        <w:t>released</w:t>
+      </w:r>
+      <w:proofErr w:type="spellEnd"/>
+      <w:r>
+        <w:rPr>
+          <w:rFonts w:ascii="Arial" w:hAnsi="Arial" w:cs="Arial"/>
+          <w:color w:val="000000"/>
+          <w:sz w:val="22"/>
+          <w:szCs w:val="22"/>
+        </w:rPr>
+        <w:t xml:space="preserve">, dieses Netzwerk zeigt bessere Performance wie LLama.cpp und außerdem ist es möglich, durch die Python Library </w:t>
+      </w:r>
+      <w:proofErr w:type="spellStart"/>
+      <w:r>
+        <w:rPr>
+          <w:rFonts w:ascii="Arial" w:hAnsi="Arial" w:cs="Arial"/>
+          <w:color w:val="000000"/>
+          <w:sz w:val="22"/>
+          <w:szCs w:val="22"/>
+        </w:rPr>
+        <w:t>Hugging</w:t>
+      </w:r>
+      <w:proofErr w:type="spellEnd"/>
+      <w:r>
+        <w:rPr>
+          <w:rFonts w:ascii="Arial" w:hAnsi="Arial" w:cs="Arial"/>
+          <w:color w:val="000000"/>
+          <w:sz w:val="22"/>
+          <w:szCs w:val="22"/>
+        </w:rPr>
+        <w:t xml:space="preserve"> Face, gewisse Layer des Netzwerkes auf die GPU zu verlagern und so den Prozess zu verschnellern. Ein weiterer Vorteil gegenüber LLama.cpp ist, dass keine Prompt Evaluierung benötigt. In anderen Worten, es können gleich zu Beginn die Wahrscheinlichkeiten des nächsten Wortes errechnet werden.</w:t>
+      </w:r>
+    </w:p>
+    <w:p>
+      <w:pPr>
+        <w:pStyle w:val="StandardWeb"/>
+        <w:spacing w:before="0" w:beforeAutospacing="0" w:after="0" w:afterAutospacing="0"/>
+        <w:ind w:left="1416"/>
+      </w:pPr>
+    </w:p>
+    <w:p>
+      <w:pPr>
+        <w:pStyle w:val="berschrift4"/>
+        <w:spacing w:before="280" w:after="80"/>
+        <w:ind w:firstLine="708"/>
+      </w:pPr>
+      <w:r>
+        <w:rPr>
+          <w:rFonts w:ascii="Arial" w:hAnsi="Arial" w:cs="Arial"/>
+          <w:b/>
+          <w:bCs/>
+          <w:color w:val="666666"/>
+        </w:rPr>
+        <w:lastRenderedPageBreak/>
+        <w:t xml:space="preserve">5.3.4.3 </w:t>
+      </w:r>
+      <w:proofErr w:type="spellStart"/>
+      <w:r>
+        <w:rPr>
+          <w:rFonts w:ascii="Arial" w:hAnsi="Arial" w:cs="Arial"/>
+          <w:b/>
+          <w:bCs/>
+          <w:color w:val="666666"/>
+        </w:rPr>
+        <w:t>InterStableLLM</w:t>
+      </w:r>
+      <w:proofErr w:type="spellEnd"/>
+      <w:r>
+        <w:rPr>
+          <w:rFonts w:ascii="Arial" w:hAnsi="Arial" w:cs="Arial"/>
+          <w:b/>
+          <w:bCs/>
+          <w:color w:val="666666"/>
+        </w:rPr>
+        <w:t xml:space="preserve"> Pipeline</w:t>
+      </w:r>
+    </w:p>
+    <w:p>
+      <w:pPr>
+        <w:pStyle w:val="StandardWeb"/>
+        <w:spacing w:before="0" w:beforeAutospacing="0" w:after="0" w:afterAutospacing="0"/>
+        <w:ind w:left="1416"/>
+      </w:pPr>
+      <w:r>
+        <w:rPr>
+          <w:rFonts w:ascii="Arial" w:hAnsi="Arial" w:cs="Arial"/>
+          <w:color w:val="000000"/>
+          <w:sz w:val="22"/>
+          <w:szCs w:val="22"/>
+        </w:rPr>
+        <w:t xml:space="preserve">Um nun noch kreative Textbeschreibungen zu bekommen, wird anstelle der in </w:t>
+      </w:r>
+      <w:proofErr w:type="spellStart"/>
+      <w:r>
+        <w:rPr>
+          <w:rFonts w:ascii="Arial" w:hAnsi="Arial" w:cs="Arial"/>
+          <w:color w:val="000000"/>
+          <w:sz w:val="22"/>
+          <w:szCs w:val="22"/>
+        </w:rPr>
+        <w:t>InterStableCloud</w:t>
+      </w:r>
+      <w:proofErr w:type="spellEnd"/>
+      <w:r>
+        <w:rPr>
+          <w:rFonts w:ascii="Arial" w:hAnsi="Arial" w:cs="Arial"/>
+          <w:color w:val="000000"/>
+          <w:sz w:val="22"/>
+          <w:szCs w:val="22"/>
+        </w:rPr>
+        <w:t xml:space="preserve"> Pipeline (Absatz 5.3.3.2) verwendeten </w:t>
+      </w:r>
+      <w:proofErr w:type="spellStart"/>
+      <w:r>
+        <w:rPr>
+          <w:rFonts w:ascii="Arial" w:hAnsi="Arial" w:cs="Arial"/>
+          <w:color w:val="000000"/>
+          <w:sz w:val="22"/>
+          <w:szCs w:val="22"/>
+        </w:rPr>
+        <w:t>Wordcloud</w:t>
+      </w:r>
+      <w:proofErr w:type="spellEnd"/>
+      <w:r>
+        <w:rPr>
+          <w:rFonts w:ascii="Arial" w:hAnsi="Arial" w:cs="Arial"/>
+          <w:color w:val="000000"/>
+          <w:sz w:val="22"/>
+          <w:szCs w:val="22"/>
+        </w:rPr>
+        <w:t xml:space="preserve"> ein Large Language Model verwendet. Hierbei ist die Textbeschreibung für das Large Language Model</w:t>
+      </w:r>
+    </w:p>
+    <w:p/>
+    <w:p>
+      <w:pPr>
+        <w:pStyle w:val="StandardWeb"/>
+        <w:spacing w:before="0" w:beforeAutospacing="0" w:after="0" w:afterAutospacing="0"/>
+        <w:ind w:left="708" w:firstLine="708"/>
+      </w:pPr>
+      <w:r>
+        <w:rPr>
+          <w:rFonts w:ascii="Arial" w:hAnsi="Arial" w:cs="Arial"/>
+          <w:color w:val="000000"/>
+          <w:sz w:val="22"/>
+          <w:szCs w:val="22"/>
+        </w:rPr>
+        <w:t>“...”</w:t>
+      </w:r>
+    </w:p>
+    <w:p/>
+    <w:p>
+      <w:pPr>
+        <w:pStyle w:val="StandardWeb"/>
+        <w:spacing w:before="0" w:beforeAutospacing="0" w:after="0" w:afterAutospacing="0"/>
+      </w:pPr>
+      <w:r>
+        <w:rPr>
+          <w:rFonts w:ascii="Arial" w:hAnsi="Arial" w:cs="Arial"/>
+          <w:noProof/>
+          <w:color w:val="000000"/>
+          <w:sz w:val="22"/>
+          <w:szCs w:val="22"/>
+          <w:bdr w:val="none" w:sz="0" w:space="0" w:color="auto" w:frame="1"/>
+        </w:rPr>
+        <w:drawing>
+          <wp:inline distT="0" distB="0" distL="0" distR="0" wp14:anchorId="011D8A92" wp14:editId="0C08F84D">
+            <wp:extent cx="3424555" cy="7202805"/>
+            <wp:effectExtent l="0" t="0" r="4445" b="0"/>
+            <wp:docPr id="1679030656" name="Grafik 2" descr="Ein Bild, das Text, Screenshot, Diagramm, parallel enthält.&#10;&#10;Automatisch generierte Beschreibung"/>
+            <wp:cNvGraphicFramePr>
+              <a:graphicFrameLocks xmlns:a="http://schemas.openxmlformats.org/drawingml/2006/main" noChangeAspect="1"/>
+            </wp:cNvGraphicFramePr>
+            <a:graphic xmlns:a="http://schemas.openxmlformats.org/drawingml/2006/main">
+              <a:graphicData uri="http://schemas.openxmlformats.org/drawingml/2006/picture">
+                <pic:pic xmlns:pic="http://schemas.openxmlformats.org/drawingml/2006/picture">
+                  <pic:nvPicPr>
+                    <pic:cNvPr id="1679030656" name="Grafik 2" descr="Ein Bild, das Text, Screenshot, Diagramm, parallel enthält.&#10;&#10;Automatisch generierte Beschreibung"/>
+                    <pic:cNvPicPr>
+                      <a:picLocks noChangeAspect="1" noChangeArrowheads="1"/>
+                    </pic:cNvPicPr>
+                  </pic:nvPicPr>
+                  <pic:blipFill>
+                    <a:blip r:embed="rId27">
+                      <a:extLst>
+                        <a:ext uri="{28A0092B-C50C-407E-A947-70E740481C1C}">
+                          <a14:useLocalDpi xmlns:a14="http://schemas.microsoft.com/office/drawing/2010/main" val="0"/>
+                        </a:ext>
+                      </a:extLst>
+                    </a:blip>
+                    <a:srcRect/>
+                    <a:stretch>
+                      <a:fillRect/>
+                    </a:stretch>
+                  </pic:blipFill>
+                  <pic:spPr bwMode="auto">
+                    <a:xfrm>
+                      <a:off x="0" y="0"/>
+                      <a:ext cx="3424555" cy="7202805"/>
+                    </a:xfrm>
+                    <a:prstGeom prst="rect">
+                      <a:avLst/>
+                    </a:prstGeom>
+                    <a:noFill/>
+                    <a:ln>
+                      <a:noFill/>
+                    </a:ln>
+                  </pic:spPr>
+                </pic:pic>
+              </a:graphicData>
+            </a:graphic>
+          </wp:inline>
+        </w:drawing>
+      </w:r>
+    </w:p>
+    <w:p>
+      <w:pPr>
+        <w:pStyle w:val="StandardWeb"/>
+        <w:spacing w:before="0" w:beforeAutospacing="0" w:after="0" w:afterAutospacing="0"/>
+        <w:ind w:left="1416"/>
+      </w:pPr>
+      <w:r>
+        <w:rPr>
+          <w:rFonts w:ascii="Arial" w:hAnsi="Arial" w:cs="Arial"/>
+          <w:color w:val="000000"/>
+          <w:sz w:val="22"/>
+          <w:szCs w:val="22"/>
+        </w:rPr>
+        <w:lastRenderedPageBreak/>
+        <w:t xml:space="preserve">Durch die Kombination aus verschiedenen Netzwerken ist es nun möglich, kreative Textbeschreibungen zu erhalten, jedoch zeichnet der </w:t>
+      </w:r>
+      <w:proofErr w:type="spellStart"/>
+      <w:r>
+        <w:rPr>
+          <w:rFonts w:ascii="Arial" w:hAnsi="Arial" w:cs="Arial"/>
+          <w:color w:val="000000"/>
+          <w:sz w:val="22"/>
+          <w:szCs w:val="22"/>
+        </w:rPr>
+        <w:t>Stable</w:t>
+      </w:r>
+      <w:proofErr w:type="spellEnd"/>
+      <w:r>
+        <w:rPr>
+          <w:rFonts w:ascii="Arial" w:hAnsi="Arial" w:cs="Arial"/>
+          <w:color w:val="000000"/>
+          <w:sz w:val="22"/>
+          <w:szCs w:val="22"/>
+        </w:rPr>
+        <w:t xml:space="preserve"> Diffusion Algorithmus nur dort, wo der Benutzer gezeichnet hat. Zeichnet der Besucher nur auf einer Papier Hälfte, so zeichnet der </w:t>
+      </w:r>
+      <w:proofErr w:type="spellStart"/>
+      <w:r>
+        <w:rPr>
+          <w:rFonts w:ascii="Arial" w:hAnsi="Arial" w:cs="Arial"/>
+          <w:color w:val="000000"/>
+          <w:sz w:val="22"/>
+          <w:szCs w:val="22"/>
+        </w:rPr>
+        <w:t>Stable</w:t>
+      </w:r>
+      <w:proofErr w:type="spellEnd"/>
+      <w:r>
+        <w:rPr>
+          <w:rFonts w:ascii="Arial" w:hAnsi="Arial" w:cs="Arial"/>
+          <w:color w:val="000000"/>
+          <w:sz w:val="22"/>
+          <w:szCs w:val="22"/>
+        </w:rPr>
+        <w:t xml:space="preserve"> Diffusion Algorithmus auch nur auf dieser Seite</w:t>
+      </w:r>
+    </w:p>
+    <w:p>
+      <w:pPr>
+        <w:spacing w:after="240"/>
+        <w:ind w:left="1416"/>
+      </w:pPr>
+      <w:r>
+        <w:br/>
+      </w:r>
+      <w:r>
+        <w:br/>
+      </w:r>
+      <w:r>
+        <w:br/>
+      </w:r>
+      <w:r>
+        <w:br/>
+      </w:r>
+      <w:r>
+        <w:br/>
+      </w:r>
+    </w:p>
+    <w:p>
+      <w:pPr>
+        <w:pStyle w:val="berschrift2"/>
+        <w:spacing w:before="360" w:after="120"/>
+      </w:pPr>
+      <w:r>
+        <w:rPr>
+          <w:rFonts w:ascii="Arial" w:hAnsi="Arial" w:cs="Arial"/>
+          <w:b/>
+          <w:bCs/>
+          <w:color w:val="000000"/>
+          <w:sz w:val="32"/>
+          <w:szCs w:val="32"/>
+        </w:rPr>
+        <w:t xml:space="preserve">5.4 Finale Umsetzung, </w:t>
+      </w:r>
+      <w:proofErr w:type="spellStart"/>
+      <w:r>
+        <w:rPr>
+          <w:rFonts w:ascii="Arial" w:hAnsi="Arial" w:cs="Arial"/>
+          <w:b/>
+          <w:bCs/>
+          <w:color w:val="000000"/>
+          <w:sz w:val="32"/>
+          <w:szCs w:val="32"/>
+        </w:rPr>
+        <w:t>InterStableLLMRLine</w:t>
+      </w:r>
+      <w:proofErr w:type="spellEnd"/>
+    </w:p>
+    <w:p>
+      <w:pPr>
+        <w:pStyle w:val="berschrift4"/>
+        <w:spacing w:before="280" w:after="80"/>
+        <w:ind w:firstLine="708"/>
+      </w:pPr>
+      <w:r>
+        <w:rPr>
+          <w:rFonts w:ascii="Arial" w:hAnsi="Arial" w:cs="Arial"/>
+          <w:b/>
+          <w:bCs/>
+          <w:color w:val="666666"/>
+        </w:rPr>
+        <w:t>5.4.1 R-Line</w:t>
+      </w:r>
+    </w:p>
+    <w:p>
+      <w:pPr>
+        <w:pStyle w:val="StandardWeb"/>
+        <w:spacing w:before="0" w:beforeAutospacing="0" w:after="0" w:afterAutospacing="0"/>
+        <w:ind w:left="1416"/>
+      </w:pPr>
+      <w:r>
+        <w:rPr>
+          <w:rFonts w:ascii="Arial" w:hAnsi="Arial" w:cs="Arial"/>
+          <w:color w:val="000000"/>
+          <w:sz w:val="22"/>
+          <w:szCs w:val="22"/>
+        </w:rPr>
+        <w:t xml:space="preserve">Die </w:t>
+      </w:r>
+      <w:proofErr w:type="spellStart"/>
+      <w:r>
+        <w:rPr>
+          <w:rFonts w:ascii="Arial" w:hAnsi="Arial" w:cs="Arial"/>
+          <w:color w:val="000000"/>
+          <w:sz w:val="22"/>
+          <w:szCs w:val="22"/>
+        </w:rPr>
+        <w:t>StableInterLLM</w:t>
+      </w:r>
+      <w:proofErr w:type="spellEnd"/>
+      <w:r>
+        <w:rPr>
+          <w:rFonts w:ascii="Arial" w:hAnsi="Arial" w:cs="Arial"/>
+          <w:color w:val="000000"/>
+          <w:sz w:val="22"/>
+          <w:szCs w:val="22"/>
+        </w:rPr>
+        <w:t xml:space="preserve"> Pipeline erfüllt bis auf das einseitige Zeichen Problem, beschrieben in Absatz 5.3.4 alle Kriterien. Um dieses Problem zu lösen, werden auf dem Bild zufällige Linien mit einer zufälligen Länge gezeichnet. Hierbei setzt sich eine Linie aus mehreren kleinen Linien zusammen. Hierbei ist der Winkel zwischen den Linien zufällig zwischen -30 und +30 Grad. Dieses System ermöglicht </w:t>
+      </w:r>
+      <w:proofErr w:type="spellStart"/>
+      <w:r>
+        <w:rPr>
+          <w:rFonts w:ascii="Arial" w:hAnsi="Arial" w:cs="Arial"/>
+          <w:color w:val="000000"/>
+          <w:sz w:val="22"/>
+          <w:szCs w:val="22"/>
+        </w:rPr>
+        <w:t>Stable</w:t>
+      </w:r>
+      <w:proofErr w:type="spellEnd"/>
+      <w:r>
+        <w:rPr>
+          <w:rFonts w:ascii="Arial" w:hAnsi="Arial" w:cs="Arial"/>
+          <w:color w:val="000000"/>
+          <w:sz w:val="22"/>
+          <w:szCs w:val="22"/>
+        </w:rPr>
+        <w:t xml:space="preserve"> Diffusion die kreative Textbeschreibung des LLMs über das ganze Bild umzusetzen.</w:t>
+      </w:r>
+    </w:p>
+    <w:p/>
+    <w:p>
+      <w:pPr>
+        <w:pStyle w:val="berschrift4"/>
+        <w:spacing w:before="280" w:after="80"/>
+        <w:ind w:firstLine="708"/>
+      </w:pPr>
+      <w:r>
+        <w:rPr>
+          <w:rFonts w:ascii="Arial" w:hAnsi="Arial" w:cs="Arial"/>
+          <w:b/>
+          <w:bCs/>
+          <w:color w:val="666666"/>
+        </w:rPr>
+        <w:t xml:space="preserve">5.4.2 </w:t>
+      </w:r>
+      <w:proofErr w:type="spellStart"/>
+      <w:r>
+        <w:rPr>
+          <w:rFonts w:ascii="Arial" w:hAnsi="Arial" w:cs="Arial"/>
+          <w:b/>
+          <w:bCs/>
+          <w:color w:val="666666"/>
+        </w:rPr>
+        <w:t>InterStableLLMRLine</w:t>
+      </w:r>
+      <w:proofErr w:type="spellEnd"/>
+      <w:r>
+        <w:rPr>
+          <w:rFonts w:ascii="Arial" w:hAnsi="Arial" w:cs="Arial"/>
+          <w:b/>
+          <w:bCs/>
+          <w:color w:val="666666"/>
+        </w:rPr>
+        <w:t xml:space="preserve"> Pipeline</w:t>
+      </w:r>
+    </w:p>
+    <w:p>
+      <w:pPr>
+        <w:pStyle w:val="StandardWeb"/>
+        <w:spacing w:before="0" w:beforeAutospacing="0" w:after="0" w:afterAutospacing="0"/>
+        <w:ind w:left="1416"/>
+      </w:pPr>
+      <w:r>
+        <w:rPr>
+          <w:rFonts w:ascii="Arial" w:hAnsi="Arial" w:cs="Arial"/>
+          <w:color w:val="000000"/>
+          <w:sz w:val="22"/>
+          <w:szCs w:val="22"/>
+        </w:rPr>
+        <w:t xml:space="preserve">Die </w:t>
+      </w:r>
+      <w:proofErr w:type="spellStart"/>
+      <w:r>
+        <w:rPr>
+          <w:rFonts w:ascii="Arial" w:hAnsi="Arial" w:cs="Arial"/>
+          <w:color w:val="000000"/>
+          <w:sz w:val="22"/>
+          <w:szCs w:val="22"/>
+        </w:rPr>
+        <w:t>InterStableLLMRLine</w:t>
+      </w:r>
+      <w:proofErr w:type="spellEnd"/>
+      <w:r>
+        <w:rPr>
+          <w:rFonts w:ascii="Arial" w:hAnsi="Arial" w:cs="Arial"/>
+          <w:color w:val="000000"/>
+          <w:sz w:val="22"/>
+          <w:szCs w:val="22"/>
+        </w:rPr>
+        <w:t xml:space="preserve"> Pipeline basiert auf dem gleichen Prinzip wie die </w:t>
+      </w:r>
+      <w:proofErr w:type="spellStart"/>
+      <w:r>
+        <w:rPr>
+          <w:rFonts w:ascii="Arial" w:hAnsi="Arial" w:cs="Arial"/>
+          <w:color w:val="000000"/>
+          <w:sz w:val="22"/>
+          <w:szCs w:val="22"/>
+        </w:rPr>
+        <w:t>InterStableLLM</w:t>
+      </w:r>
+      <w:proofErr w:type="spellEnd"/>
+      <w:r>
+        <w:rPr>
+          <w:rFonts w:ascii="Arial" w:hAnsi="Arial" w:cs="Arial"/>
+          <w:color w:val="000000"/>
+          <w:sz w:val="22"/>
+          <w:szCs w:val="22"/>
+        </w:rPr>
+        <w:t xml:space="preserve"> Pipeline beschrieben in Absatz 5.3.4.3 nur wird hierbei das Originalbild durch den R-Line Algorithmus beschrieben im Absatz 5.4.1 verändert. Zu sehen ist die Pipeline in der Abbildung 5.4.2. Die Pipeline kann noch durch Hyperparameter Tuning und Prompt-Engineering verbessert werden, jedoch liefert die derzeitige Version gut </w:t>
+      </w:r>
+      <w:proofErr w:type="spellStart"/>
+      <w:r>
+        <w:rPr>
+          <w:rFonts w:ascii="Arial" w:hAnsi="Arial" w:cs="Arial"/>
+          <w:color w:val="000000"/>
+          <w:sz w:val="22"/>
+          <w:szCs w:val="22"/>
+        </w:rPr>
+        <w:t>genuge</w:t>
+      </w:r>
+      <w:proofErr w:type="spellEnd"/>
+      <w:r>
+        <w:rPr>
+          <w:rFonts w:ascii="Arial" w:hAnsi="Arial" w:cs="Arial"/>
+          <w:color w:val="000000"/>
+          <w:sz w:val="22"/>
+          <w:szCs w:val="22"/>
+        </w:rPr>
+        <w:t xml:space="preserve"> Resultate. </w:t>
+      </w:r>
+    </w:p>
+    <w:p>
+      <w:pPr>
+        <w:pStyle w:val="StandardWeb"/>
+        <w:spacing w:before="0" w:beforeAutospacing="0" w:after="0" w:afterAutospacing="0"/>
+      </w:pPr>
+      <w:r>
+        <w:rPr>
+          <w:noProof/>
+        </w:rPr>
+        <w:lastRenderedPageBreak/>
+        <w:drawing>
+          <wp:anchor distT="0" distB="0" distL="114300" distR="114300" simplePos="0" relativeHeight="251660288" behindDoc="0" locked="0" layoutInCell="1" allowOverlap="1" wp14:anchorId="00C8E3BD" wp14:editId="34E824CF">
+            <wp:simplePos x="0" y="0"/>
+            <wp:positionH relativeFrom="page">
+              <wp:posOffset>4374779</wp:posOffset>
+            </wp:positionH>
+            <wp:positionV relativeFrom="paragraph">
+              <wp:posOffset>238796</wp:posOffset>
+            </wp:positionV>
+            <wp:extent cx="3163570" cy="1863090"/>
+            <wp:effectExtent l="0" t="0" r="0" b="3810"/>
+            <wp:wrapThrough wrapText="bothSides">
+              <wp:wrapPolygon edited="0">
+                <wp:start x="0" y="0"/>
+                <wp:lineTo x="0" y="21423"/>
+                <wp:lineTo x="21461" y="21423"/>
+                <wp:lineTo x="21461" y="0"/>
+                <wp:lineTo x="0" y="0"/>
+              </wp:wrapPolygon>
+            </wp:wrapThrough>
             <wp:docPr id="1673396575" name="Grafik 3" descr="Ein Bild, das Entwurf, Zeichnung, Fahrzeug, Clipart enthält.&#10;&#10;Automatisch generierte Beschreibung"/>
             <wp:cNvGraphicFramePr>
               <a:graphicFrameLocks xmlns:a="http://schemas.openxmlformats.org/drawingml/2006/main" noChangeAspect="1"/>
@@ -3510,7 +7217,7 @@
                     </pic:cNvPicPr>
                   </pic:nvPicPr>
                   <pic:blipFill>
-                    <a:blip r:embed="rId16">
+                    <a:blip r:embed="rId28" cstate="print">
                       <a:extLst>
                         <a:ext uri="{28A0092B-C50C-407E-A947-70E740481C1C}">
                           <a14:useLocalDpi xmlns:a14="http://schemas.microsoft.com/office/drawing/2010/main" val="0"/>
@@ -3525,7 +7232,7 @@
                   <pic:spPr bwMode="auto">
                     <a:xfrm>
                       <a:off x="0" y="0"/>
-                      <a:ext cx="5760720" cy="3392805"/>
+                      <a:ext cx="3163570" cy="1863090"/>
                     </a:xfrm>
                     <a:prstGeom prst="rect">
                       <a:avLst/>
@@ -3538,27 +7245,406 @@
                 </pic:pic>
               </a:graphicData>
             </a:graphic>
-          </wp:inline>
+            <wp14:sizeRelH relativeFrom="margin">
+              <wp14:pctWidth>0</wp14:pctWidth>
+            </wp14:sizeRelH>
+            <wp14:sizeRelV relativeFrom="margin">
+              <wp14:pctHeight>0</wp14:pctHeight>
+            </wp14:sizeRelV>
+          </wp:anchor>
         </w:drawing>
       </w:r>
-    </w:p>
-    <w:p>
-      <w:pPr>
-        <w:rPr>
-          <w:sz w:val="24"/>
-          <w:szCs w:val="24"/>
-          <w:lang w:val="de-DE"/>
-        </w:rPr>
-      </w:pPr>
-      <w:r>
-        <w:rPr>
+      <w:r>
+        <w:rPr>
+          <w:rFonts w:ascii="Arial" w:hAnsi="Arial" w:cs="Arial"/>
           <w:noProof/>
-        </w:rPr>
-        <w:lastRenderedPageBreak/>
+          <w:color w:val="000000"/>
+          <w:sz w:val="22"/>
+          <w:szCs w:val="22"/>
+          <w:bdr w:val="none" w:sz="0" w:space="0" w:color="auto" w:frame="1"/>
+        </w:rPr>
         <w:drawing>
-          <wp:inline distT="0" distB="0" distL="0" distR="0" wp14:anchorId="00431CD8" wp14:editId="6DCD369E">
-            <wp:extent cx="5760720" cy="3837940"/>
-            <wp:effectExtent l="0" t="0" r="0" b="0"/>
+          <wp:anchor distT="0" distB="0" distL="114300" distR="114300" simplePos="0" relativeHeight="251659264" behindDoc="0" locked="0" layoutInCell="1" allowOverlap="1" wp14:anchorId="6559B7A3" wp14:editId="4AEAEFF8">
+            <wp:simplePos x="0" y="0"/>
+            <wp:positionH relativeFrom="margin">
+              <wp:align>left</wp:align>
+            </wp:positionH>
+            <wp:positionV relativeFrom="paragraph">
+              <wp:posOffset>0</wp:posOffset>
+            </wp:positionV>
+            <wp:extent cx="3691890" cy="7117080"/>
+            <wp:effectExtent l="0" t="0" r="3810" b="7620"/>
+            <wp:wrapThrough wrapText="bothSides">
+              <wp:wrapPolygon edited="0">
+                <wp:start x="0" y="0"/>
+                <wp:lineTo x="0" y="21565"/>
+                <wp:lineTo x="21511" y="21565"/>
+                <wp:lineTo x="21511" y="0"/>
+                <wp:lineTo x="0" y="0"/>
+              </wp:wrapPolygon>
+            </wp:wrapThrough>
+            <wp:docPr id="1567054593" name="Grafik 1" descr="Ein Bild, das Text, Diagramm, Screenshot, parallel enthält.&#10;&#10;Automatisch generierte Beschreibung"/>
+            <wp:cNvGraphicFramePr>
+              <a:graphicFrameLocks xmlns:a="http://schemas.openxmlformats.org/drawingml/2006/main" noChangeAspect="1"/>
+            </wp:cNvGraphicFramePr>
+            <a:graphic xmlns:a="http://schemas.openxmlformats.org/drawingml/2006/main">
+              <a:graphicData uri="http://schemas.openxmlformats.org/drawingml/2006/picture">
+                <pic:pic xmlns:pic="http://schemas.openxmlformats.org/drawingml/2006/picture">
+                  <pic:nvPicPr>
+                    <pic:cNvPr id="1567054593" name="Grafik 1" descr="Ein Bild, das Text, Diagramm, Screenshot, parallel enthält.&#10;&#10;Automatisch generierte Beschreibung"/>
+                    <pic:cNvPicPr>
+                      <a:picLocks noChangeAspect="1" noChangeArrowheads="1"/>
+                    </pic:cNvPicPr>
+                  </pic:nvPicPr>
+                  <pic:blipFill>
+                    <a:blip r:embed="rId29">
+                      <a:extLst>
+                        <a:ext uri="{28A0092B-C50C-407E-A947-70E740481C1C}">
+                          <a14:useLocalDpi xmlns:a14="http://schemas.microsoft.com/office/drawing/2010/main" val="0"/>
+                        </a:ext>
+                      </a:extLst>
+                    </a:blip>
+                    <a:srcRect/>
+                    <a:stretch>
+                      <a:fillRect/>
+                    </a:stretch>
+                  </pic:blipFill>
+                  <pic:spPr bwMode="auto">
+                    <a:xfrm>
+                      <a:off x="0" y="0"/>
+                      <a:ext cx="3691890" cy="7117080"/>
+                    </a:xfrm>
+                    <a:prstGeom prst="rect">
+                      <a:avLst/>
+                    </a:prstGeom>
+                    <a:noFill/>
+                    <a:ln>
+                      <a:noFill/>
+                    </a:ln>
+                  </pic:spPr>
+                </pic:pic>
+              </a:graphicData>
+            </a:graphic>
+          </wp:anchor>
+        </w:drawing>
+      </w:r>
+    </w:p>
+    <w:p>
+      <w:pPr>
+        <w:pStyle w:val="StandardWeb"/>
+        <w:spacing w:before="0" w:beforeAutospacing="0" w:after="0" w:afterAutospacing="0"/>
+        <w:rPr>
+          <w:rFonts w:ascii="Arial" w:hAnsi="Arial" w:cs="Arial"/>
+          <w:color w:val="000000"/>
+          <w:sz w:val="22"/>
+          <w:szCs w:val="22"/>
+        </w:rPr>
+      </w:pPr>
+    </w:p>
+    <w:p>
+      <w:pPr>
+        <w:pStyle w:val="StandardWeb"/>
+        <w:spacing w:before="0" w:beforeAutospacing="0" w:after="0" w:afterAutospacing="0"/>
+        <w:rPr>
+          <w:rFonts w:ascii="Arial" w:hAnsi="Arial" w:cs="Arial"/>
+          <w:color w:val="000000"/>
+          <w:sz w:val="22"/>
+          <w:szCs w:val="22"/>
+        </w:rPr>
+      </w:pPr>
+      <w:r>
+        <w:rPr>
+          <w:rFonts w:ascii="Arial" w:hAnsi="Arial" w:cs="Arial"/>
+          <w:noProof/>
+          <w:color w:val="000000"/>
+          <w:sz w:val="22"/>
+          <w:szCs w:val="22"/>
+          <w14:ligatures w14:val="standardContextual"/>
+        </w:rPr>
+        <mc:AlternateContent>
+          <mc:Choice Requires="wps">
+            <w:drawing>
+              <wp:anchor distT="0" distB="0" distL="114300" distR="114300" simplePos="0" relativeHeight="251662336" behindDoc="0" locked="0" layoutInCell="1" allowOverlap="1" wp14:anchorId="5EB7BAD5" wp14:editId="1D7450EE">
+                <wp:simplePos x="0" y="0"/>
+                <wp:positionH relativeFrom="column">
+                  <wp:posOffset>4405450</wp:posOffset>
+                </wp:positionH>
+                <wp:positionV relativeFrom="paragraph">
+                  <wp:posOffset>10951</wp:posOffset>
+                </wp:positionV>
+                <wp:extent cx="828136" cy="2449902"/>
+                <wp:effectExtent l="19050" t="0" r="29210" b="45720"/>
+                <wp:wrapNone/>
+                <wp:docPr id="2039124714" name="Pfeil: nach unten 14"/>
+                <wp:cNvGraphicFramePr/>
+                <a:graphic xmlns:a="http://schemas.openxmlformats.org/drawingml/2006/main">
+                  <a:graphicData uri="http://schemas.microsoft.com/office/word/2010/wordprocessingShape">
+                    <wps:wsp>
+                      <wps:cNvSpPr/>
+                      <wps:spPr>
+                        <a:xfrm>
+                          <a:off x="0" y="0"/>
+                          <a:ext cx="828136" cy="2449902"/>
+                        </a:xfrm>
+                        <a:prstGeom prst="downArrow">
+                          <a:avLst/>
+                        </a:prstGeom>
+                      </wps:spPr>
+                      <wps:style>
+                        <a:lnRef idx="2">
+                          <a:schemeClr val="accent1">
+                            <a:shade val="15000"/>
+                          </a:schemeClr>
+                        </a:lnRef>
+                        <a:fillRef idx="1">
+                          <a:schemeClr val="accent1"/>
+                        </a:fillRef>
+                        <a:effectRef idx="0">
+                          <a:schemeClr val="accent1"/>
+                        </a:effectRef>
+                        <a:fontRef idx="minor">
+                          <a:schemeClr val="lt1"/>
+                        </a:fontRef>
+                      </wps:style>
+                      <wps:bodyPr rot="0" spcFirstLastPara="0" vertOverflow="overflow" horzOverflow="overflow" vert="horz" wrap="square" lIns="91440" tIns="45720" rIns="91440" bIns="45720" numCol="1" spcCol="0" rtlCol="0" fromWordArt="0" anchor="ctr" anchorCtr="0" forceAA="0" compatLnSpc="1">
+                        <a:prstTxWarp prst="textNoShape">
+                          <a:avLst/>
+                        </a:prstTxWarp>
+                        <a:noAutofit/>
+                      </wps:bodyPr>
+                    </wps:wsp>
+                  </a:graphicData>
+                </a:graphic>
+              </wp:anchor>
+            </w:drawing>
+          </mc:Choice>
+          <mc:Fallback>
+            <w:pict>
+              <v:shapetype w14:anchorId="063E31ED" id="_x0000_t67" coordsize="21600,21600" o:spt="67" adj="16200,5400" path="m0@0l@1@0@1,0@2,0@2@0,21600@0,10800,21600xe">
+                <v:stroke joinstyle="miter"/>
+                <v:formulas>
+                  <v:f eqn="val #0"/>
+                  <v:f eqn="val #1"/>
+                  <v:f eqn="sum height 0 #1"/>
+                  <v:f eqn="sum 10800 0 #1"/>
+                  <v:f eqn="sum width 0 #0"/>
+                  <v:f eqn="prod @4 @3 10800"/>
+                  <v:f eqn="sum width 0 @5"/>
+                </v:formulas>
+                <v:path o:connecttype="custom" o:connectlocs="10800,0;0,@0;10800,21600;21600,@0" o:connectangles="270,180,90,0" textboxrect="@1,0,@2,@6"/>
+                <v:handles>
+                  <v:h position="#1,#0" xrange="0,10800" yrange="0,21600"/>
+                </v:handles>
+              </v:shapetype>
+              <v:shape id="Pfeil: nach unten 14" o:spid="_x0000_s1026" type="#_x0000_t67" style="position:absolute;margin-left:346.9pt;margin-top:.85pt;width:65.2pt;height:192.9pt;z-index:251662336;visibility:visible;mso-wrap-style:square;mso-wrap-distance-left:9pt;mso-wrap-distance-top:0;mso-wrap-distance-right:9pt;mso-wrap-distance-bottom:0;mso-position-horizontal:absolute;mso-position-horizontal-relative:text;mso-position-vertical:absolute;mso-position-vertical-relative:text;v-text-anchor:middle" o:gfxdata="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" adj="17949" fillcolor="#4472c4 [3204]" strokecolor="#09101d [484]" strokeweight="1pt"/>
+            </w:pict>
+          </mc:Fallback>
+        </mc:AlternateContent>
+      </w:r>
+    </w:p>
+    <w:p>
+      <w:pPr>
+        <w:pStyle w:val="StandardWeb"/>
+        <w:spacing w:before="0" w:beforeAutospacing="0" w:after="0" w:afterAutospacing="0"/>
+        <w:rPr>
+          <w:rFonts w:ascii="Arial" w:hAnsi="Arial" w:cs="Arial"/>
+          <w:color w:val="000000"/>
+          <w:sz w:val="22"/>
+          <w:szCs w:val="22"/>
+        </w:rPr>
+      </w:pPr>
+    </w:p>
+    <w:p>
+      <w:pPr>
+        <w:pStyle w:val="StandardWeb"/>
+        <w:spacing w:before="0" w:beforeAutospacing="0" w:after="0" w:afterAutospacing="0"/>
+        <w:rPr>
+          <w:rFonts w:ascii="Arial" w:hAnsi="Arial" w:cs="Arial"/>
+          <w:color w:val="000000"/>
+          <w:sz w:val="22"/>
+          <w:szCs w:val="22"/>
+        </w:rPr>
+      </w:pPr>
+    </w:p>
+    <w:p>
+      <w:pPr>
+        <w:pStyle w:val="StandardWeb"/>
+        <w:spacing w:before="0" w:beforeAutospacing="0" w:after="0" w:afterAutospacing="0"/>
+        <w:rPr>
+          <w:rFonts w:ascii="Arial" w:hAnsi="Arial" w:cs="Arial"/>
+          <w:color w:val="000000"/>
+          <w:sz w:val="22"/>
+          <w:szCs w:val="22"/>
+        </w:rPr>
+      </w:pPr>
+    </w:p>
+    <w:p>
+      <w:pPr>
+        <w:pStyle w:val="StandardWeb"/>
+        <w:spacing w:before="0" w:beforeAutospacing="0" w:after="0" w:afterAutospacing="0"/>
+        <w:rPr>
+          <w:rFonts w:ascii="Arial" w:hAnsi="Arial" w:cs="Arial"/>
+          <w:color w:val="000000"/>
+          <w:sz w:val="22"/>
+          <w:szCs w:val="22"/>
+        </w:rPr>
+      </w:pPr>
+    </w:p>
+    <w:p>
+      <w:pPr>
+        <w:pStyle w:val="StandardWeb"/>
+        <w:spacing w:before="0" w:beforeAutospacing="0" w:after="0" w:afterAutospacing="0"/>
+        <w:rPr>
+          <w:rFonts w:ascii="Arial" w:hAnsi="Arial" w:cs="Arial"/>
+          <w:color w:val="000000"/>
+          <w:sz w:val="22"/>
+          <w:szCs w:val="22"/>
+        </w:rPr>
+      </w:pPr>
+    </w:p>
+    <w:p>
+      <w:pPr>
+        <w:pStyle w:val="StandardWeb"/>
+        <w:spacing w:before="0" w:beforeAutospacing="0" w:after="0" w:afterAutospacing="0"/>
+        <w:rPr>
+          <w:rFonts w:ascii="Arial" w:hAnsi="Arial" w:cs="Arial"/>
+          <w:color w:val="000000"/>
+          <w:sz w:val="22"/>
+          <w:szCs w:val="22"/>
+        </w:rPr>
+      </w:pPr>
+    </w:p>
+    <w:p>
+      <w:pPr>
+        <w:pStyle w:val="StandardWeb"/>
+        <w:spacing w:before="0" w:beforeAutospacing="0" w:after="0" w:afterAutospacing="0"/>
+        <w:rPr>
+          <w:rFonts w:ascii="Arial" w:hAnsi="Arial" w:cs="Arial"/>
+          <w:color w:val="000000"/>
+          <w:sz w:val="22"/>
+          <w:szCs w:val="22"/>
+        </w:rPr>
+      </w:pPr>
+    </w:p>
+    <w:p>
+      <w:pPr>
+        <w:pStyle w:val="StandardWeb"/>
+        <w:spacing w:before="0" w:beforeAutospacing="0" w:after="0" w:afterAutospacing="0"/>
+        <w:rPr>
+          <w:rFonts w:ascii="Arial" w:hAnsi="Arial" w:cs="Arial"/>
+          <w:color w:val="000000"/>
+          <w:sz w:val="22"/>
+          <w:szCs w:val="22"/>
+        </w:rPr>
+      </w:pPr>
+    </w:p>
+    <w:p>
+      <w:pPr>
+        <w:pStyle w:val="StandardWeb"/>
+        <w:spacing w:before="0" w:beforeAutospacing="0" w:after="0" w:afterAutospacing="0"/>
+        <w:rPr>
+          <w:rFonts w:ascii="Arial" w:hAnsi="Arial" w:cs="Arial"/>
+          <w:color w:val="000000"/>
+          <w:sz w:val="22"/>
+          <w:szCs w:val="22"/>
+        </w:rPr>
+      </w:pPr>
+    </w:p>
+    <w:p>
+      <w:pPr>
+        <w:pStyle w:val="StandardWeb"/>
+        <w:spacing w:before="0" w:beforeAutospacing="0" w:after="0" w:afterAutospacing="0"/>
+        <w:rPr>
+          <w:rFonts w:ascii="Arial" w:hAnsi="Arial" w:cs="Arial"/>
+          <w:color w:val="000000"/>
+          <w:sz w:val="22"/>
+          <w:szCs w:val="22"/>
+        </w:rPr>
+      </w:pPr>
+    </w:p>
+    <w:p>
+      <w:pPr>
+        <w:pStyle w:val="StandardWeb"/>
+        <w:spacing w:before="0" w:beforeAutospacing="0" w:after="0" w:afterAutospacing="0"/>
+        <w:rPr>
+          <w:rFonts w:ascii="Arial" w:hAnsi="Arial" w:cs="Arial"/>
+          <w:color w:val="000000"/>
+          <w:sz w:val="22"/>
+          <w:szCs w:val="22"/>
+        </w:rPr>
+      </w:pPr>
+    </w:p>
+    <w:p>
+      <w:pPr>
+        <w:pStyle w:val="StandardWeb"/>
+        <w:spacing w:before="0" w:beforeAutospacing="0" w:after="0" w:afterAutospacing="0"/>
+        <w:rPr>
+          <w:rFonts w:ascii="Arial" w:hAnsi="Arial" w:cs="Arial"/>
+          <w:color w:val="000000"/>
+          <w:sz w:val="22"/>
+          <w:szCs w:val="22"/>
+        </w:rPr>
+      </w:pPr>
+    </w:p>
+    <w:p>
+      <w:pPr>
+        <w:pStyle w:val="StandardWeb"/>
+        <w:spacing w:before="0" w:beforeAutospacing="0" w:after="0" w:afterAutospacing="0"/>
+        <w:rPr>
+          <w:rFonts w:ascii="Arial" w:hAnsi="Arial" w:cs="Arial"/>
+          <w:color w:val="000000"/>
+          <w:sz w:val="22"/>
+          <w:szCs w:val="22"/>
+        </w:rPr>
+      </w:pPr>
+    </w:p>
+    <w:p>
+      <w:pPr>
+        <w:pStyle w:val="StandardWeb"/>
+        <w:spacing w:before="0" w:beforeAutospacing="0" w:after="0" w:afterAutospacing="0"/>
+        <w:rPr>
+          <w:rFonts w:ascii="Arial" w:hAnsi="Arial" w:cs="Arial"/>
+          <w:color w:val="000000"/>
+          <w:sz w:val="22"/>
+          <w:szCs w:val="22"/>
+        </w:rPr>
+      </w:pPr>
+    </w:p>
+    <w:p>
+      <w:pPr>
+        <w:pStyle w:val="StandardWeb"/>
+        <w:spacing w:before="0" w:beforeAutospacing="0" w:after="0" w:afterAutospacing="0"/>
+        <w:rPr>
+          <w:rFonts w:ascii="Arial" w:hAnsi="Arial" w:cs="Arial"/>
+          <w:color w:val="000000"/>
+          <w:sz w:val="22"/>
+          <w:szCs w:val="22"/>
+        </w:rPr>
+      </w:pPr>
+      <w:r>
+        <w:rPr>
+          <w:noProof/>
+        </w:rPr>
+        <w:drawing>
+          <wp:anchor distT="0" distB="0" distL="114300" distR="114300" simplePos="0" relativeHeight="251661312" behindDoc="0" locked="0" layoutInCell="1" allowOverlap="1" wp14:anchorId="00431CD8" wp14:editId="49E3B70B">
+            <wp:simplePos x="0" y="0"/>
+            <wp:positionH relativeFrom="page">
+              <wp:align>right</wp:align>
+            </wp:positionH>
+            <wp:positionV relativeFrom="paragraph">
+              <wp:posOffset>303230</wp:posOffset>
+            </wp:positionV>
+            <wp:extent cx="3303905" cy="2200910"/>
+            <wp:effectExtent l="0" t="0" r="0" b="8890"/>
+            <wp:wrapThrough wrapText="bothSides">
+              <wp:wrapPolygon edited="0">
+                <wp:start x="0" y="0"/>
+                <wp:lineTo x="0" y="21500"/>
+                <wp:lineTo x="21421" y="21500"/>
+                <wp:lineTo x="21421" y="0"/>
+                <wp:lineTo x="0" y="0"/>
+              </wp:wrapPolygon>
+            </wp:wrapThrough>
             <wp:docPr id="743205" name="Grafik 4" descr="Ein Bild, das Entwurf, Zeichnung, Fahrzeug, Lineart enthält.&#10;&#10;Automatisch generierte Beschreibung"/>
             <wp:cNvGraphicFramePr>
               <a:graphicFrameLocks xmlns:a="http://schemas.openxmlformats.org/drawingml/2006/main" noChangeAspect="1"/>
@@ -3573,7 +7659,7 @@
                     </pic:cNvPicPr>
                   </pic:nvPicPr>
                   <pic:blipFill>
-                    <a:blip r:embed="rId17">
+                    <a:blip r:embed="rId30">
                       <a:extLst>
                         <a:ext uri="{28A0092B-C50C-407E-A947-70E740481C1C}">
                           <a14:useLocalDpi xmlns:a14="http://schemas.microsoft.com/office/drawing/2010/main" val="0"/>
@@ -3588,7 +7674,7 @@
                   <pic:spPr bwMode="auto">
                     <a:xfrm>
                       <a:off x="0" y="0"/>
-                      <a:ext cx="5760720" cy="3837940"/>
+                      <a:ext cx="3303905" cy="2200910"/>
                     </a:xfrm>
                     <a:prstGeom prst="rect">
                       <a:avLst/>
@@ -3601,265 +7687,81 @@
                 </pic:pic>
               </a:graphicData>
             </a:graphic>
-          </wp:inline>
+            <wp14:sizeRelH relativeFrom="margin">
+              <wp14:pctWidth>0</wp14:pctWidth>
+            </wp14:sizeRelH>
+            <wp14:sizeRelV relativeFrom="margin">
+              <wp14:pctHeight>0</wp14:pctHeight>
+            </wp14:sizeRelV>
+          </wp:anchor>
         </w:drawing>
       </w:r>
     </w:p>
     <w:p>
       <w:pPr>
-        <w:rPr>
-          <w:sz w:val="24"/>
-          <w:szCs w:val="24"/>
-          <w:lang w:val="de-DE"/>
-        </w:rPr>
-      </w:pPr>
-    </w:p>
-    <w:p>
-      <w:pPr>
-        <w:rPr>
-          <w:sz w:val="24"/>
-          <w:szCs w:val="24"/>
-          <w:lang w:val="de-DE"/>
-        </w:rPr>
-      </w:pPr>
-    </w:p>
-    <w:p>
-      <w:pPr>
-        <w:rPr>
-          <w:sz w:val="24"/>
-          <w:szCs w:val="24"/>
-          <w:lang w:val="de-DE"/>
-        </w:rPr>
-      </w:pPr>
-      <w:r>
-        <w:rPr>
-          <w:sz w:val="24"/>
-          <w:szCs w:val="24"/>
-          <w:lang w:val="de-DE"/>
-        </w:rPr>
-        <w:t>Konstruktion</w:t>
-      </w:r>
-    </w:p>
-    <w:p>
-      <w:pPr>
-        <w:rPr>
-          <w:sz w:val="24"/>
-          <w:szCs w:val="24"/>
-          <w:lang w:val="de-DE"/>
-        </w:rPr>
-      </w:pPr>
-      <w:r>
-        <w:rPr>
-          <w:sz w:val="24"/>
-          <w:szCs w:val="24"/>
-          <w:lang w:val="de-DE"/>
-        </w:rPr>
-        <w:t>AI</w:t>
-      </w:r>
-    </w:p>
-    <w:p>
-      <w:pPr>
-        <w:rPr>
-          <w:sz w:val="24"/>
-          <w:szCs w:val="24"/>
-          <w:lang w:val="de-DE"/>
-        </w:rPr>
-      </w:pPr>
-    </w:p>
-    <w:p>
-      <w:pPr>
-        <w:rPr>
-          <w:sz w:val="24"/>
-          <w:szCs w:val="24"/>
-          <w:lang w:val="de-DE"/>
-        </w:rPr>
-      </w:pPr>
-      <w:r>
-        <w:rPr>
-          <w:sz w:val="24"/>
-          <w:szCs w:val="24"/>
-          <w:lang w:val="de-DE"/>
-        </w:rPr>
-        <w:t>Innovatives:</w:t>
-      </w:r>
-    </w:p>
-    <w:p>
-      <w:pPr>
-        <w:ind w:left="708"/>
-        <w:rPr>
-          <w:sz w:val="24"/>
-          <w:szCs w:val="24"/>
-          <w:lang w:val="de-DE"/>
-        </w:rPr>
-      </w:pPr>
-      <w:r>
-        <w:rPr>
-          <w:sz w:val="24"/>
-          <w:szCs w:val="24"/>
-          <w:lang w:val="de-DE"/>
-        </w:rPr>
-        <w:t>Lösungsweg</w:t>
-      </w:r>
-    </w:p>
-    <w:p>
-      <w:pPr>
-        <w:ind w:left="708"/>
-        <w:rPr>
-          <w:sz w:val="24"/>
-          <w:szCs w:val="24"/>
-          <w:lang w:val="de-DE"/>
-        </w:rPr>
-      </w:pPr>
-      <w:r>
-        <w:rPr>
-          <w:sz w:val="24"/>
-          <w:szCs w:val="24"/>
-          <w:lang w:val="de-DE"/>
-        </w:rPr>
-        <w:t xml:space="preserve">Einzigartigkeit </w:t>
-      </w:r>
-    </w:p>
-    <w:p>
-      <w:pPr>
-        <w:ind w:left="708"/>
-        <w:rPr>
-          <w:sz w:val="24"/>
-          <w:szCs w:val="24"/>
-          <w:lang w:val="de-DE"/>
-        </w:rPr>
-      </w:pPr>
-      <w:r>
-        <w:rPr>
-          <w:sz w:val="24"/>
-          <w:szCs w:val="24"/>
-          <w:lang w:val="de-DE"/>
-        </w:rPr>
-        <w:t>Neuheitsgrad</w:t>
-      </w:r>
-    </w:p>
-    <w:p>
-      <w:pPr>
-        <w:ind w:left="708"/>
-        <w:rPr>
-          <w:sz w:val="24"/>
-          <w:szCs w:val="24"/>
-          <w:lang w:val="de-DE"/>
-        </w:rPr>
-      </w:pPr>
-      <w:r>
-        <w:rPr>
-          <w:sz w:val="24"/>
-          <w:szCs w:val="24"/>
-          <w:lang w:val="de-DE"/>
-        </w:rPr>
-        <w:t>Anwendungsgebiet</w:t>
-      </w:r>
-    </w:p>
-    <w:p>
-      <w:pPr>
-        <w:rPr>
-          <w:sz w:val="24"/>
-          <w:szCs w:val="24"/>
-          <w:lang w:val="de-DE"/>
-        </w:rPr>
-      </w:pPr>
-    </w:p>
-    <w:p>
-      <w:pPr>
-        <w:rPr>
-          <w:sz w:val="24"/>
-          <w:szCs w:val="24"/>
-          <w:lang w:val="de-DE"/>
-        </w:rPr>
-      </w:pPr>
-      <w:r>
-        <w:rPr>
-          <w:sz w:val="24"/>
-          <w:szCs w:val="24"/>
-          <w:lang w:val="de-DE"/>
-        </w:rPr>
-        <w:t>Erkenntnisgewinn, Anwendungsgebiete, soziale Auswirkungen</w:t>
-      </w:r>
-    </w:p>
-    <w:p>
-      <w:pPr>
-        <w:rPr>
-          <w:sz w:val="24"/>
-          <w:szCs w:val="24"/>
-        </w:rPr>
-      </w:pPr>
-    </w:p>
-    <w:p>
-      <w:pPr>
-        <w:rPr>
-          <w:sz w:val="24"/>
-          <w:szCs w:val="24"/>
-          <w:lang w:val="de-DE"/>
-        </w:rPr>
-      </w:pPr>
-      <w:r>
-        <w:rPr>
-          <w:sz w:val="24"/>
-          <w:szCs w:val="24"/>
-          <w:lang w:val="de-DE"/>
-        </w:rPr>
-        <w:t>Herkunft der Idee</w:t>
-      </w:r>
-    </w:p>
-    <w:p>
-      <w:pPr>
-        <w:rPr>
-          <w:sz w:val="24"/>
-          <w:szCs w:val="24"/>
-          <w:lang w:val="de-DE"/>
-        </w:rPr>
-      </w:pPr>
-    </w:p>
-    <w:p>
-      <w:pPr>
-        <w:rPr>
-          <w:sz w:val="24"/>
-          <w:szCs w:val="24"/>
-          <w:lang w:val="de-DE"/>
-        </w:rPr>
-      </w:pPr>
-      <w:r>
-        <w:rPr>
-          <w:sz w:val="24"/>
-          <w:szCs w:val="24"/>
-          <w:lang w:val="de-DE"/>
-        </w:rPr>
-        <w:t>Kommerzielle Verwertbarkeit, Markttauglichkeit</w:t>
-      </w:r>
-    </w:p>
-    <w:p>
-      <w:pPr>
-        <w:rPr>
-          <w:sz w:val="24"/>
-          <w:szCs w:val="24"/>
-          <w:lang w:val="de-DE"/>
-        </w:rPr>
-      </w:pPr>
-    </w:p>
-    <w:p>
-      <w:pPr>
-        <w:rPr>
-          <w:sz w:val="24"/>
-          <w:szCs w:val="24"/>
-          <w:lang w:val="de-DE"/>
-        </w:rPr>
-      </w:pPr>
-      <w:proofErr w:type="gramStart"/>
-      <w:r>
-        <w:rPr>
-          <w:sz w:val="24"/>
-          <w:szCs w:val="24"/>
-          <w:lang w:val="de-DE"/>
-        </w:rPr>
-        <w:lastRenderedPageBreak/>
-        <w:t>Projekt  Kompetenz</w:t>
-      </w:r>
-      <w:proofErr w:type="gramEnd"/>
+        <w:pStyle w:val="StandardWeb"/>
+        <w:spacing w:before="0" w:beforeAutospacing="0" w:after="0" w:afterAutospacing="0"/>
+        <w:rPr>
+          <w:rFonts w:ascii="Arial" w:hAnsi="Arial" w:cs="Arial"/>
+          <w:color w:val="000000"/>
+          <w:sz w:val="22"/>
+          <w:szCs w:val="22"/>
+        </w:rPr>
+      </w:pPr>
+      <w:r>
+        <w:rPr>
+          <w:rFonts w:ascii="Arial" w:hAnsi="Arial" w:cs="Arial"/>
+          <w:color w:val="000000"/>
+          <w:sz w:val="22"/>
+          <w:szCs w:val="22"/>
+        </w:rPr>
+        <w:t>Abbildung 5.4.2.1</w:t>
+      </w:r>
+    </w:p>
+    <w:p>
+      <w:pPr>
+        <w:rPr>
+          <w:sz w:val="24"/>
+          <w:szCs w:val="24"/>
+          <w:lang w:val="de-DE"/>
+        </w:rPr>
+      </w:pPr>
+    </w:p>
+    <w:p>
+      <w:pPr>
+        <w:rPr>
+          <w:sz w:val="24"/>
+          <w:szCs w:val="24"/>
+          <w:lang w:val="de-DE"/>
+        </w:rPr>
+      </w:pPr>
+    </w:p>
+    <w:p>
+      <w:pPr>
+        <w:rPr>
+          <w:sz w:val="24"/>
+          <w:szCs w:val="24"/>
+          <w:lang w:val="de-DE"/>
+        </w:rPr>
+      </w:pPr>
+    </w:p>
+    <w:p>
+      <w:pPr>
+        <w:rPr>
+          <w:sz w:val="24"/>
+          <w:szCs w:val="24"/>
+          <w:lang w:val="de-DE"/>
+        </w:rPr>
+      </w:pPr>
+    </w:p>
+    <w:p>
+      <w:pPr>
+        <w:rPr>
+          <w:sz w:val="24"/>
+          <w:szCs w:val="24"/>
+          <w:lang w:val="de-DE"/>
+        </w:rPr>
+      </w:pPr>
     </w:p>
     <w:p>
       <w:pPr>
@@ -3898,8 +7800,8 @@
       </w:pPr>
     </w:p>
     <w:sectPr>
-      <w:headerReference w:type="default" r:id="rId18"/>
-      <w:footerReference w:type="default" r:id="rId19"/>
+      <w:headerReference w:type="default" r:id="rId31"/>
+      <w:footerReference w:type="default" r:id="rId32"/>
       <w:pgSz w:w="11906" w:h="16838"/>
       <w:pgMar w:top="1417" w:right="1417" w:bottom="1134" w:left="1417" w:header="567" w:footer="708" w:gutter="0"/>
       <w:cols w:space="708"/>
@@ -3944,10 +7846,7 @@
       </w:pBdr>
     </w:pPr>
     <w:r>
-      <w:t xml:space="preserve"> </w:t>
-    </w:r>
-    <w:r>
-      <w:t>Rene Schwarz &amp; Samuel Nösslböck</w:t>
+      <w:t xml:space="preserve"> Rene Schwarz &amp; Samuel Nösslböck</w:t>
     </w:r>
     <w:r>
       <w:tab/>
@@ -4039,6 +7938,119 @@
 <file path=word/numbering.xml><?xml version="1.0" encoding="utf-8"?>
 <w:numbering xmlns:wpc="http://schemas.microsoft.com/office/word/2010/wordprocessingCanvas" xmlns:cx="http://schemas.microsoft.com/office/drawing/2014/chartex" xmlns:cx1="http://schemas.microsoft.com/office/drawing/2015/9/8/chartex" xmlns:cx2="http://schemas.microsoft.com/office/drawing/2015/10/21/chartex" xmlns:cx3="http://schemas.microsoft.com/office/drawing/2016/5/9/chartex" xmlns:cx4="http://schemas.microsoft.com/office/drawing/2016/5/10/chartex" xmlns:cx5="http://schemas.microsoft.com/office/drawing/2016/5/11/chartex" xmlns:cx6="http://schemas.microsoft.com/office/drawing/2016/5/12/chartex" xmlns:cx7="http://schemas.microsoft.com/office/drawing/2016/5/13/chartex" xmlns:cx8="http://schemas.microsoft.com/office/drawing/2016/5/14/chartex" xmlns:mc="http://schemas.openxmlformats.org/markup-compatibility/2006" xmlns:aink="http://schemas.microsoft.com/office/drawing/2016/ink" xmlns:am3d="http://schemas.microsoft.com/office/drawing/2017/model3d" xmlns:o="urn:schemas-microsoft-com:office:office" xmlns:oel="http://schemas.microsoft.com/office/2019/extlst" xmlns:r="http://schemas.openxmlformats.org/officeDocument/2006/relationships" xmlns:m="http://schemas.openxmlformats.org/officeDocument/2006/math" xmlns:v="urn:schemas-microsoft-com:vml" xmlns:wp14="http://schemas.microsoft.com/office/word/2010/wordprocessingDrawing" xmlns:wp="http://schemas.openxmlformats.org/drawingml/2006/wordprocessingDrawing" xmlns:w10="urn:schemas-microsoft-com:office:word" xmlns:w="http://schemas.openxmlformats.org/wordprocessingml/2006/main" xmlns:w14="http://schemas.microsoft.com/office/word/2010/wordml" xmlns:w15="http://schemas.microsoft.com/office/word/2012/wordml" xmlns:w16cex="http://schemas.microsoft.com/office/word/2018/wordml/cex" xmlns:w16cid="http://schemas.microsoft.com/office/word/2016/wordml/cid" xmlns:w16="http://schemas.microsoft.com/office/word/2018/wordml" xmlns:w16sdtdh="http://schemas.microsoft.com/office/word/2020/wordml/sdtdatahash" xmlns:w16se="http://schemas.microsoft.com/office/word/2015/wordml/symex" xmlns:wpg="http://schemas.microsoft.com/office/word/2010/wordprocessingGroup" xmlns:wpi="http://schemas.microsoft.com/office/word/2010/wordprocessingInk" xmlns:wne="http://schemas.microsoft.com/office/word/2006/wordml" xmlns:wps="http://schemas.microsoft.com/office/word/2010/wordprocessingShape" mc:Ignorable="w14 w15 w16se w16cid w16 w16cex w16sdtdh wp14">
   <w:abstractNum w:abstractNumId="0" w15:restartNumberingAfterBreak="0">
+    <w:nsid w:val="273B4B4E"/>
+    <w:multiLevelType w:val="multilevel"/>
+    <w:tmpl w:val="4BB6F110"/>
+    <w:lvl w:ilvl="0">
+      <w:start w:val="2"/>
+      <w:numFmt w:val="decimal"/>
+      <w:lvlText w:val="%1."/>
+      <w:lvlJc w:val="left"/>
+      <w:pPr>
+        <w:tabs>
+          <w:tab w:val="num" w:pos="720"/>
+        </w:tabs>
+        <w:ind w:left="720" w:hanging="360"/>
+      </w:pPr>
+    </w:lvl>
+    <w:lvl w:ilvl="1" w:tentative="1">
+      <w:start w:val="1"/>
+      <w:numFmt w:val="decimal"/>
+      <w:lvlText w:val="%2."/>
+      <w:lvlJc w:val="left"/>
+      <w:pPr>
+        <w:tabs>
+          <w:tab w:val="num" w:pos="1440"/>
+        </w:tabs>
+        <w:ind w:left="1440" w:hanging="360"/>
+      </w:pPr>
+    </w:lvl>
+    <w:lvl w:ilvl="2" w:tentative="1">
+      <w:start w:val="1"/>
+      <w:numFmt w:val="decimal"/>
+      <w:lvlText w:val="%3."/>
+      <w:lvlJc w:val="left"/>
+      <w:pPr>
+        <w:tabs>
+          <w:tab w:val="num" w:pos="2160"/>
+        </w:tabs>
+        <w:ind w:left="2160" w:hanging="360"/>
+      </w:pPr>
+    </w:lvl>
+    <w:lvl w:ilvl="3" w:tentative="1">
+      <w:start w:val="1"/>
+      <w:numFmt w:val="decimal"/>
+      <w:lvlText w:val="%4."/>
+      <w:lvlJc w:val="left"/>
+      <w:pPr>
+        <w:tabs>
+          <w:tab w:val="num" w:pos="2880"/>
+        </w:tabs>
+        <w:ind w:left="2880" w:hanging="360"/>
+      </w:pPr>
+    </w:lvl>
+    <w:lvl w:ilvl="4" w:tentative="1">
+      <w:start w:val="1"/>
+      <w:numFmt w:val="decimal"/>
+      <w:lvlText w:val="%5."/>
+      <w:lvlJc w:val="left"/>
+      <w:pPr>
+        <w:tabs>
+          <w:tab w:val="num" w:pos="3600"/>
+        </w:tabs>
+        <w:ind w:left="3600" w:hanging="360"/>
+      </w:pPr>
+    </w:lvl>
+    <w:lvl w:ilvl="5" w:tentative="1">
+      <w:start w:val="1"/>
+      <w:numFmt w:val="decimal"/>
+      <w:lvlText w:val="%6."/>
+      <w:lvlJc w:val="left"/>
+      <w:pPr>
+        <w:tabs>
+          <w:tab w:val="num" w:pos="4320"/>
+        </w:tabs>
+        <w:ind w:left="4320" w:hanging="360"/>
+      </w:pPr>
+    </w:lvl>
+    <w:lvl w:ilvl="6" w:tentative="1">
+      <w:start w:val="1"/>
+      <w:numFmt w:val="decimal"/>
+      <w:lvlText w:val="%7."/>
+      <w:lvlJc w:val="left"/>
+      <w:pPr>
+        <w:tabs>
+          <w:tab w:val="num" w:pos="5040"/>
+        </w:tabs>
+        <w:ind w:left="5040" w:hanging="360"/>
+      </w:pPr>
+    </w:lvl>
+    <w:lvl w:ilvl="7" w:tentative="1">
+      <w:start w:val="1"/>
+      <w:numFmt w:val="decimal"/>
+      <w:lvlText w:val="%8."/>
+      <w:lvlJc w:val="left"/>
+      <w:pPr>
+        <w:tabs>
+          <w:tab w:val="num" w:pos="5760"/>
+        </w:tabs>
+        <w:ind w:left="5760" w:hanging="360"/>
+      </w:pPr>
+    </w:lvl>
+    <w:lvl w:ilvl="8" w:tentative="1">
+      <w:start w:val="1"/>
+      <w:numFmt w:val="decimal"/>
+      <w:lvlText w:val="%9."/>
+      <w:lvlJc w:val="left"/>
+      <w:pPr>
+        <w:tabs>
+          <w:tab w:val="num" w:pos="6480"/>
+        </w:tabs>
+        <w:ind w:left="6480" w:hanging="360"/>
+      </w:pPr>
+    </w:lvl>
+  </w:abstractNum>
+  <w:abstractNum w:abstractNumId="1" w15:restartNumberingAfterBreak="0">
     <w:nsid w:val="2CCA6D8C"/>
     <w:multiLevelType w:val="hybridMultilevel"/>
     <w:tmpl w:val="22C2BA50"/>
@@ -4127,7 +8139,120 @@
       </w:pPr>
     </w:lvl>
   </w:abstractNum>
-  <w:abstractNum w:abstractNumId="1" w15:restartNumberingAfterBreak="0">
+  <w:abstractNum w:abstractNumId="2" w15:restartNumberingAfterBreak="0">
+    <w:nsid w:val="4E1A0570"/>
+    <w:multiLevelType w:val="multilevel"/>
+    <w:tmpl w:val="B5561D22"/>
+    <w:lvl w:ilvl="0">
+      <w:start w:val="1"/>
+      <w:numFmt w:val="decimal"/>
+      <w:lvlText w:val="%1."/>
+      <w:lvlJc w:val="left"/>
+      <w:pPr>
+        <w:tabs>
+          <w:tab w:val="num" w:pos="720"/>
+        </w:tabs>
+        <w:ind w:left="720" w:hanging="360"/>
+      </w:pPr>
+    </w:lvl>
+    <w:lvl w:ilvl="1">
+      <w:start w:val="1"/>
+      <w:numFmt w:val="decimal"/>
+      <w:lvlText w:val="%2."/>
+      <w:lvlJc w:val="left"/>
+      <w:pPr>
+        <w:tabs>
+          <w:tab w:val="num" w:pos="1440"/>
+        </w:tabs>
+        <w:ind w:left="1440" w:hanging="360"/>
+      </w:pPr>
+    </w:lvl>
+    <w:lvl w:ilvl="2" w:tentative="1">
+      <w:start w:val="1"/>
+      <w:numFmt w:val="decimal"/>
+      <w:lvlText w:val="%3."/>
+      <w:lvlJc w:val="left"/>
+      <w:pPr>
+        <w:tabs>
+          <w:tab w:val="num" w:pos="2160"/>
+        </w:tabs>
+        <w:ind w:left="2160" w:hanging="360"/>
+      </w:pPr>
+    </w:lvl>
+    <w:lvl w:ilvl="3" w:tentative="1">
+      <w:start w:val="1"/>
+      <w:numFmt w:val="decimal"/>
+      <w:lvlText w:val="%4."/>
+      <w:lvlJc w:val="left"/>
+      <w:pPr>
+        <w:tabs>
+          <w:tab w:val="num" w:pos="2880"/>
+        </w:tabs>
+        <w:ind w:left="2880" w:hanging="360"/>
+      </w:pPr>
+    </w:lvl>
+    <w:lvl w:ilvl="4" w:tentative="1">
+      <w:start w:val="1"/>
+      <w:numFmt w:val="decimal"/>
+      <w:lvlText w:val="%5."/>
+      <w:lvlJc w:val="left"/>
+      <w:pPr>
+        <w:tabs>
+          <w:tab w:val="num" w:pos="3600"/>
+        </w:tabs>
+        <w:ind w:left="3600" w:hanging="360"/>
+      </w:pPr>
+    </w:lvl>
+    <w:lvl w:ilvl="5" w:tentative="1">
+      <w:start w:val="1"/>
+      <w:numFmt w:val="decimal"/>
+      <w:lvlText w:val="%6."/>
+      <w:lvlJc w:val="left"/>
+      <w:pPr>
+        <w:tabs>
+          <w:tab w:val="num" w:pos="4320"/>
+        </w:tabs>
+        <w:ind w:left="4320" w:hanging="360"/>
+      </w:pPr>
+    </w:lvl>
+    <w:lvl w:ilvl="6" w:tentative="1">
+      <w:start w:val="1"/>
+      <w:numFmt w:val="decimal"/>
+      <w:lvlText w:val="%7."/>
+      <w:lvlJc w:val="left"/>
+      <w:pPr>
+        <w:tabs>
+          <w:tab w:val="num" w:pos="5040"/>
+        </w:tabs>
+        <w:ind w:left="5040" w:hanging="360"/>
+      </w:pPr>
+    </w:lvl>
+    <w:lvl w:ilvl="7" w:tentative="1">
+      <w:start w:val="1"/>
+      <w:numFmt w:val="decimal"/>
+      <w:lvlText w:val="%8."/>
+      <w:lvlJc w:val="left"/>
+      <w:pPr>
+        <w:tabs>
+          <w:tab w:val="num" w:pos="5760"/>
+        </w:tabs>
+        <w:ind w:left="5760" w:hanging="360"/>
+      </w:pPr>
+    </w:lvl>
+    <w:lvl w:ilvl="8" w:tentative="1">
+      <w:start w:val="1"/>
+      <w:numFmt w:val="decimal"/>
+      <w:lvlText w:val="%9."/>
+      <w:lvlJc w:val="left"/>
+      <w:pPr>
+        <w:tabs>
+          <w:tab w:val="num" w:pos="6480"/>
+        </w:tabs>
+        <w:ind w:left="6480" w:hanging="360"/>
+      </w:pPr>
+    </w:lvl>
+  </w:abstractNum>
+  <w:abstractNum w:abstractNumId="3" w15:restartNumberingAfterBreak="0">
     <w:nsid w:val="7C39659A"/>
     <w:multiLevelType w:val="hybridMultilevel"/>
     <w:tmpl w:val="4CC8E87A"/>
@@ -4217,10 +8342,23 @@
     </w:lvl>
   </w:abstractNum>
   <w:num w:numId="1" w16cid:durableId="1281762093">
+    <w:abstractNumId w:val="3"/>
+  </w:num>
+  <w:num w:numId="2" w16cid:durableId="1851409492">
     <w:abstractNumId w:val="1"/>
   </w:num>
-  <w:num w:numId="2" w16cid:durableId="1851409492">
+  <w:num w:numId="3" w16cid:durableId="27293124">
+    <w:abstractNumId w:val="2"/>
+  </w:num>
+  <w:num w:numId="4" w16cid:durableId="623658461">
     <w:abstractNumId w:val="0"/>
+    <w:lvlOverride w:ilvl="0">
+      <w:lvl w:ilvl="0">
+        <w:numFmt w:val="decimal"/>
+        <w:lvlText w:val="%1."/>
+        <w:lvlJc w:val="left"/>
+      </w:lvl>
+    </w:lvlOverride>
   </w:num>
 </w:numbering>
 </file>
@@ -4626,6 +8764,29 @@
     <w:name w:val="Normal"/>
     <w:qFormat/>
   </w:style>
+  <w:style w:type="paragraph" w:styleId="berschrift2">
+    <w:name w:val="heading 2"/>
+    <w:basedOn w:val="Standard"/>
+    <w:next w:val="Standard"/>
+    <w:link w:val="berschrift2Zchn"/>
+    <w:uiPriority w:val="9"/>
+    <w:semiHidden/>
+    <w:unhideWhenUsed/>
+    <w:qFormat/>
+    <w:rsid w:val="00062BA8"/>
+    <w:pPr>
+      <w:keepNext/>
+      <w:keepLines/>
+      <w:spacing w:before="40" w:after="0"/>
+      <w:outlineLvl w:val="1"/>
+    </w:pPr>
+    <w:rPr>
+      <w:rFonts w:asciiTheme="majorHAnsi" w:eastAsiaTheme="majorEastAsia" w:hAnsiTheme="majorHAnsi" w:cstheme="majorBidi"/>
+      <w:color w:val="2F5496" w:themeColor="accent1" w:themeShade="BF"/>
+      <w:sz w:val="26"/>
+      <w:szCs w:val="26"/>
+    </w:rPr>
+  </w:style>
   <w:style w:type="paragraph" w:styleId="berschrift3">
     <w:name w:val="heading 3"/>
     <w:basedOn w:val="Standard"/>
@@ -4646,6 +8807,29 @@
       <w:szCs w:val="27"/>
       <w:lang w:eastAsia="de-AT"/>
       <w14:ligatures w14:val="none"/>
+    </w:rPr>
+  </w:style>
+  <w:style w:type="paragraph" w:styleId="berschrift4">
+    <w:name w:val="heading 4"/>
+    <w:basedOn w:val="Standard"/>
+    <w:next w:val="Standard"/>
+    <w:link w:val="berschrift4Zchn"/>
+    <w:uiPriority w:val="9"/>
+    <w:semiHidden/>
+    <w:unhideWhenUsed/>
+    <w:qFormat/>
+    <w:rsid w:val="00062BA8"/>
+    <w:pPr>
+      <w:keepNext/>
+      <w:keepLines/>
+      <w:spacing w:before="40" w:after="0"/>
+      <w:outlineLvl w:val="3"/>
+    </w:pPr>
+    <w:rPr>
+      <w:rFonts w:asciiTheme="majorHAnsi" w:eastAsiaTheme="majorEastAsia" w:hAnsiTheme="majorHAnsi" w:cstheme="majorBidi"/>
+      <w:i/>
+      <w:iCs/>
+      <w:color w:val="2F5496" w:themeColor="accent1" w:themeShade="BF"/>
     </w:rPr>
   </w:style>
   <w:style w:type="character" w:default="1" w:styleId="Absatz-Standardschriftart">
@@ -4761,7 +8945,6 @@
     <w:name w:val="Normal (Web)"/>
     <w:basedOn w:val="Standard"/>
     <w:uiPriority w:val="99"/>
-    <w:semiHidden/>
     <w:unhideWhenUsed/>
     <w:rsid w:val="001E04BC"/>
     <w:pPr>
@@ -4780,6 +8963,34 @@
     <w:name w:val="apple-tab-span"/>
     <w:basedOn w:val="Absatz-Standardschriftart"/>
     <w:rsid w:val="001E04BC"/>
+  </w:style>
+  <w:style w:type="character" w:customStyle="1" w:styleId="berschrift2Zchn">
+    <w:name w:val="Überschrift 2 Zchn"/>
+    <w:basedOn w:val="Absatz-Standardschriftart"/>
+    <w:link w:val="berschrift2"/>
+    <w:uiPriority w:val="9"/>
+    <w:semiHidden/>
+    <w:rsid w:val="00062BA8"/>
+    <w:rPr>
+      <w:rFonts w:asciiTheme="majorHAnsi" w:eastAsiaTheme="majorEastAsia" w:hAnsiTheme="majorHAnsi" w:cstheme="majorBidi"/>
+      <w:color w:val="2F5496" w:themeColor="accent1" w:themeShade="BF"/>
+      <w:sz w:val="26"/>
+      <w:szCs w:val="26"/>
+    </w:rPr>
+  </w:style>
+  <w:style w:type="character" w:customStyle="1" w:styleId="berschrift4Zchn">
+    <w:name w:val="Überschrift 4 Zchn"/>
+    <w:basedOn w:val="Absatz-Standardschriftart"/>
+    <w:link w:val="berschrift4"/>
+    <w:uiPriority w:val="9"/>
+    <w:semiHidden/>
+    <w:rsid w:val="00062BA8"/>
+    <w:rPr>
+      <w:rFonts w:asciiTheme="majorHAnsi" w:eastAsiaTheme="majorEastAsia" w:hAnsiTheme="majorHAnsi" w:cstheme="majorBidi"/>
+      <w:i/>
+      <w:iCs/>
+      <w:color w:val="2F5496" w:themeColor="accent1" w:themeShade="BF"/>
+    </w:rPr>
   </w:style>
 </w:styles>
 </file>
@@ -5090,10 +9301,22 @@
 </CoverPageProperties>
 </file>
 
+<file path=customXml/item2.xml><?xml version="1.0" encoding="utf-8"?>
+<b:Sources xmlns:b="http://schemas.openxmlformats.org/officeDocument/2006/bibliography" xmlns="http://schemas.openxmlformats.org/officeDocument/2006/bibliography" SelectedStyle="\APASixthEditionOfficeOnline.xsl" StyleName="APA" Version="6"/>
+</file>
+
 <file path=customXml/itemProps1.xml><?xml version="1.0" encoding="utf-8"?>
 <ds:datastoreItem xmlns:ds="http://schemas.openxmlformats.org/officeDocument/2006/customXml" ds:itemID="{55AF091B-3C7A-41E3-B477-F2FDAA23CFDA}">
   <ds:schemaRefs>
     <ds:schemaRef ds:uri="http://schemas.microsoft.com/office/2006/coverPageProps"/>
   </ds:schemaRefs>
 </ds:datastoreItem>
+</file>
+
+<file path=customXml/itemProps2.xml><?xml version="1.0" encoding="utf-8"?>
+<ds:datastoreItem xmlns:ds="http://schemas.openxmlformats.org/officeDocument/2006/customXml" ds:itemID="{55937116-0D8A-4827-BD49-C7E13B1629E6}">
+  <ds:schemaRefs>
+    <ds:schemaRef ds:uri="http://schemas.openxmlformats.org/officeDocument/2006/bibliography"/>
+  </ds:schemaRefs>
+</ds:datastoreItem>
 </file>